--- a/Meethere性能测试计划.docx
+++ b/Meethere性能测试计划.docx
@@ -3152,210 +3152,6 @@
         </w:p>
         <w:p>
           <w:pPr>
-            <w:pStyle w:val="6"/>
-            <w:tabs>
-              <w:tab w:val="left" w:pos="1680"/>
-              <w:tab w:val="right" w:leader="dot" w:pos="8296"/>
-            </w:tabs>
-            <w:ind w:left="960"/>
-            <w:rPr>
-              <w:rFonts w:hint="eastAsia" w:ascii="Microsoft YaHei UI" w:hAnsi="Microsoft YaHei UI" w:eastAsia="Microsoft YaHei UI" w:cs="Microsoft YaHei UI"/>
-              <w:sz w:val="21"/>
-              <w:szCs w:val="22"/>
-            </w:rPr>
-          </w:pPr>
-          <w:r>
-            <w:rPr>
-              <w:rFonts w:hint="eastAsia" w:ascii="Microsoft YaHei UI" w:hAnsi="Microsoft YaHei UI" w:eastAsia="Microsoft YaHei UI" w:cs="Microsoft YaHei UI"/>
-            </w:rPr>
-            <w:fldChar w:fldCharType="begin"/>
-          </w:r>
-          <w:r>
-            <w:rPr>
-              <w:rFonts w:hint="eastAsia" w:ascii="Microsoft YaHei UI" w:hAnsi="Microsoft YaHei UI" w:eastAsia="Microsoft YaHei UI" w:cs="Microsoft YaHei UI"/>
-            </w:rPr>
-            <w:instrText xml:space="preserve"> HYPERLINK \l "_Toc501354175" </w:instrText>
-          </w:r>
-          <w:r>
-            <w:rPr>
-              <w:rFonts w:hint="eastAsia" w:ascii="Microsoft YaHei UI" w:hAnsi="Microsoft YaHei UI" w:eastAsia="Microsoft YaHei UI" w:cs="Microsoft YaHei UI"/>
-            </w:rPr>
-            <w:fldChar w:fldCharType="separate"/>
-          </w:r>
-          <w:r>
-            <w:rPr>
-              <w:rStyle w:val="13"/>
-              <w:rFonts w:hint="eastAsia" w:ascii="Microsoft YaHei UI" w:hAnsi="Microsoft YaHei UI" w:eastAsia="Microsoft YaHei UI" w:cs="Microsoft YaHei UI"/>
-              <w14:scene3d>
-                <w14:lightRig w14:rig="threePt" w14:dir="t">
-                  <w14:rot w14:lat="0" w14:lon="0" w14:rev="0"/>
-                </w14:lightRig>
-              </w14:scene3d>
-            </w:rPr>
-            <w:t>3.3.3</w:t>
-          </w:r>
-          <w:r>
-            <w:rPr>
-              <w:rFonts w:hint="eastAsia" w:ascii="Microsoft YaHei UI" w:hAnsi="Microsoft YaHei UI" w:eastAsia="Microsoft YaHei UI" w:cs="Microsoft YaHei UI"/>
-              <w:sz w:val="21"/>
-              <w:szCs w:val="22"/>
-            </w:rPr>
-            <w:tab/>
-          </w:r>
-          <w:r>
-            <w:rPr>
-              <w:rStyle w:val="13"/>
-              <w:rFonts w:hint="eastAsia" w:ascii="Microsoft YaHei UI" w:hAnsi="Microsoft YaHei UI" w:eastAsia="Microsoft YaHei UI" w:cs="Microsoft YaHei UI"/>
-            </w:rPr>
-            <w:t>峰值场景</w:t>
-          </w:r>
-          <w:r>
-            <w:rPr>
-              <w:rFonts w:hint="eastAsia" w:ascii="Microsoft YaHei UI" w:hAnsi="Microsoft YaHei UI" w:eastAsia="Microsoft YaHei UI" w:cs="Microsoft YaHei UI"/>
-            </w:rPr>
-            <w:tab/>
-          </w:r>
-          <w:r>
-            <w:rPr>
-              <w:rFonts w:hint="eastAsia" w:ascii="Microsoft YaHei UI" w:hAnsi="Microsoft YaHei UI" w:eastAsia="Microsoft YaHei UI" w:cs="Microsoft YaHei UI"/>
-            </w:rPr>
-            <w:fldChar w:fldCharType="begin"/>
-          </w:r>
-          <w:r>
-            <w:rPr>
-              <w:rFonts w:hint="eastAsia" w:ascii="Microsoft YaHei UI" w:hAnsi="Microsoft YaHei UI" w:eastAsia="Microsoft YaHei UI" w:cs="Microsoft YaHei UI"/>
-            </w:rPr>
-            <w:instrText xml:space="preserve"> PAGEREF _Toc501354175 \h </w:instrText>
-          </w:r>
-          <w:r>
-            <w:rPr>
-              <w:rFonts w:hint="eastAsia" w:ascii="Microsoft YaHei UI" w:hAnsi="Microsoft YaHei UI" w:eastAsia="Microsoft YaHei UI" w:cs="Microsoft YaHei UI"/>
-            </w:rPr>
-            <w:fldChar w:fldCharType="separate"/>
-          </w:r>
-          <w:r>
-            <w:rPr>
-              <w:rFonts w:hint="eastAsia" w:ascii="Microsoft YaHei UI" w:hAnsi="Microsoft YaHei UI" w:eastAsia="Microsoft YaHei UI" w:cs="Microsoft YaHei UI"/>
-            </w:rPr>
-            <w:t>6</w:t>
-          </w:r>
-          <w:r>
-            <w:rPr>
-              <w:rFonts w:hint="eastAsia" w:ascii="Microsoft YaHei UI" w:hAnsi="Microsoft YaHei UI" w:eastAsia="Microsoft YaHei UI" w:cs="Microsoft YaHei UI"/>
-            </w:rPr>
-            <w:fldChar w:fldCharType="end"/>
-          </w:r>
-          <w:r>
-            <w:rPr>
-              <w:rFonts w:hint="eastAsia" w:ascii="Microsoft YaHei UI" w:hAnsi="Microsoft YaHei UI" w:eastAsia="Microsoft YaHei UI" w:cs="Microsoft YaHei UI"/>
-            </w:rPr>
-            <w:fldChar w:fldCharType="end"/>
-          </w:r>
-        </w:p>
-        <w:p>
-          <w:pPr>
-            <w:pStyle w:val="6"/>
-            <w:tabs>
-              <w:tab w:val="left" w:pos="1680"/>
-              <w:tab w:val="right" w:leader="dot" w:pos="8296"/>
-            </w:tabs>
-            <w:ind w:left="960"/>
-            <w:rPr>
-              <w:rFonts w:hint="eastAsia" w:ascii="Microsoft YaHei UI" w:hAnsi="Microsoft YaHei UI" w:eastAsia="Microsoft YaHei UI" w:cs="Microsoft YaHei UI"/>
-              <w:sz w:val="21"/>
-              <w:szCs w:val="22"/>
-            </w:rPr>
-          </w:pPr>
-          <w:r>
-            <w:rPr>
-              <w:rFonts w:hint="eastAsia" w:ascii="Microsoft YaHei UI" w:hAnsi="Microsoft YaHei UI" w:eastAsia="Microsoft YaHei UI" w:cs="Microsoft YaHei UI"/>
-            </w:rPr>
-            <w:fldChar w:fldCharType="begin"/>
-          </w:r>
-          <w:r>
-            <w:rPr>
-              <w:rFonts w:hint="eastAsia" w:ascii="Microsoft YaHei UI" w:hAnsi="Microsoft YaHei UI" w:eastAsia="Microsoft YaHei UI" w:cs="Microsoft YaHei UI"/>
-            </w:rPr>
-            <w:instrText xml:space="preserve"> HYPERLINK \l "_Toc501354176" </w:instrText>
-          </w:r>
-          <w:r>
-            <w:rPr>
-              <w:rFonts w:hint="eastAsia" w:ascii="Microsoft YaHei UI" w:hAnsi="Microsoft YaHei UI" w:eastAsia="Microsoft YaHei UI" w:cs="Microsoft YaHei UI"/>
-            </w:rPr>
-            <w:fldChar w:fldCharType="separate"/>
-          </w:r>
-          <w:r>
-            <w:rPr>
-              <w:rStyle w:val="13"/>
-              <w:rFonts w:hint="eastAsia" w:ascii="Microsoft YaHei UI" w:hAnsi="Microsoft YaHei UI" w:eastAsia="Microsoft YaHei UI" w:cs="Microsoft YaHei UI"/>
-              <w14:scene3d>
-                <w14:lightRig w14:rig="threePt" w14:dir="t">
-                  <w14:rot w14:lat="0" w14:lon="0" w14:rev="0"/>
-                </w14:lightRig>
-              </w14:scene3d>
-            </w:rPr>
-            <w:t>3.3.4</w:t>
-          </w:r>
-          <w:r>
-            <w:rPr>
-              <w:rFonts w:hint="eastAsia" w:ascii="Microsoft YaHei UI" w:hAnsi="Microsoft YaHei UI" w:eastAsia="Microsoft YaHei UI" w:cs="Microsoft YaHei UI"/>
-              <w:sz w:val="21"/>
-              <w:szCs w:val="22"/>
-            </w:rPr>
-            <w:tab/>
-          </w:r>
-          <w:r>
-            <w:rPr>
-              <w:rStyle w:val="13"/>
-              <w:rFonts w:hint="eastAsia" w:ascii="Microsoft YaHei UI" w:hAnsi="Microsoft YaHei UI" w:eastAsia="Microsoft YaHei UI" w:cs="Microsoft YaHei UI"/>
-            </w:rPr>
-            <w:t>容量场景</w:t>
-          </w:r>
-          <w:r>
-            <w:rPr>
-              <w:rFonts w:hint="eastAsia" w:ascii="Microsoft YaHei UI" w:hAnsi="Microsoft YaHei UI" w:eastAsia="Microsoft YaHei UI" w:cs="Microsoft YaHei UI"/>
-            </w:rPr>
-            <w:tab/>
-          </w:r>
-          <w:r>
-            <w:rPr>
-              <w:rFonts w:hint="eastAsia" w:ascii="Microsoft YaHei UI" w:hAnsi="Microsoft YaHei UI" w:eastAsia="Microsoft YaHei UI" w:cs="Microsoft YaHei UI"/>
-            </w:rPr>
-            <w:fldChar w:fldCharType="begin"/>
-          </w:r>
-          <w:r>
-            <w:rPr>
-              <w:rFonts w:hint="eastAsia" w:ascii="Microsoft YaHei UI" w:hAnsi="Microsoft YaHei UI" w:eastAsia="Microsoft YaHei UI" w:cs="Microsoft YaHei UI"/>
-            </w:rPr>
-            <w:instrText xml:space="preserve"> PAGEREF _Toc501354176 \h </w:instrText>
-          </w:r>
-          <w:r>
-            <w:rPr>
-              <w:rFonts w:hint="eastAsia" w:ascii="Microsoft YaHei UI" w:hAnsi="Microsoft YaHei UI" w:eastAsia="Microsoft YaHei UI" w:cs="Microsoft YaHei UI"/>
-            </w:rPr>
-            <w:fldChar w:fldCharType="separate"/>
-          </w:r>
-          <w:r>
-            <w:rPr>
-              <w:rFonts w:hint="eastAsia" w:ascii="Microsoft YaHei UI" w:hAnsi="Microsoft YaHei UI" w:eastAsia="Microsoft YaHei UI" w:cs="Microsoft YaHei UI"/>
-            </w:rPr>
-            <w:t>6</w:t>
-          </w:r>
-          <w:r>
-            <w:rPr>
-              <w:rFonts w:hint="eastAsia" w:ascii="Microsoft YaHei UI" w:hAnsi="Microsoft YaHei UI" w:eastAsia="Microsoft YaHei UI" w:cs="Microsoft YaHei UI"/>
-            </w:rPr>
-            <w:fldChar w:fldCharType="end"/>
-          </w:r>
-          <w:r>
-            <w:rPr>
-              <w:rFonts w:hint="eastAsia" w:ascii="Microsoft YaHei UI" w:hAnsi="Microsoft YaHei UI" w:eastAsia="Microsoft YaHei UI" w:cs="Microsoft YaHei UI"/>
-            </w:rPr>
-            <w:fldChar w:fldCharType="end"/>
-          </w:r>
-        </w:p>
-        <w:p>
-          <w:pPr>
             <w:pStyle w:val="7"/>
             <w:tabs>
               <w:tab w:val="left" w:pos="420"/>
@@ -5119,78 +4915,10 @@
         <w:tabs>
           <w:tab w:val="right" w:leader="dot" w:pos="8296"/>
         </w:tabs>
-        <w:ind w:left="960" w:hanging="480"/>
-        <w:rPr>
-          <w:rFonts w:hint="eastAsia" w:ascii="Microsoft YaHei UI" w:hAnsi="Microsoft YaHei UI" w:eastAsia="Microsoft YaHei UI" w:cs="Microsoft YaHei UI"/>
-        </w:rPr>
-      </w:pPr>
-      <w:r>
-        <w:rPr>
-          <w:rFonts w:hint="eastAsia" w:ascii="Microsoft YaHei UI" w:hAnsi="Microsoft YaHei UI" w:eastAsia="Microsoft YaHei UI" w:cs="Microsoft YaHei UI"/>
-        </w:rPr>
-        <w:fldChar w:fldCharType="begin"/>
-      </w:r>
-      <w:r>
-        <w:rPr>
-          <w:rFonts w:hint="eastAsia" w:ascii="Microsoft YaHei UI" w:hAnsi="Microsoft YaHei UI" w:eastAsia="Microsoft YaHei UI" w:cs="Microsoft YaHei UI"/>
-        </w:rPr>
-        <w:instrText xml:space="preserve"> HYPERLINK \l "_Toc501358467" </w:instrText>
-      </w:r>
-      <w:r>
-        <w:rPr>
-          <w:rFonts w:hint="eastAsia" w:ascii="Microsoft YaHei UI" w:hAnsi="Microsoft YaHei UI" w:eastAsia="Microsoft YaHei UI" w:cs="Microsoft YaHei UI"/>
-        </w:rPr>
-        <w:fldChar w:fldCharType="separate"/>
-      </w:r>
-      <w:r>
-        <w:rPr>
-          <w:rStyle w:val="13"/>
-          <w:rFonts w:hint="eastAsia" w:ascii="Microsoft YaHei UI" w:hAnsi="Microsoft YaHei UI" w:eastAsia="Microsoft YaHei UI" w:cs="Microsoft YaHei UI"/>
-        </w:rPr>
-        <w:t>Table 5 峰值场景设计</w:t>
-      </w:r>
-      <w:r>
-        <w:rPr>
-          <w:rFonts w:hint="eastAsia" w:ascii="Microsoft YaHei UI" w:hAnsi="Microsoft YaHei UI" w:eastAsia="Microsoft YaHei UI" w:cs="Microsoft YaHei UI"/>
-        </w:rPr>
-        <w:tab/>
-      </w:r>
-      <w:r>
-        <w:rPr>
-          <w:rFonts w:hint="eastAsia" w:ascii="Microsoft YaHei UI" w:hAnsi="Microsoft YaHei UI" w:eastAsia="Microsoft YaHei UI" w:cs="Microsoft YaHei UI"/>
-        </w:rPr>
-        <w:fldChar w:fldCharType="begin"/>
-      </w:r>
-      <w:r>
-        <w:rPr>
-          <w:rFonts w:hint="eastAsia" w:ascii="Microsoft YaHei UI" w:hAnsi="Microsoft YaHei UI" w:eastAsia="Microsoft YaHei UI" w:cs="Microsoft YaHei UI"/>
-        </w:rPr>
-        <w:instrText xml:space="preserve"> PAGEREF _Toc501358467 \h </w:instrText>
-      </w:r>
-      <w:r>
-        <w:rPr>
-          <w:rFonts w:hint="eastAsia" w:ascii="Microsoft YaHei UI" w:hAnsi="Microsoft YaHei UI" w:eastAsia="Microsoft YaHei UI" w:cs="Microsoft YaHei UI"/>
-        </w:rPr>
-        <w:fldChar w:fldCharType="separate"/>
-      </w:r>
-      <w:r>
-        <w:rPr>
-          <w:rFonts w:hint="eastAsia" w:ascii="Microsoft YaHei UI" w:hAnsi="Microsoft YaHei UI" w:eastAsia="Microsoft YaHei UI" w:cs="Microsoft YaHei UI"/>
-        </w:rPr>
-        <w:t>9</w:t>
-      </w:r>
-      <w:r>
-        <w:rPr>
-          <w:rFonts w:hint="eastAsia" w:ascii="Microsoft YaHei UI" w:hAnsi="Microsoft YaHei UI" w:eastAsia="Microsoft YaHei UI" w:cs="Microsoft YaHei UI"/>
-        </w:rPr>
-        <w:fldChar w:fldCharType="end"/>
-      </w:r>
-      <w:r>
-        <w:rPr>
-          <w:rFonts w:hint="eastAsia" w:ascii="Microsoft YaHei UI" w:hAnsi="Microsoft YaHei UI" w:eastAsia="Microsoft YaHei UI" w:cs="Microsoft YaHei UI"/>
-        </w:rPr>
-        <w:fldChar w:fldCharType="end"/>
-      </w:r>
+        <w:rPr>
+          <w:rFonts w:hint="eastAsia" w:ascii="Microsoft YaHei UI" w:hAnsi="Microsoft YaHei UI" w:eastAsia="Microsoft YaHei UI" w:cs="Microsoft YaHei UI"/>
+        </w:rPr>
+      </w:pPr>
       <w:r>
         <w:rPr>
           <w:rFonts w:hint="eastAsia" w:ascii="Microsoft YaHei UI" w:hAnsi="Microsoft YaHei UI" w:eastAsia="Microsoft YaHei UI" w:cs="Microsoft YaHei UI"/>
@@ -5306,7 +5034,7 @@
           <w:rFonts w:hint="eastAsia" w:ascii="Microsoft YaHei UI" w:hAnsi="Microsoft YaHei UI" w:eastAsia="Microsoft YaHei UI" w:cs="Microsoft YaHei UI"/>
           <w:lang w:val="en-US" w:eastAsia="zh-CN"/>
         </w:rPr>
-        <w:t>项目部署在阿里云ECS（CentOs 7.2 1核2G内存），带宽1mbps RTT 10ms</w:t>
+        <w:t>项目部署在阿里云ECS（CentOs 7.2 1核2G内存），带宽1mbps RTT 12ms</w:t>
       </w:r>
     </w:p>
     <w:p>
@@ -5436,8 +5164,6 @@
         </w:rPr>
         <w:t>登录</w:t>
       </w:r>
-      <w:bookmarkStart w:id="46" w:name="_GoBack"/>
-      <w:bookmarkEnd w:id="46"/>
     </w:p>
     <w:p>
       <w:pPr>
@@ -5457,7 +5183,7 @@
           <w:rFonts w:hint="eastAsia" w:ascii="Microsoft YaHei UI" w:hAnsi="Microsoft YaHei UI" w:eastAsia="Microsoft YaHei UI" w:cs="Microsoft YaHei UI"/>
           <w:lang w:val="en-US" w:eastAsia="zh-CN"/>
         </w:rPr>
-        <w:t>修改余额</w:t>
+        <w:t>查看新闻</w:t>
       </w:r>
     </w:p>
     <w:p>
@@ -5478,7 +5204,7 @@
           <w:rFonts w:hint="eastAsia" w:ascii="Microsoft YaHei UI" w:hAnsi="Microsoft YaHei UI" w:eastAsia="Microsoft YaHei UI" w:cs="Microsoft YaHei UI"/>
           <w:lang w:val="en-US" w:eastAsia="zh-CN"/>
         </w:rPr>
-        <w:t>查看新闻</w:t>
+        <w:t>查看新闻与评论</w:t>
       </w:r>
     </w:p>
     <w:p>
@@ -5499,7 +5225,7 @@
           <w:rFonts w:hint="eastAsia" w:ascii="Microsoft YaHei UI" w:hAnsi="Microsoft YaHei UI" w:eastAsia="Microsoft YaHei UI" w:cs="Microsoft YaHei UI"/>
           <w:lang w:val="en-US" w:eastAsia="zh-CN"/>
         </w:rPr>
-        <w:t>查看新闻与评论</w:t>
+        <w:t>发表评论</w:t>
       </w:r>
     </w:p>
     <w:p>
@@ -5520,7 +5246,7 @@
           <w:rFonts w:hint="eastAsia" w:ascii="Microsoft YaHei UI" w:hAnsi="Microsoft YaHei UI" w:eastAsia="Microsoft YaHei UI" w:cs="Microsoft YaHei UI"/>
           <w:lang w:val="en-US" w:eastAsia="zh-CN"/>
         </w:rPr>
-        <w:t>发表评论</w:t>
+        <w:t>创建订单</w:t>
       </w:r>
     </w:p>
     <w:p>
@@ -5541,7 +5267,7 @@
           <w:rFonts w:hint="eastAsia" w:ascii="Microsoft YaHei UI" w:hAnsi="Microsoft YaHei UI" w:eastAsia="Microsoft YaHei UI" w:cs="Microsoft YaHei UI"/>
           <w:lang w:val="en-US" w:eastAsia="zh-CN"/>
         </w:rPr>
-        <w:t>创建订单</w:t>
+        <w:t>搜索场馆</w:t>
       </w:r>
     </w:p>
     <w:p>
@@ -5562,27 +5288,6 @@
           <w:rFonts w:hint="eastAsia" w:ascii="Microsoft YaHei UI" w:hAnsi="Microsoft YaHei UI" w:eastAsia="Microsoft YaHei UI" w:cs="Microsoft YaHei UI"/>
           <w:lang w:val="en-US" w:eastAsia="zh-CN"/>
         </w:rPr>
-        <w:t>搜索场馆</w:t>
-      </w:r>
-    </w:p>
-    <w:p>
-      <w:pPr>
-        <w:numPr>
-          <w:ilvl w:val="0"/>
-          <w:numId w:val="2"/>
-        </w:numPr>
-        <w:spacing w:line="240" w:lineRule="auto"/>
-        <w:ind w:left="840" w:leftChars="0" w:hanging="420" w:firstLineChars="0"/>
-        <w:rPr>
-          <w:rFonts w:hint="default" w:ascii="Microsoft YaHei UI" w:hAnsi="Microsoft YaHei UI" w:eastAsia="Microsoft YaHei UI" w:cs="Microsoft YaHei UI"/>
-          <w:lang w:val="en-US" w:eastAsia="zh-CN"/>
-        </w:rPr>
-      </w:pPr>
-      <w:r>
-        <w:rPr>
-          <w:rFonts w:hint="eastAsia" w:ascii="Microsoft YaHei UI" w:hAnsi="Microsoft YaHei UI" w:eastAsia="Microsoft YaHei UI" w:cs="Microsoft YaHei UI"/>
-          <w:lang w:val="en-US" w:eastAsia="zh-CN"/>
-        </w:rPr>
         <w:t>查看订单</w:t>
       </w:r>
     </w:p>
@@ -5645,78 +5350,7 @@
           <w:rFonts w:hint="eastAsia" w:ascii="Microsoft YaHei UI" w:hAnsi="Microsoft YaHei UI" w:eastAsia="Microsoft YaHei UI" w:cs="Microsoft YaHei UI"/>
           <w:lang w:val="en-US" w:eastAsia="zh-CN"/>
         </w:rPr>
-        <w:t>用户管理（查询用户列表、封禁用户）</w:t>
-      </w:r>
-    </w:p>
-    <w:p>
-      <w:pPr>
-        <w:numPr>
-          <w:ilvl w:val="1"/>
-          <w:numId w:val="2"/>
-        </w:numPr>
-        <w:spacing w:line="240" w:lineRule="auto"/>
-        <w:ind w:left="840" w:leftChars="0" w:hanging="420" w:firstLineChars="0"/>
-        <w:rPr>
-          <w:rFonts w:hint="default" w:ascii="Microsoft YaHei UI" w:hAnsi="Microsoft YaHei UI" w:eastAsia="Microsoft YaHei UI" w:cs="Microsoft YaHei UI"/>
-          <w:b w:val="0"/>
-          <w:bCs w:val="0"/>
-          <w:lang w:val="en-US" w:eastAsia="zh-CN"/>
-        </w:rPr>
-      </w:pPr>
-      <w:r>
-        <w:rPr>
-          <w:rFonts w:hint="eastAsia" w:ascii="Microsoft YaHei UI" w:hAnsi="Microsoft YaHei UI" w:eastAsia="Microsoft YaHei UI" w:cs="Microsoft YaHei UI"/>
-          <w:lang w:val="en-US" w:eastAsia="zh-CN"/>
-        </w:rPr>
-        <w:t>更新新闻</w:t>
-      </w:r>
-    </w:p>
-    <w:p>
-      <w:pPr>
-        <w:numPr>
-          <w:ilvl w:val="1"/>
-          <w:numId w:val="2"/>
-        </w:numPr>
-        <w:spacing w:line="240" w:lineRule="auto"/>
-        <w:ind w:left="840" w:leftChars="0" w:hanging="420" w:firstLineChars="0"/>
-        <w:rPr>
-          <w:rFonts w:hint="default" w:ascii="Microsoft YaHei UI" w:hAnsi="Microsoft YaHei UI" w:eastAsia="Microsoft YaHei UI" w:cs="Microsoft YaHei UI"/>
-          <w:b w:val="0"/>
-          <w:bCs w:val="0"/>
-          <w:lang w:val="en-US" w:eastAsia="zh-CN"/>
-        </w:rPr>
-      </w:pPr>
-      <w:r>
-        <w:rPr>
-          <w:rFonts w:hint="eastAsia" w:ascii="Microsoft YaHei UI" w:hAnsi="Microsoft YaHei UI" w:eastAsia="Microsoft YaHei UI" w:cs="Microsoft YaHei UI"/>
-          <w:b w:val="0"/>
-          <w:bCs w:val="0"/>
-          <w:lang w:val="en-US" w:eastAsia="zh-CN"/>
-        </w:rPr>
-        <w:t>更新场馆信息</w:t>
-      </w:r>
-    </w:p>
-    <w:p>
-      <w:pPr>
-        <w:numPr>
-          <w:ilvl w:val="1"/>
-          <w:numId w:val="2"/>
-        </w:numPr>
-        <w:spacing w:line="240" w:lineRule="auto"/>
-        <w:ind w:left="840" w:leftChars="0" w:hanging="420" w:firstLineChars="0"/>
-        <w:rPr>
-          <w:rFonts w:hint="default" w:ascii="Microsoft YaHei UI" w:hAnsi="Microsoft YaHei UI" w:eastAsia="Microsoft YaHei UI" w:cs="Microsoft YaHei UI"/>
-          <w:b w:val="0"/>
-          <w:bCs w:val="0"/>
-          <w:lang w:val="en-US" w:eastAsia="zh-CN"/>
-        </w:rPr>
-      </w:pPr>
-      <w:r>
-        <w:rPr>
-          <w:rFonts w:hint="eastAsia" w:ascii="Microsoft YaHei UI" w:hAnsi="Microsoft YaHei UI" w:eastAsia="Microsoft YaHei UI" w:cs="Microsoft YaHei UI"/>
-          <w:lang w:val="en-US" w:eastAsia="zh-CN"/>
-        </w:rPr>
-        <w:t>订单管理（审核订单，取消订单，查询所有订单）</w:t>
+        <w:t>订单管理（根据不同维度查询所有订单）</w:t>
       </w:r>
     </w:p>
     <w:p>
@@ -5776,7 +5410,7 @@
           <w:bCs w:val="0"/>
           <w:lang w:val="en-US" w:eastAsia="zh-CN"/>
         </w:rPr>
-        <w:t>新闻与场馆的新增和删除操作</w:t>
+        <w:t>新闻与场馆的写操作</w:t>
       </w:r>
     </w:p>
     <w:p>
@@ -6654,220 +6288,6 @@
           </w:p>
         </w:tc>
       </w:tr>
-      <w:tr>
-        <w:tblPrEx>
-          <w:tblBorders>
-            <w:top w:val="single" w:color="auto" w:sz="4" w:space="0"/>
-            <w:left w:val="single" w:color="auto" w:sz="4" w:space="0"/>
-            <w:bottom w:val="single" w:color="auto" w:sz="4" w:space="0"/>
-            <w:right w:val="single" w:color="auto" w:sz="4" w:space="0"/>
-            <w:insideH w:val="single" w:color="auto" w:sz="4" w:space="0"/>
-            <w:insideV w:val="single" w:color="auto" w:sz="4" w:space="0"/>
-          </w:tblBorders>
-          <w:tblCellMar>
-            <w:top w:w="0" w:type="dxa"/>
-            <w:left w:w="108" w:type="dxa"/>
-            <w:bottom w:w="0" w:type="dxa"/>
-            <w:right w:w="108" w:type="dxa"/>
-          </w:tblCellMar>
-        </w:tblPrEx>
-        <w:tc>
-          <w:tcPr>
-            <w:tcW w:w="1270" w:type="dxa"/>
-          </w:tcPr>
-          <w:p>
-            <w:pPr>
-              <w:jc w:val="center"/>
-              <w:rPr>
-                <w:rFonts w:hint="eastAsia" w:ascii="Microsoft YaHei UI" w:hAnsi="Microsoft YaHei UI" w:eastAsia="Microsoft YaHei UI" w:cs="Microsoft YaHei UI"/>
-                <w:sz w:val="21"/>
-                <w:szCs w:val="21"/>
-              </w:rPr>
-            </w:pPr>
-            <w:r>
-              <w:rPr>
-                <w:rFonts w:hint="eastAsia" w:ascii="Microsoft YaHei UI" w:hAnsi="Microsoft YaHei UI" w:eastAsia="Microsoft YaHei UI" w:cs="Microsoft YaHei UI"/>
-                <w:sz w:val="21"/>
-                <w:szCs w:val="21"/>
-              </w:rPr>
-              <w:t>峰值测试</w:t>
-            </w:r>
-          </w:p>
-        </w:tc>
-        <w:tc>
-          <w:tcPr>
-            <w:tcW w:w="4391" w:type="dxa"/>
-          </w:tcPr>
-          <w:p>
-            <w:pPr>
-              <w:rPr>
-                <w:rFonts w:hint="eastAsia" w:ascii="Microsoft YaHei UI" w:hAnsi="Microsoft YaHei UI" w:eastAsia="Microsoft YaHei UI" w:cs="Microsoft YaHei UI"/>
-                <w:sz w:val="21"/>
-                <w:szCs w:val="21"/>
-              </w:rPr>
-            </w:pPr>
-            <w:r>
-              <w:rPr>
-                <w:rFonts w:hint="eastAsia" w:ascii="Microsoft YaHei UI" w:hAnsi="Microsoft YaHei UI" w:eastAsia="Microsoft YaHei UI" w:cs="Microsoft YaHei UI"/>
-                <w:sz w:val="21"/>
-                <w:szCs w:val="21"/>
-              </w:rPr>
-              <w:t>按照系统峰值时预期最大并发用户数的2-3倍对峰值时段涉及的核心交易进行的混合场景梯度加压测试，在测试时间内通过的交易数量应接近或超过系统全天的交易量</w:t>
-            </w:r>
-          </w:p>
-        </w:tc>
-        <w:tc>
-          <w:tcPr>
-            <w:tcW w:w="1984" w:type="dxa"/>
-          </w:tcPr>
-          <w:p>
-            <w:pPr>
-              <w:rPr>
-                <w:rFonts w:hint="eastAsia" w:ascii="Microsoft YaHei UI" w:hAnsi="Microsoft YaHei UI" w:eastAsia="Microsoft YaHei UI" w:cs="Microsoft YaHei UI"/>
-                <w:sz w:val="21"/>
-                <w:szCs w:val="21"/>
-              </w:rPr>
-            </w:pPr>
-            <w:r>
-              <w:rPr>
-                <w:rFonts w:hint="eastAsia" w:ascii="Microsoft YaHei UI" w:hAnsi="Microsoft YaHei UI" w:eastAsia="Microsoft YaHei UI" w:cs="Microsoft YaHei UI"/>
-                <w:sz w:val="21"/>
-                <w:szCs w:val="21"/>
-              </w:rPr>
-              <w:t>生产上峰值场景中的核心业务</w:t>
-            </w:r>
-          </w:p>
-        </w:tc>
-        <w:tc>
-          <w:tcPr>
-            <w:tcW w:w="1133" w:type="dxa"/>
-          </w:tcPr>
-          <w:p>
-            <w:pPr>
-              <w:rPr>
-                <w:rFonts w:hint="eastAsia" w:ascii="Microsoft YaHei UI" w:hAnsi="Microsoft YaHei UI" w:eastAsia="Microsoft YaHei UI" w:cs="Microsoft YaHei UI"/>
-                <w:sz w:val="21"/>
-                <w:szCs w:val="21"/>
-              </w:rPr>
-            </w:pPr>
-            <w:r>
-              <w:rPr>
-                <w:rFonts w:hint="eastAsia" w:ascii="Microsoft YaHei UI" w:hAnsi="Microsoft YaHei UI" w:eastAsia="Microsoft YaHei UI" w:cs="Microsoft YaHei UI"/>
-                <w:sz w:val="21"/>
-                <w:szCs w:val="21"/>
-              </w:rPr>
-              <w:t>峰值场景</w:t>
-            </w:r>
-          </w:p>
-        </w:tc>
-      </w:tr>
-      <w:tr>
-        <w:tblPrEx>
-          <w:tblBorders>
-            <w:top w:val="single" w:color="auto" w:sz="4" w:space="0"/>
-            <w:left w:val="single" w:color="auto" w:sz="4" w:space="0"/>
-            <w:bottom w:val="single" w:color="auto" w:sz="4" w:space="0"/>
-            <w:right w:val="single" w:color="auto" w:sz="4" w:space="0"/>
-            <w:insideH w:val="single" w:color="auto" w:sz="4" w:space="0"/>
-            <w:insideV w:val="single" w:color="auto" w:sz="4" w:space="0"/>
-          </w:tblBorders>
-          <w:tblCellMar>
-            <w:top w:w="0" w:type="dxa"/>
-            <w:left w:w="108" w:type="dxa"/>
-            <w:bottom w:w="0" w:type="dxa"/>
-            <w:right w:w="108" w:type="dxa"/>
-          </w:tblCellMar>
-        </w:tblPrEx>
-        <w:tc>
-          <w:tcPr>
-            <w:tcW w:w="1270" w:type="dxa"/>
-          </w:tcPr>
-          <w:p>
-            <w:pPr>
-              <w:jc w:val="center"/>
-              <w:rPr>
-                <w:rFonts w:hint="eastAsia" w:ascii="Microsoft YaHei UI" w:hAnsi="Microsoft YaHei UI" w:eastAsia="Microsoft YaHei UI" w:cs="Microsoft YaHei UI"/>
-                <w:sz w:val="21"/>
-                <w:szCs w:val="21"/>
-              </w:rPr>
-            </w:pPr>
-            <w:r>
-              <w:rPr>
-                <w:rFonts w:hint="eastAsia" w:ascii="Microsoft YaHei UI" w:hAnsi="Microsoft YaHei UI" w:eastAsia="Microsoft YaHei UI" w:cs="Microsoft YaHei UI"/>
-                <w:sz w:val="21"/>
-                <w:szCs w:val="21"/>
-              </w:rPr>
-              <w:t>容量测试</w:t>
-            </w:r>
-          </w:p>
-        </w:tc>
-        <w:tc>
-          <w:tcPr>
-            <w:tcW w:w="4391" w:type="dxa"/>
-          </w:tcPr>
-          <w:p>
-            <w:pPr>
-              <w:rPr>
-                <w:rFonts w:hint="eastAsia" w:ascii="Microsoft YaHei UI" w:hAnsi="Microsoft YaHei UI" w:eastAsia="Microsoft YaHei UI" w:cs="Microsoft YaHei UI"/>
-                <w:sz w:val="21"/>
-                <w:szCs w:val="21"/>
-              </w:rPr>
-            </w:pPr>
-            <w:r>
-              <w:rPr>
-                <w:rFonts w:hint="eastAsia" w:ascii="Microsoft YaHei UI" w:hAnsi="Microsoft YaHei UI" w:eastAsia="Microsoft YaHei UI" w:cs="Microsoft YaHei UI"/>
-                <w:sz w:val="21"/>
-                <w:szCs w:val="21"/>
-              </w:rPr>
-              <w:t>通过阶段性不断增加系统并发用户的梯度加压方式，测试出系统对核心交易的最大并发处理能力以及系统的最大业务处理能力，测试时最大并发用户数为系统预期最大并发用户数的3-5倍</w:t>
-            </w:r>
-          </w:p>
-        </w:tc>
-        <w:tc>
-          <w:tcPr>
-            <w:tcW w:w="1984" w:type="dxa"/>
-          </w:tcPr>
-          <w:p>
-            <w:pPr>
-              <w:rPr>
-                <w:rFonts w:hint="eastAsia" w:ascii="Microsoft YaHei UI" w:hAnsi="Microsoft YaHei UI" w:eastAsia="Microsoft YaHei UI" w:cs="Microsoft YaHei UI"/>
-                <w:sz w:val="21"/>
-                <w:szCs w:val="21"/>
-              </w:rPr>
-            </w:pPr>
-            <w:r>
-              <w:rPr>
-                <w:rFonts w:hint="eastAsia" w:ascii="Microsoft YaHei UI" w:hAnsi="Microsoft YaHei UI" w:eastAsia="Microsoft YaHei UI" w:cs="Microsoft YaHei UI"/>
-                <w:sz w:val="21"/>
-                <w:szCs w:val="21"/>
-              </w:rPr>
-              <w:t>针对核心交易</w:t>
-            </w:r>
-          </w:p>
-        </w:tc>
-        <w:tc>
-          <w:tcPr>
-            <w:tcW w:w="1133" w:type="dxa"/>
-          </w:tcPr>
-          <w:p>
-            <w:pPr>
-              <w:rPr>
-                <w:rFonts w:hint="eastAsia" w:ascii="Microsoft YaHei UI" w:hAnsi="Microsoft YaHei UI" w:eastAsia="Microsoft YaHei UI" w:cs="Microsoft YaHei UI"/>
-                <w:sz w:val="21"/>
-                <w:szCs w:val="21"/>
-              </w:rPr>
-            </w:pPr>
-            <w:r>
-              <w:rPr>
-                <w:rFonts w:hint="eastAsia" w:ascii="Microsoft YaHei UI" w:hAnsi="Microsoft YaHei UI" w:eastAsia="Microsoft YaHei UI" w:cs="Microsoft YaHei UI"/>
-                <w:sz w:val="21"/>
-                <w:szCs w:val="21"/>
-              </w:rPr>
-              <w:t>容量场景</w:t>
-            </w:r>
-          </w:p>
-        </w:tc>
-      </w:tr>
     </w:tbl>
     <w:p>
       <w:pPr>
@@ -6933,42 +6353,6 @@
           <w:rFonts w:hint="eastAsia" w:ascii="Microsoft YaHei UI" w:hAnsi="Microsoft YaHei UI" w:eastAsia="Microsoft YaHei UI" w:cs="Microsoft YaHei UI"/>
         </w:rPr>
         <w:t>混合场景</w:t>
-      </w:r>
-    </w:p>
-    <w:p>
-      <w:pPr>
-        <w:numPr>
-          <w:ilvl w:val="0"/>
-          <w:numId w:val="4"/>
-        </w:numPr>
-        <w:ind w:left="420" w:leftChars="0" w:hanging="420" w:firstLineChars="0"/>
-        <w:rPr>
-          <w:rFonts w:hint="eastAsia" w:ascii="Microsoft YaHei UI" w:hAnsi="Microsoft YaHei UI" w:eastAsia="Microsoft YaHei UI" w:cs="Microsoft YaHei UI"/>
-        </w:rPr>
-      </w:pPr>
-      <w:r>
-        <w:rPr>
-          <w:rFonts w:hint="eastAsia" w:ascii="Microsoft YaHei UI" w:hAnsi="Microsoft YaHei UI" w:eastAsia="Microsoft YaHei UI" w:cs="Microsoft YaHei UI"/>
-        </w:rPr>
-        <w:t>峰值场景</w:t>
-      </w:r>
-    </w:p>
-    <w:p>
-      <w:pPr>
-        <w:numPr>
-          <w:ilvl w:val="0"/>
-          <w:numId w:val="4"/>
-        </w:numPr>
-        <w:ind w:left="420" w:leftChars="0" w:hanging="420" w:firstLineChars="0"/>
-        <w:rPr>
-          <w:rFonts w:hint="eastAsia" w:ascii="Microsoft YaHei UI" w:hAnsi="Microsoft YaHei UI" w:eastAsia="Microsoft YaHei UI" w:cs="Microsoft YaHei UI"/>
-        </w:rPr>
-      </w:pPr>
-      <w:r>
-        <w:rPr>
-          <w:rFonts w:hint="eastAsia" w:ascii="Microsoft YaHei UI" w:hAnsi="Microsoft YaHei UI" w:eastAsia="Microsoft YaHei UI" w:cs="Microsoft YaHei UI"/>
-        </w:rPr>
-        <w:t>容量场景</w:t>
       </w:r>
     </w:p>
     <w:p>
@@ -7585,6 +6969,9 @@
             <w:right w:w="108" w:type="dxa"/>
           </w:tblCellMar>
         </w:tblPrEx>
+        <w:trPr>
+          <w:trHeight w:val="324" w:hRule="atLeast"/>
+        </w:trPr>
         <w:tc>
           <w:tcPr>
             <w:tcW w:w="988" w:type="dxa"/>
@@ -9679,6 +9066,7 @@
                 <w:szCs w:val="18"/>
               </w:rPr>
             </w:pPr>
+            <w:bookmarkStart w:id="41" w:name="_GoBack" w:colFirst="0" w:colLast="4"/>
             <w:r>
               <w:rPr>
                 <w:rFonts w:hint="eastAsia" w:ascii="Microsoft YaHei UI" w:hAnsi="Microsoft YaHei UI" w:eastAsia="Microsoft YaHei UI" w:cs="Microsoft YaHei UI"/>
@@ -10331,2510 +9719,40 @@
           </w:p>
         </w:tc>
       </w:tr>
+      <w:bookmarkEnd w:id="41"/>
     </w:tbl>
     <w:p>
       <w:pPr>
-        <w:pStyle w:val="4"/>
-        <w:spacing w:before="326" w:after="326"/>
-        <w:rPr>
-          <w:rFonts w:hint="eastAsia" w:ascii="Microsoft YaHei UI" w:hAnsi="Microsoft YaHei UI" w:eastAsia="Microsoft YaHei UI" w:cs="Microsoft YaHei UI"/>
-        </w:rPr>
-      </w:pPr>
-      <w:bookmarkStart w:id="26" w:name="_Toc501354175"/>
-      <w:r>
-        <w:rPr>
-          <w:rFonts w:hint="eastAsia" w:ascii="Microsoft YaHei UI" w:hAnsi="Microsoft YaHei UI" w:eastAsia="Microsoft YaHei UI" w:cs="Microsoft YaHei UI"/>
-        </w:rPr>
-        <w:t>峰值场景</w:t>
+        <w:pStyle w:val="2"/>
+        <w:rPr>
+          <w:rFonts w:hint="eastAsia" w:ascii="Microsoft YaHei UI" w:hAnsi="Microsoft YaHei UI" w:eastAsia="Microsoft YaHei UI" w:cs="Microsoft YaHei UI"/>
+        </w:rPr>
+      </w:pPr>
+      <w:bookmarkStart w:id="26" w:name="_Toc501354181"/>
+      <w:r>
+        <w:rPr>
+          <w:rFonts w:hint="eastAsia" w:ascii="Microsoft YaHei UI" w:hAnsi="Microsoft YaHei UI" w:eastAsia="Microsoft YaHei UI" w:cs="Microsoft YaHei UI"/>
+        </w:rPr>
+        <w:t>测试实施安排</w:t>
       </w:r>
       <w:bookmarkEnd w:id="26"/>
     </w:p>
     <w:p>
       <w:pPr>
-        <w:ind w:firstLine="480" w:firstLineChars="200"/>
-        <w:rPr>
-          <w:rFonts w:hint="eastAsia" w:ascii="Microsoft YaHei UI" w:hAnsi="Microsoft YaHei UI" w:eastAsia="Microsoft YaHei UI" w:cs="Microsoft YaHei UI"/>
-        </w:rPr>
-      </w:pPr>
-      <w:r>
-        <w:rPr>
-          <w:rFonts w:hint="eastAsia" w:ascii="Microsoft YaHei UI" w:hAnsi="Microsoft YaHei UI" w:eastAsia="Microsoft YaHei UI" w:cs="Microsoft YaHei UI"/>
-        </w:rPr>
-        <w:t>通过分析生成数据，多数系统日间各个峰值共有两个时段，上午9:00-12:00的3个小时；下午13:00-17:00点的4个小时，因此，峰值最长持续时间4-5小时。考虑到系统的扩展性及实际情况，峰值测试共测试三组：第一组测试正常峰值压力的处理能力；第二组测试2倍、4倍峰值压力下的系统处理能力，以满足未来的业务发展需求，测试时各组中的交易按照业务比例同时加载。</w:t>
-      </w:r>
-    </w:p>
-    <w:p>
-      <w:pPr>
-        <w:ind w:firstLine="480" w:firstLineChars="200"/>
-        <w:rPr>
-          <w:rFonts w:hint="eastAsia" w:ascii="Microsoft YaHei UI" w:hAnsi="Microsoft YaHei UI" w:eastAsia="Microsoft YaHei UI" w:cs="Microsoft YaHei UI"/>
-        </w:rPr>
-      </w:pPr>
-      <w:r>
-        <w:rPr>
-          <w:rFonts w:hint="eastAsia" w:ascii="Microsoft YaHei UI" w:hAnsi="Microsoft YaHei UI" w:eastAsia="Microsoft YaHei UI" w:cs="Microsoft YaHei UI"/>
-        </w:rPr>
-        <w:t>第一组：先用生成峰值时压力的70%加压1小时作为基准压力，之后采用当前生产上的实际峰值压力并发进行加压。</w:t>
-      </w:r>
-    </w:p>
-    <w:p>
-      <w:pPr>
-        <w:pStyle w:val="5"/>
-        <w:keepNext/>
-        <w:jc w:val="center"/>
-        <w:rPr>
-          <w:rFonts w:hint="eastAsia" w:ascii="Microsoft YaHei UI" w:hAnsi="Microsoft YaHei UI" w:eastAsia="Microsoft YaHei UI" w:cs="Microsoft YaHei UI"/>
-        </w:rPr>
-      </w:pPr>
-      <w:bookmarkStart w:id="27" w:name="_Toc501358467"/>
-      <w:r>
-        <w:rPr>
-          <w:rFonts w:hint="eastAsia" w:ascii="Microsoft YaHei UI" w:hAnsi="Microsoft YaHei UI" w:eastAsia="Microsoft YaHei UI" w:cs="Microsoft YaHei UI"/>
-        </w:rPr>
-        <w:t xml:space="preserve">Table </w:t>
-      </w:r>
-      <w:r>
-        <w:rPr>
-          <w:rFonts w:hint="eastAsia" w:ascii="Microsoft YaHei UI" w:hAnsi="Microsoft YaHei UI" w:eastAsia="Microsoft YaHei UI" w:cs="Microsoft YaHei UI"/>
-        </w:rPr>
-        <w:fldChar w:fldCharType="begin"/>
-      </w:r>
-      <w:r>
-        <w:rPr>
-          <w:rFonts w:hint="eastAsia" w:ascii="Microsoft YaHei UI" w:hAnsi="Microsoft YaHei UI" w:eastAsia="Microsoft YaHei UI" w:cs="Microsoft YaHei UI"/>
-        </w:rPr>
-        <w:instrText xml:space="preserve"> SEQ Table \* ARABIC </w:instrText>
-      </w:r>
-      <w:r>
-        <w:rPr>
-          <w:rFonts w:hint="eastAsia" w:ascii="Microsoft YaHei UI" w:hAnsi="Microsoft YaHei UI" w:eastAsia="Microsoft YaHei UI" w:cs="Microsoft YaHei UI"/>
-        </w:rPr>
-        <w:fldChar w:fldCharType="separate"/>
-      </w:r>
-      <w:r>
-        <w:rPr>
-          <w:rFonts w:hint="eastAsia" w:ascii="Microsoft YaHei UI" w:hAnsi="Microsoft YaHei UI" w:eastAsia="Microsoft YaHei UI" w:cs="Microsoft YaHei UI"/>
-        </w:rPr>
-        <w:t>5</w:t>
-      </w:r>
-      <w:r>
-        <w:rPr>
-          <w:rFonts w:hint="eastAsia" w:ascii="Microsoft YaHei UI" w:hAnsi="Microsoft YaHei UI" w:eastAsia="Microsoft YaHei UI" w:cs="Microsoft YaHei UI"/>
-        </w:rPr>
-        <w:fldChar w:fldCharType="end"/>
-      </w:r>
-      <w:r>
-        <w:rPr>
-          <w:rFonts w:hint="eastAsia" w:ascii="Microsoft YaHei UI" w:hAnsi="Microsoft YaHei UI" w:eastAsia="Microsoft YaHei UI" w:cs="Microsoft YaHei UI"/>
-        </w:rPr>
-        <w:t xml:space="preserve"> 峰值场景设计1</w:t>
-      </w:r>
-      <w:bookmarkEnd w:id="27"/>
-    </w:p>
-    <w:tbl>
-      <w:tblPr>
-        <w:tblStyle w:val="11"/>
-        <w:tblW w:w="0" w:type="auto"/>
-        <w:tblInd w:w="0" w:type="dxa"/>
-        <w:tblBorders>
-          <w:top w:val="single" w:color="auto" w:sz="4" w:space="0"/>
-          <w:left w:val="single" w:color="auto" w:sz="4" w:space="0"/>
-          <w:bottom w:val="single" w:color="auto" w:sz="4" w:space="0"/>
-          <w:right w:val="single" w:color="auto" w:sz="4" w:space="0"/>
-          <w:insideH w:val="single" w:color="auto" w:sz="4" w:space="0"/>
-          <w:insideV w:val="single" w:color="auto" w:sz="4" w:space="0"/>
-        </w:tblBorders>
-        <w:tblLayout w:type="autofit"/>
-        <w:tblCellMar>
-          <w:top w:w="0" w:type="dxa"/>
-          <w:left w:w="108" w:type="dxa"/>
-          <w:bottom w:w="0" w:type="dxa"/>
-          <w:right w:w="108" w:type="dxa"/>
-        </w:tblCellMar>
-      </w:tblPr>
-      <w:tblGrid>
-        <w:gridCol w:w="1555"/>
-        <w:gridCol w:w="1763"/>
-        <w:gridCol w:w="1659"/>
-        <w:gridCol w:w="1659"/>
-        <w:gridCol w:w="1660"/>
-      </w:tblGrid>
-      <w:tr>
-        <w:tblPrEx>
-          <w:tblBorders>
-            <w:top w:val="single" w:color="auto" w:sz="4" w:space="0"/>
-            <w:left w:val="single" w:color="auto" w:sz="4" w:space="0"/>
-            <w:bottom w:val="single" w:color="auto" w:sz="4" w:space="0"/>
-            <w:right w:val="single" w:color="auto" w:sz="4" w:space="0"/>
-            <w:insideH w:val="single" w:color="auto" w:sz="4" w:space="0"/>
-            <w:insideV w:val="single" w:color="auto" w:sz="4" w:space="0"/>
-          </w:tblBorders>
-        </w:tblPrEx>
-        <w:tc>
-          <w:tcPr>
-            <w:tcW w:w="1555" w:type="dxa"/>
-            <w:shd w:val="clear" w:color="auto" w:fill="D8D8D8" w:themeFill="background1" w:themeFillShade="D9"/>
-            <w:vAlign w:val="center"/>
-          </w:tcPr>
-          <w:p>
-            <w:pPr>
-              <w:jc w:val="center"/>
-              <w:rPr>
-                <w:rFonts w:hint="eastAsia" w:ascii="Microsoft YaHei UI" w:hAnsi="Microsoft YaHei UI" w:eastAsia="Microsoft YaHei UI" w:cs="Microsoft YaHei UI"/>
-                <w:b/>
-                <w:sz w:val="18"/>
-                <w:szCs w:val="18"/>
-              </w:rPr>
-            </w:pPr>
-            <w:r>
-              <w:rPr>
-                <w:rFonts w:hint="eastAsia" w:ascii="Microsoft YaHei UI" w:hAnsi="Microsoft YaHei UI" w:eastAsia="Microsoft YaHei UI" w:cs="Microsoft YaHei UI"/>
-                <w:b/>
-                <w:sz w:val="18"/>
-                <w:szCs w:val="18"/>
-              </w:rPr>
-              <w:t>并发数</w:t>
-            </w:r>
-          </w:p>
-        </w:tc>
-        <w:tc>
-          <w:tcPr>
-            <w:tcW w:w="1763" w:type="dxa"/>
-            <w:shd w:val="clear" w:color="auto" w:fill="D8D8D8" w:themeFill="background1" w:themeFillShade="D9"/>
-            <w:vAlign w:val="center"/>
-          </w:tcPr>
-          <w:p>
-            <w:pPr>
-              <w:jc w:val="center"/>
-              <w:rPr>
-                <w:rFonts w:hint="eastAsia" w:ascii="Microsoft YaHei UI" w:hAnsi="Microsoft YaHei UI" w:eastAsia="Microsoft YaHei UI" w:cs="Microsoft YaHei UI"/>
-                <w:b/>
-                <w:sz w:val="18"/>
-                <w:szCs w:val="18"/>
-              </w:rPr>
-            </w:pPr>
-            <w:r>
-              <w:rPr>
-                <w:rFonts w:hint="eastAsia" w:ascii="Microsoft YaHei UI" w:hAnsi="Microsoft YaHei UI" w:eastAsia="Microsoft YaHei UI" w:cs="Microsoft YaHei UI"/>
-                <w:b/>
-                <w:sz w:val="18"/>
-                <w:szCs w:val="18"/>
-              </w:rPr>
-              <w:t>响应时间要求</w:t>
-            </w:r>
-          </w:p>
-        </w:tc>
-        <w:tc>
-          <w:tcPr>
-            <w:tcW w:w="1659" w:type="dxa"/>
-            <w:shd w:val="clear" w:color="auto" w:fill="D8D8D8" w:themeFill="background1" w:themeFillShade="D9"/>
-            <w:vAlign w:val="center"/>
-          </w:tcPr>
-          <w:p>
-            <w:pPr>
-              <w:jc w:val="center"/>
-              <w:rPr>
-                <w:rFonts w:hint="eastAsia" w:ascii="Microsoft YaHei UI" w:hAnsi="Microsoft YaHei UI" w:eastAsia="Microsoft YaHei UI" w:cs="Microsoft YaHei UI"/>
-                <w:b/>
-                <w:sz w:val="18"/>
-                <w:szCs w:val="18"/>
-              </w:rPr>
-            </w:pPr>
-            <w:r>
-              <w:rPr>
-                <w:rFonts w:hint="eastAsia" w:ascii="Microsoft YaHei UI" w:hAnsi="Microsoft YaHei UI" w:eastAsia="Microsoft YaHei UI" w:cs="Microsoft YaHei UI"/>
-                <w:b/>
-                <w:sz w:val="18"/>
-                <w:szCs w:val="18"/>
-              </w:rPr>
-              <w:t>TPS要求</w:t>
-            </w:r>
-          </w:p>
-        </w:tc>
-        <w:tc>
-          <w:tcPr>
-            <w:tcW w:w="1659" w:type="dxa"/>
-            <w:shd w:val="clear" w:color="auto" w:fill="D8D8D8" w:themeFill="background1" w:themeFillShade="D9"/>
-            <w:vAlign w:val="center"/>
-          </w:tcPr>
-          <w:p>
-            <w:pPr>
-              <w:jc w:val="center"/>
-              <w:rPr>
-                <w:rFonts w:hint="eastAsia" w:ascii="Microsoft YaHei UI" w:hAnsi="Microsoft YaHei UI" w:eastAsia="Microsoft YaHei UI" w:cs="Microsoft YaHei UI"/>
-                <w:b/>
-                <w:sz w:val="18"/>
-                <w:szCs w:val="18"/>
-              </w:rPr>
-            </w:pPr>
-            <w:r>
-              <w:rPr>
-                <w:rFonts w:hint="eastAsia" w:ascii="Microsoft YaHei UI" w:hAnsi="Microsoft YaHei UI" w:eastAsia="Microsoft YaHei UI" w:cs="Microsoft YaHei UI"/>
-                <w:b/>
-                <w:sz w:val="18"/>
-                <w:szCs w:val="18"/>
-              </w:rPr>
-              <w:t>加压时间</w:t>
-            </w:r>
-          </w:p>
-        </w:tc>
-        <w:tc>
-          <w:tcPr>
-            <w:tcW w:w="1660" w:type="dxa"/>
-            <w:shd w:val="clear" w:color="auto" w:fill="D8D8D8" w:themeFill="background1" w:themeFillShade="D9"/>
-            <w:vAlign w:val="center"/>
-          </w:tcPr>
-          <w:p>
-            <w:pPr>
-              <w:jc w:val="center"/>
-              <w:rPr>
-                <w:rFonts w:hint="eastAsia" w:ascii="Microsoft YaHei UI" w:hAnsi="Microsoft YaHei UI" w:eastAsia="Microsoft YaHei UI" w:cs="Microsoft YaHei UI"/>
-                <w:b/>
-                <w:sz w:val="18"/>
-                <w:szCs w:val="18"/>
-              </w:rPr>
-            </w:pPr>
-            <w:r>
-              <w:rPr>
-                <w:rFonts w:hint="eastAsia" w:ascii="Microsoft YaHei UI" w:hAnsi="Microsoft YaHei UI" w:eastAsia="Microsoft YaHei UI" w:cs="Microsoft YaHei UI"/>
-                <w:b/>
-                <w:sz w:val="18"/>
-                <w:szCs w:val="18"/>
-              </w:rPr>
-              <w:t>加压方式</w:t>
-            </w:r>
-          </w:p>
-        </w:tc>
-      </w:tr>
-      <w:tr>
-        <w:tblPrEx>
-          <w:tblBorders>
-            <w:top w:val="single" w:color="auto" w:sz="4" w:space="0"/>
-            <w:left w:val="single" w:color="auto" w:sz="4" w:space="0"/>
-            <w:bottom w:val="single" w:color="auto" w:sz="4" w:space="0"/>
-            <w:right w:val="single" w:color="auto" w:sz="4" w:space="0"/>
-            <w:insideH w:val="single" w:color="auto" w:sz="4" w:space="0"/>
-            <w:insideV w:val="single" w:color="auto" w:sz="4" w:space="0"/>
-          </w:tblBorders>
-          <w:tblCellMar>
-            <w:top w:w="0" w:type="dxa"/>
-            <w:left w:w="108" w:type="dxa"/>
-            <w:bottom w:w="0" w:type="dxa"/>
-            <w:right w:w="108" w:type="dxa"/>
-          </w:tblCellMar>
-        </w:tblPrEx>
-        <w:tc>
-          <w:tcPr>
-            <w:tcW w:w="1555" w:type="dxa"/>
-          </w:tcPr>
-          <w:p>
-            <w:pPr>
-              <w:jc w:val="center"/>
-              <w:rPr>
-                <w:rFonts w:hint="eastAsia" w:ascii="Microsoft YaHei UI" w:hAnsi="Microsoft YaHei UI" w:eastAsia="Microsoft YaHei UI" w:cs="Microsoft YaHei UI"/>
-                <w:sz w:val="18"/>
-                <w:szCs w:val="18"/>
-              </w:rPr>
-            </w:pPr>
-            <w:r>
-              <w:rPr>
-                <w:rFonts w:hint="eastAsia" w:ascii="Microsoft YaHei UI" w:hAnsi="Microsoft YaHei UI" w:eastAsia="Microsoft YaHei UI" w:cs="Microsoft YaHei UI"/>
-                <w:sz w:val="18"/>
-                <w:szCs w:val="18"/>
-              </w:rPr>
-              <w:t>生产压力的70%</w:t>
-            </w:r>
-          </w:p>
-        </w:tc>
-        <w:tc>
-          <w:tcPr>
-            <w:tcW w:w="1763" w:type="dxa"/>
-          </w:tcPr>
-          <w:p>
-            <w:pPr>
-              <w:jc w:val="center"/>
-              <w:rPr>
-                <w:rFonts w:hint="eastAsia" w:ascii="Microsoft YaHei UI" w:hAnsi="Microsoft YaHei UI" w:eastAsia="Microsoft YaHei UI" w:cs="Microsoft YaHei UI"/>
-                <w:sz w:val="18"/>
-                <w:szCs w:val="18"/>
-              </w:rPr>
-            </w:pPr>
-            <w:r>
-              <w:rPr>
-                <w:rFonts w:hint="eastAsia" w:ascii="Microsoft YaHei UI" w:hAnsi="Microsoft YaHei UI" w:eastAsia="Microsoft YaHei UI" w:cs="Microsoft YaHei UI"/>
-                <w:sz w:val="18"/>
-                <w:szCs w:val="18"/>
-              </w:rPr>
-              <w:t>&lt;1秒</w:t>
-            </w:r>
-          </w:p>
-        </w:tc>
-        <w:tc>
-          <w:tcPr>
-            <w:tcW w:w="1659" w:type="dxa"/>
-          </w:tcPr>
-          <w:p>
-            <w:pPr>
-              <w:jc w:val="center"/>
-              <w:rPr>
-                <w:rFonts w:hint="eastAsia" w:ascii="Microsoft YaHei UI" w:hAnsi="Microsoft YaHei UI" w:eastAsia="Microsoft YaHei UI" w:cs="Microsoft YaHei UI"/>
-                <w:sz w:val="18"/>
-                <w:szCs w:val="18"/>
-              </w:rPr>
-            </w:pPr>
-            <w:r>
-              <w:rPr>
-                <w:rFonts w:hint="eastAsia" w:ascii="Microsoft YaHei UI" w:hAnsi="Microsoft YaHei UI" w:eastAsia="Microsoft YaHei UI" w:cs="Microsoft YaHei UI"/>
-                <w:sz w:val="18"/>
-                <w:szCs w:val="18"/>
-              </w:rPr>
-              <w:t>&gt;100笔/秒</w:t>
-            </w:r>
-          </w:p>
-        </w:tc>
-        <w:tc>
-          <w:tcPr>
-            <w:tcW w:w="1659" w:type="dxa"/>
-          </w:tcPr>
-          <w:p>
-            <w:pPr>
-              <w:jc w:val="center"/>
-              <w:rPr>
-                <w:rFonts w:hint="eastAsia" w:ascii="Microsoft YaHei UI" w:hAnsi="Microsoft YaHei UI" w:eastAsia="Microsoft YaHei UI" w:cs="Microsoft YaHei UI"/>
-                <w:sz w:val="18"/>
-                <w:szCs w:val="18"/>
-              </w:rPr>
-            </w:pPr>
-            <w:r>
-              <w:rPr>
-                <w:rFonts w:hint="eastAsia" w:ascii="Microsoft YaHei UI" w:hAnsi="Microsoft YaHei UI" w:eastAsia="Microsoft YaHei UI" w:cs="Microsoft YaHei UI"/>
-                <w:sz w:val="18"/>
-                <w:szCs w:val="18"/>
-              </w:rPr>
-              <w:t>1小时</w:t>
-            </w:r>
-          </w:p>
-        </w:tc>
-        <w:tc>
-          <w:tcPr>
-            <w:tcW w:w="1660" w:type="dxa"/>
-          </w:tcPr>
-          <w:p>
-            <w:pPr>
-              <w:jc w:val="center"/>
-              <w:rPr>
-                <w:rFonts w:hint="eastAsia" w:ascii="Microsoft YaHei UI" w:hAnsi="Microsoft YaHei UI" w:eastAsia="Microsoft YaHei UI" w:cs="Microsoft YaHei UI"/>
-                <w:sz w:val="18"/>
-                <w:szCs w:val="18"/>
-              </w:rPr>
-            </w:pPr>
-            <w:r>
-              <w:rPr>
-                <w:rFonts w:hint="eastAsia" w:ascii="Microsoft YaHei UI" w:hAnsi="Microsoft YaHei UI" w:eastAsia="Microsoft YaHei UI" w:cs="Microsoft YaHei UI"/>
-                <w:sz w:val="18"/>
-                <w:szCs w:val="18"/>
-              </w:rPr>
-              <w:t>1个用户/5秒</w:t>
-            </w:r>
-          </w:p>
-        </w:tc>
-      </w:tr>
-      <w:tr>
-        <w:tblPrEx>
-          <w:tblBorders>
-            <w:top w:val="single" w:color="auto" w:sz="4" w:space="0"/>
-            <w:left w:val="single" w:color="auto" w:sz="4" w:space="0"/>
-            <w:bottom w:val="single" w:color="auto" w:sz="4" w:space="0"/>
-            <w:right w:val="single" w:color="auto" w:sz="4" w:space="0"/>
-            <w:insideH w:val="single" w:color="auto" w:sz="4" w:space="0"/>
-            <w:insideV w:val="single" w:color="auto" w:sz="4" w:space="0"/>
-          </w:tblBorders>
-          <w:tblCellMar>
-            <w:top w:w="0" w:type="dxa"/>
-            <w:left w:w="108" w:type="dxa"/>
-            <w:bottom w:w="0" w:type="dxa"/>
-            <w:right w:w="108" w:type="dxa"/>
-          </w:tblCellMar>
-        </w:tblPrEx>
-        <w:tc>
-          <w:tcPr>
-            <w:tcW w:w="1555" w:type="dxa"/>
-          </w:tcPr>
-          <w:p>
-            <w:pPr>
-              <w:jc w:val="center"/>
-              <w:rPr>
-                <w:rFonts w:hint="eastAsia" w:ascii="Microsoft YaHei UI" w:hAnsi="Microsoft YaHei UI" w:eastAsia="Microsoft YaHei UI" w:cs="Microsoft YaHei UI"/>
-                <w:sz w:val="18"/>
-                <w:szCs w:val="18"/>
-              </w:rPr>
-            </w:pPr>
-            <w:r>
-              <w:rPr>
-                <w:rFonts w:hint="eastAsia" w:ascii="Microsoft YaHei UI" w:hAnsi="Microsoft YaHei UI" w:eastAsia="Microsoft YaHei UI" w:cs="Microsoft YaHei UI"/>
-                <w:sz w:val="18"/>
-                <w:szCs w:val="18"/>
-              </w:rPr>
-              <w:t>生产压力</w:t>
-            </w:r>
-          </w:p>
-        </w:tc>
-        <w:tc>
-          <w:tcPr>
-            <w:tcW w:w="1763" w:type="dxa"/>
-          </w:tcPr>
-          <w:p>
-            <w:pPr>
-              <w:jc w:val="center"/>
-              <w:rPr>
-                <w:rFonts w:hint="eastAsia" w:ascii="Microsoft YaHei UI" w:hAnsi="Microsoft YaHei UI" w:eastAsia="Microsoft YaHei UI" w:cs="Microsoft YaHei UI"/>
-                <w:sz w:val="18"/>
-                <w:szCs w:val="18"/>
-              </w:rPr>
-            </w:pPr>
-            <w:r>
-              <w:rPr>
-                <w:rFonts w:hint="eastAsia" w:ascii="Microsoft YaHei UI" w:hAnsi="Microsoft YaHei UI" w:eastAsia="Microsoft YaHei UI" w:cs="Microsoft YaHei UI"/>
-                <w:sz w:val="18"/>
-                <w:szCs w:val="18"/>
-              </w:rPr>
-              <w:t>&lt;1秒</w:t>
-            </w:r>
-          </w:p>
-        </w:tc>
-        <w:tc>
-          <w:tcPr>
-            <w:tcW w:w="1659" w:type="dxa"/>
-          </w:tcPr>
-          <w:p>
-            <w:pPr>
-              <w:jc w:val="center"/>
-              <w:rPr>
-                <w:rFonts w:hint="eastAsia" w:ascii="Microsoft YaHei UI" w:hAnsi="Microsoft YaHei UI" w:eastAsia="Microsoft YaHei UI" w:cs="Microsoft YaHei UI"/>
-                <w:sz w:val="18"/>
-                <w:szCs w:val="18"/>
-              </w:rPr>
-            </w:pPr>
-            <w:r>
-              <w:rPr>
-                <w:rFonts w:hint="eastAsia" w:ascii="Microsoft YaHei UI" w:hAnsi="Microsoft YaHei UI" w:eastAsia="Microsoft YaHei UI" w:cs="Microsoft YaHei UI"/>
-                <w:sz w:val="18"/>
-                <w:szCs w:val="18"/>
-              </w:rPr>
-              <w:t>&gt;100笔/秒</w:t>
-            </w:r>
-          </w:p>
-        </w:tc>
-        <w:tc>
-          <w:tcPr>
-            <w:tcW w:w="1659" w:type="dxa"/>
-          </w:tcPr>
-          <w:p>
-            <w:pPr>
-              <w:jc w:val="center"/>
-              <w:rPr>
-                <w:rFonts w:hint="eastAsia" w:ascii="Microsoft YaHei UI" w:hAnsi="Microsoft YaHei UI" w:eastAsia="Microsoft YaHei UI" w:cs="Microsoft YaHei UI"/>
-                <w:sz w:val="18"/>
-                <w:szCs w:val="18"/>
-              </w:rPr>
-            </w:pPr>
-            <w:r>
-              <w:rPr>
-                <w:rFonts w:hint="eastAsia" w:ascii="Microsoft YaHei UI" w:hAnsi="Microsoft YaHei UI" w:eastAsia="Microsoft YaHei UI" w:cs="Microsoft YaHei UI"/>
-                <w:sz w:val="18"/>
-                <w:szCs w:val="18"/>
-              </w:rPr>
-              <w:t>4小时</w:t>
-            </w:r>
-          </w:p>
-        </w:tc>
-        <w:tc>
-          <w:tcPr>
-            <w:tcW w:w="1660" w:type="dxa"/>
-          </w:tcPr>
-          <w:p>
-            <w:pPr>
-              <w:jc w:val="center"/>
-              <w:rPr>
-                <w:rFonts w:hint="eastAsia" w:ascii="Microsoft YaHei UI" w:hAnsi="Microsoft YaHei UI" w:eastAsia="Microsoft YaHei UI" w:cs="Microsoft YaHei UI"/>
-                <w:sz w:val="18"/>
-                <w:szCs w:val="18"/>
-              </w:rPr>
-            </w:pPr>
-            <w:r>
-              <w:rPr>
-                <w:rFonts w:hint="eastAsia" w:ascii="Microsoft YaHei UI" w:hAnsi="Microsoft YaHei UI" w:eastAsia="Microsoft YaHei UI" w:cs="Microsoft YaHei UI"/>
-                <w:sz w:val="18"/>
-                <w:szCs w:val="18"/>
-              </w:rPr>
-              <w:t>1个用户/5秒</w:t>
-            </w:r>
-          </w:p>
-        </w:tc>
-      </w:tr>
-    </w:tbl>
-    <w:p>
-      <w:pPr>
-        <w:ind w:firstLine="480" w:firstLineChars="200"/>
-        <w:rPr>
-          <w:rFonts w:hint="eastAsia" w:ascii="Microsoft YaHei UI" w:hAnsi="Microsoft YaHei UI" w:eastAsia="Microsoft YaHei UI" w:cs="Microsoft YaHei UI"/>
-        </w:rPr>
-      </w:pPr>
-    </w:p>
-    <w:p>
-      <w:pPr>
-        <w:ind w:firstLine="480" w:firstLineChars="200"/>
-        <w:rPr>
-          <w:rFonts w:hint="eastAsia" w:ascii="Microsoft YaHei UI" w:hAnsi="Microsoft YaHei UI" w:eastAsia="Microsoft YaHei UI" w:cs="Microsoft YaHei UI"/>
-        </w:rPr>
-      </w:pPr>
-      <w:r>
-        <w:rPr>
-          <w:rFonts w:hint="eastAsia" w:ascii="Microsoft YaHei UI" w:hAnsi="Microsoft YaHei UI" w:eastAsia="Microsoft YaHei UI" w:cs="Microsoft YaHei UI"/>
-        </w:rPr>
-        <w:t>第二、三组：分别采用生产压力的2到4倍来进行加压，第二组达标后再进行后面的测试。</w:t>
-      </w:r>
-    </w:p>
-    <w:p>
-      <w:pPr>
-        <w:pStyle w:val="5"/>
-        <w:jc w:val="center"/>
-        <w:rPr>
-          <w:rFonts w:hint="eastAsia" w:ascii="Microsoft YaHei UI" w:hAnsi="Microsoft YaHei UI" w:eastAsia="Microsoft YaHei UI" w:cs="Microsoft YaHei UI"/>
-        </w:rPr>
-      </w:pPr>
-      <w:bookmarkStart w:id="28" w:name="_Toc501358468"/>
-      <w:r>
-        <w:rPr>
-          <w:rFonts w:hint="eastAsia" w:ascii="Microsoft YaHei UI" w:hAnsi="Microsoft YaHei UI" w:eastAsia="Microsoft YaHei UI" w:cs="Microsoft YaHei UI"/>
-        </w:rPr>
-        <w:t xml:space="preserve">Table </w:t>
-      </w:r>
-      <w:r>
-        <w:rPr>
-          <w:rFonts w:hint="eastAsia" w:ascii="Microsoft YaHei UI" w:hAnsi="Microsoft YaHei UI" w:eastAsia="Microsoft YaHei UI" w:cs="Microsoft YaHei UI"/>
-        </w:rPr>
-        <w:fldChar w:fldCharType="begin"/>
-      </w:r>
-      <w:r>
-        <w:rPr>
-          <w:rFonts w:hint="eastAsia" w:ascii="Microsoft YaHei UI" w:hAnsi="Microsoft YaHei UI" w:eastAsia="Microsoft YaHei UI" w:cs="Microsoft YaHei UI"/>
-        </w:rPr>
-        <w:instrText xml:space="preserve"> SEQ Table \* ARABIC </w:instrText>
-      </w:r>
-      <w:r>
-        <w:rPr>
-          <w:rFonts w:hint="eastAsia" w:ascii="Microsoft YaHei UI" w:hAnsi="Microsoft YaHei UI" w:eastAsia="Microsoft YaHei UI" w:cs="Microsoft YaHei UI"/>
-        </w:rPr>
-        <w:fldChar w:fldCharType="separate"/>
-      </w:r>
-      <w:r>
-        <w:rPr>
-          <w:rFonts w:hint="eastAsia" w:ascii="Microsoft YaHei UI" w:hAnsi="Microsoft YaHei UI" w:eastAsia="Microsoft YaHei UI" w:cs="Microsoft YaHei UI"/>
-        </w:rPr>
-        <w:t>6</w:t>
-      </w:r>
-      <w:r>
-        <w:rPr>
-          <w:rFonts w:hint="eastAsia" w:ascii="Microsoft YaHei UI" w:hAnsi="Microsoft YaHei UI" w:eastAsia="Microsoft YaHei UI" w:cs="Microsoft YaHei UI"/>
-        </w:rPr>
-        <w:fldChar w:fldCharType="end"/>
-      </w:r>
-      <w:r>
-        <w:rPr>
-          <w:rFonts w:hint="eastAsia" w:ascii="Microsoft YaHei UI" w:hAnsi="Microsoft YaHei UI" w:eastAsia="Microsoft YaHei UI" w:cs="Microsoft YaHei UI"/>
-        </w:rPr>
-        <w:t xml:space="preserve"> 峰值测试设计2</w:t>
-      </w:r>
-      <w:bookmarkEnd w:id="28"/>
-    </w:p>
-    <w:tbl>
-      <w:tblPr>
-        <w:tblStyle w:val="11"/>
-        <w:tblW w:w="0" w:type="auto"/>
-        <w:tblInd w:w="0" w:type="dxa"/>
-        <w:tblBorders>
-          <w:top w:val="single" w:color="auto" w:sz="4" w:space="0"/>
-          <w:left w:val="single" w:color="auto" w:sz="4" w:space="0"/>
-          <w:bottom w:val="single" w:color="auto" w:sz="4" w:space="0"/>
-          <w:right w:val="single" w:color="auto" w:sz="4" w:space="0"/>
-          <w:insideH w:val="single" w:color="auto" w:sz="4" w:space="0"/>
-          <w:insideV w:val="single" w:color="auto" w:sz="4" w:space="0"/>
-        </w:tblBorders>
-        <w:tblLayout w:type="autofit"/>
-        <w:tblCellMar>
-          <w:top w:w="0" w:type="dxa"/>
-          <w:left w:w="108" w:type="dxa"/>
-          <w:bottom w:w="0" w:type="dxa"/>
-          <w:right w:w="108" w:type="dxa"/>
-        </w:tblCellMar>
-      </w:tblPr>
-      <w:tblGrid>
-        <w:gridCol w:w="1555"/>
-        <w:gridCol w:w="1763"/>
-        <w:gridCol w:w="1659"/>
-        <w:gridCol w:w="1659"/>
-        <w:gridCol w:w="1660"/>
-      </w:tblGrid>
-      <w:tr>
-        <w:tblPrEx>
-          <w:tblBorders>
-            <w:top w:val="single" w:color="auto" w:sz="4" w:space="0"/>
-            <w:left w:val="single" w:color="auto" w:sz="4" w:space="0"/>
-            <w:bottom w:val="single" w:color="auto" w:sz="4" w:space="0"/>
-            <w:right w:val="single" w:color="auto" w:sz="4" w:space="0"/>
-            <w:insideH w:val="single" w:color="auto" w:sz="4" w:space="0"/>
-            <w:insideV w:val="single" w:color="auto" w:sz="4" w:space="0"/>
-          </w:tblBorders>
-          <w:tblCellMar>
-            <w:top w:w="0" w:type="dxa"/>
-            <w:left w:w="108" w:type="dxa"/>
-            <w:bottom w:w="0" w:type="dxa"/>
-            <w:right w:w="108" w:type="dxa"/>
-          </w:tblCellMar>
-        </w:tblPrEx>
-        <w:tc>
-          <w:tcPr>
-            <w:tcW w:w="1555" w:type="dxa"/>
-            <w:shd w:val="clear" w:color="auto" w:fill="D8D8D8" w:themeFill="background1" w:themeFillShade="D9"/>
-            <w:vAlign w:val="center"/>
-          </w:tcPr>
-          <w:p>
-            <w:pPr>
-              <w:jc w:val="center"/>
-              <w:rPr>
-                <w:rFonts w:hint="eastAsia" w:ascii="Microsoft YaHei UI" w:hAnsi="Microsoft YaHei UI" w:eastAsia="Microsoft YaHei UI" w:cs="Microsoft YaHei UI"/>
-                <w:b/>
-                <w:sz w:val="18"/>
-                <w:szCs w:val="18"/>
-              </w:rPr>
-            </w:pPr>
-            <w:r>
-              <w:rPr>
-                <w:rFonts w:hint="eastAsia" w:ascii="Microsoft YaHei UI" w:hAnsi="Microsoft YaHei UI" w:eastAsia="Microsoft YaHei UI" w:cs="Microsoft YaHei UI"/>
-                <w:b/>
-                <w:sz w:val="18"/>
-                <w:szCs w:val="18"/>
-              </w:rPr>
-              <w:t>并发数</w:t>
-            </w:r>
-          </w:p>
-        </w:tc>
-        <w:tc>
-          <w:tcPr>
-            <w:tcW w:w="1763" w:type="dxa"/>
-            <w:shd w:val="clear" w:color="auto" w:fill="D8D8D8" w:themeFill="background1" w:themeFillShade="D9"/>
-            <w:vAlign w:val="center"/>
-          </w:tcPr>
-          <w:p>
-            <w:pPr>
-              <w:jc w:val="center"/>
-              <w:rPr>
-                <w:rFonts w:hint="eastAsia" w:ascii="Microsoft YaHei UI" w:hAnsi="Microsoft YaHei UI" w:eastAsia="Microsoft YaHei UI" w:cs="Microsoft YaHei UI"/>
-                <w:b/>
-                <w:sz w:val="18"/>
-                <w:szCs w:val="18"/>
-              </w:rPr>
-            </w:pPr>
-            <w:r>
-              <w:rPr>
-                <w:rFonts w:hint="eastAsia" w:ascii="Microsoft YaHei UI" w:hAnsi="Microsoft YaHei UI" w:eastAsia="Microsoft YaHei UI" w:cs="Microsoft YaHei UI"/>
-                <w:b/>
-                <w:sz w:val="18"/>
-                <w:szCs w:val="18"/>
-              </w:rPr>
-              <w:t>响应时间要求</w:t>
-            </w:r>
-          </w:p>
-        </w:tc>
-        <w:tc>
-          <w:tcPr>
-            <w:tcW w:w="1659" w:type="dxa"/>
-            <w:shd w:val="clear" w:color="auto" w:fill="D8D8D8" w:themeFill="background1" w:themeFillShade="D9"/>
-            <w:vAlign w:val="center"/>
-          </w:tcPr>
-          <w:p>
-            <w:pPr>
-              <w:jc w:val="center"/>
-              <w:rPr>
-                <w:rFonts w:hint="eastAsia" w:ascii="Microsoft YaHei UI" w:hAnsi="Microsoft YaHei UI" w:eastAsia="Microsoft YaHei UI" w:cs="Microsoft YaHei UI"/>
-                <w:b/>
-                <w:sz w:val="18"/>
-                <w:szCs w:val="18"/>
-              </w:rPr>
-            </w:pPr>
-            <w:r>
-              <w:rPr>
-                <w:rFonts w:hint="eastAsia" w:ascii="Microsoft YaHei UI" w:hAnsi="Microsoft YaHei UI" w:eastAsia="Microsoft YaHei UI" w:cs="Microsoft YaHei UI"/>
-                <w:b/>
-                <w:sz w:val="18"/>
-                <w:szCs w:val="18"/>
-              </w:rPr>
-              <w:t>TPS要求</w:t>
-            </w:r>
-          </w:p>
-        </w:tc>
-        <w:tc>
-          <w:tcPr>
-            <w:tcW w:w="1659" w:type="dxa"/>
-            <w:shd w:val="clear" w:color="auto" w:fill="D8D8D8" w:themeFill="background1" w:themeFillShade="D9"/>
-            <w:vAlign w:val="center"/>
-          </w:tcPr>
-          <w:p>
-            <w:pPr>
-              <w:jc w:val="center"/>
-              <w:rPr>
-                <w:rFonts w:hint="eastAsia" w:ascii="Microsoft YaHei UI" w:hAnsi="Microsoft YaHei UI" w:eastAsia="Microsoft YaHei UI" w:cs="Microsoft YaHei UI"/>
-                <w:b/>
-                <w:sz w:val="18"/>
-                <w:szCs w:val="18"/>
-              </w:rPr>
-            </w:pPr>
-            <w:r>
-              <w:rPr>
-                <w:rFonts w:hint="eastAsia" w:ascii="Microsoft YaHei UI" w:hAnsi="Microsoft YaHei UI" w:eastAsia="Microsoft YaHei UI" w:cs="Microsoft YaHei UI"/>
-                <w:b/>
-                <w:sz w:val="18"/>
-                <w:szCs w:val="18"/>
-              </w:rPr>
-              <w:t>加压时间</w:t>
-            </w:r>
-          </w:p>
-        </w:tc>
-        <w:tc>
-          <w:tcPr>
-            <w:tcW w:w="1660" w:type="dxa"/>
-            <w:shd w:val="clear" w:color="auto" w:fill="D8D8D8" w:themeFill="background1" w:themeFillShade="D9"/>
-            <w:vAlign w:val="center"/>
-          </w:tcPr>
-          <w:p>
-            <w:pPr>
-              <w:jc w:val="center"/>
-              <w:rPr>
-                <w:rFonts w:hint="eastAsia" w:ascii="Microsoft YaHei UI" w:hAnsi="Microsoft YaHei UI" w:eastAsia="Microsoft YaHei UI" w:cs="Microsoft YaHei UI"/>
-                <w:b/>
-                <w:sz w:val="18"/>
-                <w:szCs w:val="18"/>
-              </w:rPr>
-            </w:pPr>
-            <w:r>
-              <w:rPr>
-                <w:rFonts w:hint="eastAsia" w:ascii="Microsoft YaHei UI" w:hAnsi="Microsoft YaHei UI" w:eastAsia="Microsoft YaHei UI" w:cs="Microsoft YaHei UI"/>
-                <w:b/>
-                <w:sz w:val="18"/>
-                <w:szCs w:val="18"/>
-              </w:rPr>
-              <w:t>加压方式</w:t>
-            </w:r>
-          </w:p>
-        </w:tc>
-      </w:tr>
-      <w:tr>
-        <w:tblPrEx>
-          <w:tblBorders>
-            <w:top w:val="single" w:color="auto" w:sz="4" w:space="0"/>
-            <w:left w:val="single" w:color="auto" w:sz="4" w:space="0"/>
-            <w:bottom w:val="single" w:color="auto" w:sz="4" w:space="0"/>
-            <w:right w:val="single" w:color="auto" w:sz="4" w:space="0"/>
-            <w:insideH w:val="single" w:color="auto" w:sz="4" w:space="0"/>
-            <w:insideV w:val="single" w:color="auto" w:sz="4" w:space="0"/>
-          </w:tblBorders>
-          <w:tblCellMar>
-            <w:top w:w="0" w:type="dxa"/>
-            <w:left w:w="108" w:type="dxa"/>
-            <w:bottom w:w="0" w:type="dxa"/>
-            <w:right w:w="108" w:type="dxa"/>
-          </w:tblCellMar>
-        </w:tblPrEx>
-        <w:tc>
-          <w:tcPr>
-            <w:tcW w:w="1555" w:type="dxa"/>
-          </w:tcPr>
-          <w:p>
-            <w:pPr>
-              <w:jc w:val="center"/>
-              <w:rPr>
-                <w:rFonts w:hint="eastAsia" w:ascii="Microsoft YaHei UI" w:hAnsi="Microsoft YaHei UI" w:eastAsia="Microsoft YaHei UI" w:cs="Microsoft YaHei UI"/>
-                <w:sz w:val="18"/>
-                <w:szCs w:val="18"/>
-              </w:rPr>
-            </w:pPr>
-            <w:r>
-              <w:rPr>
-                <w:rFonts w:hint="eastAsia" w:ascii="Microsoft YaHei UI" w:hAnsi="Microsoft YaHei UI" w:eastAsia="Microsoft YaHei UI" w:cs="Microsoft YaHei UI"/>
-                <w:sz w:val="18"/>
-                <w:szCs w:val="18"/>
-              </w:rPr>
-              <w:t>生产压力的2倍</w:t>
-            </w:r>
-          </w:p>
-        </w:tc>
-        <w:tc>
-          <w:tcPr>
-            <w:tcW w:w="1763" w:type="dxa"/>
-          </w:tcPr>
-          <w:p>
-            <w:pPr>
-              <w:jc w:val="center"/>
-              <w:rPr>
-                <w:rFonts w:hint="eastAsia" w:ascii="Microsoft YaHei UI" w:hAnsi="Microsoft YaHei UI" w:eastAsia="Microsoft YaHei UI" w:cs="Microsoft YaHei UI"/>
-                <w:sz w:val="18"/>
-                <w:szCs w:val="18"/>
-              </w:rPr>
-            </w:pPr>
-            <w:r>
-              <w:rPr>
-                <w:rFonts w:hint="eastAsia" w:ascii="Microsoft YaHei UI" w:hAnsi="Microsoft YaHei UI" w:eastAsia="Microsoft YaHei UI" w:cs="Microsoft YaHei UI"/>
-                <w:sz w:val="18"/>
-                <w:szCs w:val="18"/>
-              </w:rPr>
-              <w:t>&lt;1秒</w:t>
-            </w:r>
-          </w:p>
-        </w:tc>
-        <w:tc>
-          <w:tcPr>
-            <w:tcW w:w="1659" w:type="dxa"/>
-          </w:tcPr>
-          <w:p>
-            <w:pPr>
-              <w:jc w:val="center"/>
-              <w:rPr>
-                <w:rFonts w:hint="eastAsia" w:ascii="Microsoft YaHei UI" w:hAnsi="Microsoft YaHei UI" w:eastAsia="Microsoft YaHei UI" w:cs="Microsoft YaHei UI"/>
-                <w:sz w:val="18"/>
-                <w:szCs w:val="18"/>
-              </w:rPr>
-            </w:pPr>
-            <w:r>
-              <w:rPr>
-                <w:rFonts w:hint="eastAsia" w:ascii="Microsoft YaHei UI" w:hAnsi="Microsoft YaHei UI" w:eastAsia="Microsoft YaHei UI" w:cs="Microsoft YaHei UI"/>
-                <w:sz w:val="18"/>
-                <w:szCs w:val="18"/>
-              </w:rPr>
-              <w:t>&gt;100笔/秒</w:t>
-            </w:r>
-          </w:p>
-        </w:tc>
-        <w:tc>
-          <w:tcPr>
-            <w:tcW w:w="1659" w:type="dxa"/>
-          </w:tcPr>
-          <w:p>
-            <w:pPr>
-              <w:jc w:val="center"/>
-              <w:rPr>
-                <w:rFonts w:hint="eastAsia" w:ascii="Microsoft YaHei UI" w:hAnsi="Microsoft YaHei UI" w:eastAsia="Microsoft YaHei UI" w:cs="Microsoft YaHei UI"/>
-                <w:sz w:val="18"/>
-                <w:szCs w:val="18"/>
-              </w:rPr>
-            </w:pPr>
-            <w:r>
-              <w:rPr>
-                <w:rFonts w:hint="eastAsia" w:ascii="Microsoft YaHei UI" w:hAnsi="Microsoft YaHei UI" w:eastAsia="Microsoft YaHei UI" w:cs="Microsoft YaHei UI"/>
-                <w:sz w:val="18"/>
-                <w:szCs w:val="18"/>
-              </w:rPr>
-              <w:t>5小时</w:t>
-            </w:r>
-          </w:p>
-        </w:tc>
-        <w:tc>
-          <w:tcPr>
-            <w:tcW w:w="1660" w:type="dxa"/>
-          </w:tcPr>
-          <w:p>
-            <w:pPr>
-              <w:jc w:val="center"/>
-              <w:rPr>
-                <w:rFonts w:hint="eastAsia" w:ascii="Microsoft YaHei UI" w:hAnsi="Microsoft YaHei UI" w:eastAsia="Microsoft YaHei UI" w:cs="Microsoft YaHei UI"/>
-                <w:sz w:val="18"/>
-                <w:szCs w:val="18"/>
-              </w:rPr>
-            </w:pPr>
-            <w:r>
-              <w:rPr>
-                <w:rFonts w:hint="eastAsia" w:ascii="Microsoft YaHei UI" w:hAnsi="Microsoft YaHei UI" w:eastAsia="Microsoft YaHei UI" w:cs="Microsoft YaHei UI"/>
-                <w:sz w:val="18"/>
-                <w:szCs w:val="18"/>
-              </w:rPr>
-              <w:t>1个用户/5秒</w:t>
-            </w:r>
-          </w:p>
-        </w:tc>
-      </w:tr>
-      <w:tr>
-        <w:tblPrEx>
-          <w:tblBorders>
-            <w:top w:val="single" w:color="auto" w:sz="4" w:space="0"/>
-            <w:left w:val="single" w:color="auto" w:sz="4" w:space="0"/>
-            <w:bottom w:val="single" w:color="auto" w:sz="4" w:space="0"/>
-            <w:right w:val="single" w:color="auto" w:sz="4" w:space="0"/>
-            <w:insideH w:val="single" w:color="auto" w:sz="4" w:space="0"/>
-            <w:insideV w:val="single" w:color="auto" w:sz="4" w:space="0"/>
-          </w:tblBorders>
-          <w:tblCellMar>
-            <w:top w:w="0" w:type="dxa"/>
-            <w:left w:w="108" w:type="dxa"/>
-            <w:bottom w:w="0" w:type="dxa"/>
-            <w:right w:w="108" w:type="dxa"/>
-          </w:tblCellMar>
-        </w:tblPrEx>
-        <w:tc>
-          <w:tcPr>
-            <w:tcW w:w="1555" w:type="dxa"/>
-          </w:tcPr>
-          <w:p>
-            <w:pPr>
-              <w:jc w:val="center"/>
-              <w:rPr>
-                <w:rFonts w:hint="eastAsia" w:ascii="Microsoft YaHei UI" w:hAnsi="Microsoft YaHei UI" w:eastAsia="Microsoft YaHei UI" w:cs="Microsoft YaHei UI"/>
-                <w:sz w:val="18"/>
-                <w:szCs w:val="18"/>
-              </w:rPr>
-            </w:pPr>
-            <w:r>
-              <w:rPr>
-                <w:rFonts w:hint="eastAsia" w:ascii="Microsoft YaHei UI" w:hAnsi="Microsoft YaHei UI" w:eastAsia="Microsoft YaHei UI" w:cs="Microsoft YaHei UI"/>
-                <w:sz w:val="18"/>
-                <w:szCs w:val="18"/>
-              </w:rPr>
-              <w:t>生产压力的4倍</w:t>
-            </w:r>
-          </w:p>
-        </w:tc>
-        <w:tc>
-          <w:tcPr>
-            <w:tcW w:w="1763" w:type="dxa"/>
-          </w:tcPr>
-          <w:p>
-            <w:pPr>
-              <w:jc w:val="center"/>
-              <w:rPr>
-                <w:rFonts w:hint="eastAsia" w:ascii="Microsoft YaHei UI" w:hAnsi="Microsoft YaHei UI" w:eastAsia="Microsoft YaHei UI" w:cs="Microsoft YaHei UI"/>
-                <w:sz w:val="18"/>
-                <w:szCs w:val="18"/>
-              </w:rPr>
-            </w:pPr>
-            <w:r>
-              <w:rPr>
-                <w:rFonts w:hint="eastAsia" w:ascii="Microsoft YaHei UI" w:hAnsi="Microsoft YaHei UI" w:eastAsia="Microsoft YaHei UI" w:cs="Microsoft YaHei UI"/>
-                <w:sz w:val="18"/>
-                <w:szCs w:val="18"/>
-              </w:rPr>
-              <w:t>&lt;1秒</w:t>
-            </w:r>
-          </w:p>
-        </w:tc>
-        <w:tc>
-          <w:tcPr>
-            <w:tcW w:w="1659" w:type="dxa"/>
-          </w:tcPr>
-          <w:p>
-            <w:pPr>
-              <w:jc w:val="center"/>
-              <w:rPr>
-                <w:rFonts w:hint="eastAsia" w:ascii="Microsoft YaHei UI" w:hAnsi="Microsoft YaHei UI" w:eastAsia="Microsoft YaHei UI" w:cs="Microsoft YaHei UI"/>
-                <w:sz w:val="18"/>
-                <w:szCs w:val="18"/>
-              </w:rPr>
-            </w:pPr>
-            <w:r>
-              <w:rPr>
-                <w:rFonts w:hint="eastAsia" w:ascii="Microsoft YaHei UI" w:hAnsi="Microsoft YaHei UI" w:eastAsia="Microsoft YaHei UI" w:cs="Microsoft YaHei UI"/>
-                <w:sz w:val="18"/>
-                <w:szCs w:val="18"/>
-              </w:rPr>
-              <w:t>&gt;100笔/秒</w:t>
-            </w:r>
-          </w:p>
-        </w:tc>
-        <w:tc>
-          <w:tcPr>
-            <w:tcW w:w="1659" w:type="dxa"/>
-          </w:tcPr>
-          <w:p>
-            <w:pPr>
-              <w:jc w:val="center"/>
-              <w:rPr>
-                <w:rFonts w:hint="eastAsia" w:ascii="Microsoft YaHei UI" w:hAnsi="Microsoft YaHei UI" w:eastAsia="Microsoft YaHei UI" w:cs="Microsoft YaHei UI"/>
-                <w:sz w:val="18"/>
-                <w:szCs w:val="18"/>
-              </w:rPr>
-            </w:pPr>
-            <w:r>
-              <w:rPr>
-                <w:rFonts w:hint="eastAsia" w:ascii="Microsoft YaHei UI" w:hAnsi="Microsoft YaHei UI" w:eastAsia="Microsoft YaHei UI" w:cs="Microsoft YaHei UI"/>
-                <w:sz w:val="18"/>
-                <w:szCs w:val="18"/>
-              </w:rPr>
-              <w:t>5小时</w:t>
-            </w:r>
-          </w:p>
-        </w:tc>
-        <w:tc>
-          <w:tcPr>
-            <w:tcW w:w="1660" w:type="dxa"/>
-          </w:tcPr>
-          <w:p>
-            <w:pPr>
-              <w:jc w:val="center"/>
-              <w:rPr>
-                <w:rFonts w:hint="eastAsia" w:ascii="Microsoft YaHei UI" w:hAnsi="Microsoft YaHei UI" w:eastAsia="Microsoft YaHei UI" w:cs="Microsoft YaHei UI"/>
-                <w:sz w:val="18"/>
-                <w:szCs w:val="18"/>
-              </w:rPr>
-            </w:pPr>
-            <w:r>
-              <w:rPr>
-                <w:rFonts w:hint="eastAsia" w:ascii="Microsoft YaHei UI" w:hAnsi="Microsoft YaHei UI" w:eastAsia="Microsoft YaHei UI" w:cs="Microsoft YaHei UI"/>
-                <w:sz w:val="18"/>
-                <w:szCs w:val="18"/>
-              </w:rPr>
-              <w:t>1个用户/5秒</w:t>
-            </w:r>
-          </w:p>
-        </w:tc>
-      </w:tr>
-    </w:tbl>
-    <w:p>
-      <w:pPr>
-        <w:ind w:firstLine="480" w:firstLineChars="200"/>
-        <w:rPr>
-          <w:rFonts w:hint="eastAsia" w:ascii="Microsoft YaHei UI" w:hAnsi="Microsoft YaHei UI" w:eastAsia="Microsoft YaHei UI" w:cs="Microsoft YaHei UI"/>
-        </w:rPr>
-      </w:pPr>
-      <w:r>
-        <w:rPr>
-          <w:rFonts w:hint="eastAsia" w:ascii="Microsoft YaHei UI" w:hAnsi="Microsoft YaHei UI" w:eastAsia="Microsoft YaHei UI" w:cs="Microsoft YaHei UI"/>
-        </w:rPr>
-        <w:t>对于性能较好的系统，可以直接加压到最大并发数，持续加压5小时来测试系统的峰值处理能力。</w:t>
-      </w:r>
-    </w:p>
-    <w:p>
-      <w:pPr>
-        <w:pStyle w:val="4"/>
-        <w:spacing w:before="326" w:after="326"/>
-        <w:rPr>
-          <w:rFonts w:hint="eastAsia" w:ascii="Microsoft YaHei UI" w:hAnsi="Microsoft YaHei UI" w:eastAsia="Microsoft YaHei UI" w:cs="Microsoft YaHei UI"/>
-        </w:rPr>
-      </w:pPr>
-      <w:bookmarkStart w:id="29" w:name="_Toc501354176"/>
-      <w:r>
-        <w:rPr>
-          <w:rFonts w:hint="eastAsia" w:ascii="Microsoft YaHei UI" w:hAnsi="Microsoft YaHei UI" w:eastAsia="Microsoft YaHei UI" w:cs="Microsoft YaHei UI"/>
-        </w:rPr>
-        <w:t>容量场景</w:t>
-      </w:r>
-      <w:bookmarkEnd w:id="29"/>
-    </w:p>
-    <w:p>
-      <w:pPr>
-        <w:ind w:firstLine="480" w:firstLineChars="200"/>
-        <w:rPr>
-          <w:rFonts w:hint="eastAsia" w:ascii="Microsoft YaHei UI" w:hAnsi="Microsoft YaHei UI" w:eastAsia="Microsoft YaHei UI" w:cs="Microsoft YaHei UI"/>
-        </w:rPr>
-      </w:pPr>
-      <w:r>
-        <w:rPr>
-          <w:rFonts w:hint="eastAsia" w:ascii="Microsoft YaHei UI" w:hAnsi="Microsoft YaHei UI" w:eastAsia="Microsoft YaHei UI" w:cs="Microsoft YaHei UI"/>
-        </w:rPr>
-        <w:t>容量测试从生产压力作为基准压力来加压，逐步加压到生产压力的5-10倍，在这个过程中得出如下结果：</w:t>
-      </w:r>
-    </w:p>
-    <w:p>
-      <w:pPr>
-        <w:pStyle w:val="15"/>
-        <w:numPr>
-          <w:ilvl w:val="0"/>
-          <w:numId w:val="7"/>
-        </w:numPr>
-        <w:ind w:firstLineChars="0"/>
-        <w:rPr>
-          <w:rFonts w:hint="eastAsia" w:ascii="Microsoft YaHei UI" w:hAnsi="Microsoft YaHei UI" w:eastAsia="Microsoft YaHei UI" w:cs="Microsoft YaHei UI"/>
-        </w:rPr>
-      </w:pPr>
-      <w:r>
-        <w:rPr>
-          <w:rFonts w:hint="eastAsia" w:ascii="Microsoft YaHei UI" w:hAnsi="Microsoft YaHei UI" w:eastAsia="Microsoft YaHei UI" w:cs="Microsoft YaHei UI"/>
-        </w:rPr>
-        <w:t>最佳处理能力/最佳并发数：最佳处理能力是指不断增大压力的过程中，在业务处理能力与交易响应时间等性能指标满足用户性能需求的前提下，系统所能达到的最大处理能力，系统初始达到最佳处理能力时对应的并发数可以称为最佳并发数。可以看出，在满足用户性能需求这一原则下，最佳处理能力往往不是最大处理能力，因此，对于在很小压力下，业务处理能力或响应时间已经不满足用户性能需求的系统，不讨论最佳处理能力与最佳并发数两个性能指标。</w:t>
-      </w:r>
-    </w:p>
-    <w:p>
-      <w:pPr>
-        <w:pStyle w:val="15"/>
-        <w:numPr>
-          <w:ilvl w:val="0"/>
-          <w:numId w:val="7"/>
-        </w:numPr>
-        <w:ind w:firstLineChars="0"/>
-        <w:rPr>
-          <w:rFonts w:hint="eastAsia" w:ascii="Microsoft YaHei UI" w:hAnsi="Microsoft YaHei UI" w:eastAsia="Microsoft YaHei UI" w:cs="Microsoft YaHei UI"/>
-        </w:rPr>
-      </w:pPr>
-      <w:r>
-        <w:rPr>
-          <w:rFonts w:hint="eastAsia" w:ascii="Microsoft YaHei UI" w:hAnsi="Microsoft YaHei UI" w:eastAsia="Microsoft YaHei UI" w:cs="Microsoft YaHei UI"/>
-        </w:rPr>
-        <w:t>最大处理能力/最大并发数：最大处理能力是指系统系统所能支撑的最大业务吞吐量，可以用“万笔/小时“或”笔/秒“等来度量。对于性能较好的系统，最大并发数是指响应时间和业务吞吐量等性能指标满足用户性能需求的前提下，系统所能支持的最大并发数。可以看出在满足用户性能需求这一原则下，系统在加压过程中可能先达到最大处理能力，如果这是各项指标仍然满足性能需求，则需要继续加压才能测出最大并发数，即将后继加压过程中业务处理能力或交易响应时间等性能指标开始不满足用户需求前的并发数作为最大并发数。可以看出，对于性能较好的系统最大处理能力和最大并发数往往不存在对应关系。对于性能较差的系统，最大并发数习惯上定义为业务吞吐量达到最大值时所对应的并发数，还有一种做法是将加压过程中响应时间开始不满足用户需求前的并发数定义为最大并发数，实际上，对于响应时间与业务吞吐量等关键性能指标不能满足用户性能需求的系统，讨论最大处理能力和最大并发数没有实际意义，这一点与性能较差时不讨论最佳处理能力与最佳并发数这两个性能指标的出发点是一致的。对于此类性能较差的系统，首先需要做的是对系统进行全面优化，然后再进一步测试系统的最大处理能力/最大并发数。</w:t>
-      </w:r>
-    </w:p>
-    <w:p>
-      <w:pPr>
-        <w:pStyle w:val="15"/>
-        <w:numPr>
-          <w:ilvl w:val="0"/>
-          <w:numId w:val="7"/>
-        </w:numPr>
-        <w:ind w:firstLineChars="0"/>
-        <w:rPr>
-          <w:rFonts w:hint="eastAsia" w:ascii="Microsoft YaHei UI" w:hAnsi="Microsoft YaHei UI" w:eastAsia="Microsoft YaHei UI" w:cs="Microsoft YaHei UI"/>
-        </w:rPr>
-      </w:pPr>
-      <w:r>
-        <w:rPr>
-          <w:rFonts w:hint="eastAsia" w:ascii="Microsoft YaHei UI" w:hAnsi="Microsoft YaHei UI" w:eastAsia="Microsoft YaHei UI" w:cs="Microsoft YaHei UI"/>
-        </w:rPr>
-        <w:t>系统容量上限：系统交易成功率&lt;99%时的并发数</w:t>
-      </w:r>
-    </w:p>
-    <w:p>
-      <w:pPr>
-        <w:pStyle w:val="15"/>
-        <w:numPr>
-          <w:ilvl w:val="0"/>
-          <w:numId w:val="7"/>
-        </w:numPr>
-        <w:ind w:firstLineChars="0"/>
-        <w:rPr>
-          <w:rFonts w:hint="eastAsia" w:ascii="Microsoft YaHei UI" w:hAnsi="Microsoft YaHei UI" w:eastAsia="Microsoft YaHei UI" w:cs="Microsoft YaHei UI"/>
-        </w:rPr>
-      </w:pPr>
-      <w:r>
-        <w:rPr>
-          <w:rFonts w:hint="eastAsia" w:ascii="Microsoft YaHei UI" w:hAnsi="Microsoft YaHei UI" w:eastAsia="Microsoft YaHei UI" w:cs="Microsoft YaHei UI"/>
-        </w:rPr>
-        <w:t>系统上限：系统变得极其缓慢、交易大量失败甚至停止服务时的并发数。对于各个渠道，定义为交易成功率&lt;90%时的并发数。</w:t>
-      </w:r>
-    </w:p>
-    <w:p>
-      <w:pPr>
-        <w:pStyle w:val="5"/>
-        <w:keepNext/>
-        <w:jc w:val="center"/>
-        <w:rPr>
-          <w:rFonts w:hint="eastAsia" w:ascii="Microsoft YaHei UI" w:hAnsi="Microsoft YaHei UI" w:eastAsia="Microsoft YaHei UI" w:cs="Microsoft YaHei UI"/>
-        </w:rPr>
-      </w:pPr>
-      <w:bookmarkStart w:id="30" w:name="_Toc501358469"/>
-      <w:r>
-        <w:rPr>
-          <w:rFonts w:hint="eastAsia" w:ascii="Microsoft YaHei UI" w:hAnsi="Microsoft YaHei UI" w:eastAsia="Microsoft YaHei UI" w:cs="Microsoft YaHei UI"/>
-        </w:rPr>
-        <w:t xml:space="preserve">Table </w:t>
-      </w:r>
-      <w:r>
-        <w:rPr>
-          <w:rFonts w:hint="eastAsia" w:ascii="Microsoft YaHei UI" w:hAnsi="Microsoft YaHei UI" w:eastAsia="Microsoft YaHei UI" w:cs="Microsoft YaHei UI"/>
-        </w:rPr>
-        <w:fldChar w:fldCharType="begin"/>
-      </w:r>
-      <w:r>
-        <w:rPr>
-          <w:rFonts w:hint="eastAsia" w:ascii="Microsoft YaHei UI" w:hAnsi="Microsoft YaHei UI" w:eastAsia="Microsoft YaHei UI" w:cs="Microsoft YaHei UI"/>
-        </w:rPr>
-        <w:instrText xml:space="preserve"> SEQ Table \* ARABIC </w:instrText>
-      </w:r>
-      <w:r>
-        <w:rPr>
-          <w:rFonts w:hint="eastAsia" w:ascii="Microsoft YaHei UI" w:hAnsi="Microsoft YaHei UI" w:eastAsia="Microsoft YaHei UI" w:cs="Microsoft YaHei UI"/>
-        </w:rPr>
-        <w:fldChar w:fldCharType="separate"/>
-      </w:r>
-      <w:r>
-        <w:rPr>
-          <w:rFonts w:hint="eastAsia" w:ascii="Microsoft YaHei UI" w:hAnsi="Microsoft YaHei UI" w:eastAsia="Microsoft YaHei UI" w:cs="Microsoft YaHei UI"/>
-        </w:rPr>
-        <w:t>7</w:t>
-      </w:r>
-      <w:r>
-        <w:rPr>
-          <w:rFonts w:hint="eastAsia" w:ascii="Microsoft YaHei UI" w:hAnsi="Microsoft YaHei UI" w:eastAsia="Microsoft YaHei UI" w:cs="Microsoft YaHei UI"/>
-        </w:rPr>
-        <w:fldChar w:fldCharType="end"/>
-      </w:r>
-      <w:r>
-        <w:rPr>
-          <w:rFonts w:hint="eastAsia" w:ascii="Microsoft YaHei UI" w:hAnsi="Microsoft YaHei UI" w:eastAsia="Microsoft YaHei UI" w:cs="Microsoft YaHei UI"/>
-        </w:rPr>
-        <w:t xml:space="preserve"> 容量测试场景设计</w:t>
-      </w:r>
-      <w:bookmarkEnd w:id="30"/>
-    </w:p>
-    <w:tbl>
-      <w:tblPr>
-        <w:tblStyle w:val="11"/>
-        <w:tblW w:w="0" w:type="auto"/>
-        <w:tblInd w:w="0" w:type="dxa"/>
-        <w:tblBorders>
-          <w:top w:val="single" w:color="auto" w:sz="4" w:space="0"/>
-          <w:left w:val="single" w:color="auto" w:sz="4" w:space="0"/>
-          <w:bottom w:val="single" w:color="auto" w:sz="4" w:space="0"/>
-          <w:right w:val="single" w:color="auto" w:sz="4" w:space="0"/>
-          <w:insideH w:val="single" w:color="auto" w:sz="4" w:space="0"/>
-          <w:insideV w:val="single" w:color="auto" w:sz="4" w:space="0"/>
-        </w:tblBorders>
-        <w:tblLayout w:type="autofit"/>
-        <w:tblCellMar>
-          <w:top w:w="0" w:type="dxa"/>
-          <w:left w:w="108" w:type="dxa"/>
-          <w:bottom w:w="0" w:type="dxa"/>
-          <w:right w:w="108" w:type="dxa"/>
-        </w:tblCellMar>
-      </w:tblPr>
-      <w:tblGrid>
-        <w:gridCol w:w="1555"/>
-        <w:gridCol w:w="1763"/>
-        <w:gridCol w:w="1659"/>
-        <w:gridCol w:w="1659"/>
-        <w:gridCol w:w="1660"/>
-      </w:tblGrid>
-      <w:tr>
-        <w:tblPrEx>
-          <w:tblBorders>
-            <w:top w:val="single" w:color="auto" w:sz="4" w:space="0"/>
-            <w:left w:val="single" w:color="auto" w:sz="4" w:space="0"/>
-            <w:bottom w:val="single" w:color="auto" w:sz="4" w:space="0"/>
-            <w:right w:val="single" w:color="auto" w:sz="4" w:space="0"/>
-            <w:insideH w:val="single" w:color="auto" w:sz="4" w:space="0"/>
-            <w:insideV w:val="single" w:color="auto" w:sz="4" w:space="0"/>
-          </w:tblBorders>
-          <w:tblCellMar>
-            <w:top w:w="0" w:type="dxa"/>
-            <w:left w:w="108" w:type="dxa"/>
-            <w:bottom w:w="0" w:type="dxa"/>
-            <w:right w:w="108" w:type="dxa"/>
-          </w:tblCellMar>
-        </w:tblPrEx>
-        <w:tc>
-          <w:tcPr>
-            <w:tcW w:w="1555" w:type="dxa"/>
-            <w:shd w:val="clear" w:color="auto" w:fill="D8D8D8" w:themeFill="background1" w:themeFillShade="D9"/>
-            <w:vAlign w:val="center"/>
-          </w:tcPr>
-          <w:p>
-            <w:pPr>
-              <w:jc w:val="center"/>
-              <w:rPr>
-                <w:rFonts w:hint="eastAsia" w:ascii="Microsoft YaHei UI" w:hAnsi="Microsoft YaHei UI" w:eastAsia="Microsoft YaHei UI" w:cs="Microsoft YaHei UI"/>
-                <w:b/>
-                <w:sz w:val="18"/>
-                <w:szCs w:val="18"/>
-              </w:rPr>
-            </w:pPr>
-            <w:r>
-              <w:rPr>
-                <w:rFonts w:hint="eastAsia" w:ascii="Microsoft YaHei UI" w:hAnsi="Microsoft YaHei UI" w:eastAsia="Microsoft YaHei UI" w:cs="Microsoft YaHei UI"/>
-                <w:b/>
-                <w:sz w:val="18"/>
-                <w:szCs w:val="18"/>
-              </w:rPr>
-              <w:t>并发数</w:t>
-            </w:r>
-          </w:p>
-        </w:tc>
-        <w:tc>
-          <w:tcPr>
-            <w:tcW w:w="1763" w:type="dxa"/>
-            <w:shd w:val="clear" w:color="auto" w:fill="D8D8D8" w:themeFill="background1" w:themeFillShade="D9"/>
-            <w:vAlign w:val="center"/>
-          </w:tcPr>
-          <w:p>
-            <w:pPr>
-              <w:jc w:val="center"/>
-              <w:rPr>
-                <w:rFonts w:hint="eastAsia" w:ascii="Microsoft YaHei UI" w:hAnsi="Microsoft YaHei UI" w:eastAsia="Microsoft YaHei UI" w:cs="Microsoft YaHei UI"/>
-                <w:b/>
-                <w:sz w:val="18"/>
-                <w:szCs w:val="18"/>
-              </w:rPr>
-            </w:pPr>
-            <w:r>
-              <w:rPr>
-                <w:rFonts w:hint="eastAsia" w:ascii="Microsoft YaHei UI" w:hAnsi="Microsoft YaHei UI" w:eastAsia="Microsoft YaHei UI" w:cs="Microsoft YaHei UI"/>
-                <w:b/>
-                <w:sz w:val="18"/>
-                <w:szCs w:val="18"/>
-              </w:rPr>
-              <w:t>响应时间要求</w:t>
-            </w:r>
-          </w:p>
-        </w:tc>
-        <w:tc>
-          <w:tcPr>
-            <w:tcW w:w="1659" w:type="dxa"/>
-            <w:shd w:val="clear" w:color="auto" w:fill="D8D8D8" w:themeFill="background1" w:themeFillShade="D9"/>
-            <w:vAlign w:val="center"/>
-          </w:tcPr>
-          <w:p>
-            <w:pPr>
-              <w:jc w:val="center"/>
-              <w:rPr>
-                <w:rFonts w:hint="eastAsia" w:ascii="Microsoft YaHei UI" w:hAnsi="Microsoft YaHei UI" w:eastAsia="Microsoft YaHei UI" w:cs="Microsoft YaHei UI"/>
-                <w:b/>
-                <w:sz w:val="18"/>
-                <w:szCs w:val="18"/>
-              </w:rPr>
-            </w:pPr>
-            <w:r>
-              <w:rPr>
-                <w:rFonts w:hint="eastAsia" w:ascii="Microsoft YaHei UI" w:hAnsi="Microsoft YaHei UI" w:eastAsia="Microsoft YaHei UI" w:cs="Microsoft YaHei UI"/>
-                <w:b/>
-                <w:sz w:val="18"/>
-                <w:szCs w:val="18"/>
-              </w:rPr>
-              <w:t>TPS要求</w:t>
-            </w:r>
-          </w:p>
-        </w:tc>
-        <w:tc>
-          <w:tcPr>
-            <w:tcW w:w="1659" w:type="dxa"/>
-            <w:shd w:val="clear" w:color="auto" w:fill="D8D8D8" w:themeFill="background1" w:themeFillShade="D9"/>
-            <w:vAlign w:val="center"/>
-          </w:tcPr>
-          <w:p>
-            <w:pPr>
-              <w:jc w:val="center"/>
-              <w:rPr>
-                <w:rFonts w:hint="eastAsia" w:ascii="Microsoft YaHei UI" w:hAnsi="Microsoft YaHei UI" w:eastAsia="Microsoft YaHei UI" w:cs="Microsoft YaHei UI"/>
-                <w:b/>
-                <w:sz w:val="18"/>
-                <w:szCs w:val="18"/>
-              </w:rPr>
-            </w:pPr>
-            <w:r>
-              <w:rPr>
-                <w:rFonts w:hint="eastAsia" w:ascii="Microsoft YaHei UI" w:hAnsi="Microsoft YaHei UI" w:eastAsia="Microsoft YaHei UI" w:cs="Microsoft YaHei UI"/>
-                <w:b/>
-                <w:sz w:val="18"/>
-                <w:szCs w:val="18"/>
-              </w:rPr>
-              <w:t>加压时间</w:t>
-            </w:r>
-          </w:p>
-        </w:tc>
-        <w:tc>
-          <w:tcPr>
-            <w:tcW w:w="1660" w:type="dxa"/>
-            <w:shd w:val="clear" w:color="auto" w:fill="D8D8D8" w:themeFill="background1" w:themeFillShade="D9"/>
-            <w:vAlign w:val="center"/>
-          </w:tcPr>
-          <w:p>
-            <w:pPr>
-              <w:jc w:val="center"/>
-              <w:rPr>
-                <w:rFonts w:hint="eastAsia" w:ascii="Microsoft YaHei UI" w:hAnsi="Microsoft YaHei UI" w:eastAsia="Microsoft YaHei UI" w:cs="Microsoft YaHei UI"/>
-                <w:b/>
-                <w:sz w:val="18"/>
-                <w:szCs w:val="18"/>
-              </w:rPr>
-            </w:pPr>
-            <w:r>
-              <w:rPr>
-                <w:rFonts w:hint="eastAsia" w:ascii="Microsoft YaHei UI" w:hAnsi="Microsoft YaHei UI" w:eastAsia="Microsoft YaHei UI" w:cs="Microsoft YaHei UI"/>
-                <w:b/>
-                <w:sz w:val="18"/>
-                <w:szCs w:val="18"/>
-              </w:rPr>
-              <w:t>加压方式</w:t>
-            </w:r>
-          </w:p>
-        </w:tc>
-      </w:tr>
-      <w:tr>
-        <w:tblPrEx>
-          <w:tblBorders>
-            <w:top w:val="single" w:color="auto" w:sz="4" w:space="0"/>
-            <w:left w:val="single" w:color="auto" w:sz="4" w:space="0"/>
-            <w:bottom w:val="single" w:color="auto" w:sz="4" w:space="0"/>
-            <w:right w:val="single" w:color="auto" w:sz="4" w:space="0"/>
-            <w:insideH w:val="single" w:color="auto" w:sz="4" w:space="0"/>
-            <w:insideV w:val="single" w:color="auto" w:sz="4" w:space="0"/>
-          </w:tblBorders>
-          <w:tblCellMar>
-            <w:top w:w="0" w:type="dxa"/>
-            <w:left w:w="108" w:type="dxa"/>
-            <w:bottom w:w="0" w:type="dxa"/>
-            <w:right w:w="108" w:type="dxa"/>
-          </w:tblCellMar>
-        </w:tblPrEx>
-        <w:tc>
-          <w:tcPr>
-            <w:tcW w:w="1555" w:type="dxa"/>
-          </w:tcPr>
-          <w:p>
-            <w:pPr>
-              <w:jc w:val="center"/>
-              <w:rPr>
-                <w:rFonts w:hint="eastAsia" w:ascii="Microsoft YaHei UI" w:hAnsi="Microsoft YaHei UI" w:eastAsia="Microsoft YaHei UI" w:cs="Microsoft YaHei UI"/>
-                <w:sz w:val="18"/>
-                <w:szCs w:val="18"/>
-              </w:rPr>
-            </w:pPr>
-            <w:r>
-              <w:rPr>
-                <w:rFonts w:hint="eastAsia" w:ascii="Microsoft YaHei UI" w:hAnsi="Microsoft YaHei UI" w:eastAsia="Microsoft YaHei UI" w:cs="Microsoft YaHei UI"/>
-                <w:sz w:val="18"/>
-                <w:szCs w:val="18"/>
-              </w:rPr>
-              <w:t>50</w:t>
-            </w:r>
-          </w:p>
-        </w:tc>
-        <w:tc>
-          <w:tcPr>
-            <w:tcW w:w="1763" w:type="dxa"/>
-          </w:tcPr>
-          <w:p>
-            <w:pPr>
-              <w:jc w:val="center"/>
-              <w:rPr>
-                <w:rFonts w:hint="eastAsia" w:ascii="Microsoft YaHei UI" w:hAnsi="Microsoft YaHei UI" w:eastAsia="Microsoft YaHei UI" w:cs="Microsoft YaHei UI"/>
-                <w:sz w:val="18"/>
-                <w:szCs w:val="18"/>
-              </w:rPr>
-            </w:pPr>
-            <w:r>
-              <w:rPr>
-                <w:rFonts w:hint="eastAsia" w:ascii="Microsoft YaHei UI" w:hAnsi="Microsoft YaHei UI" w:eastAsia="Microsoft YaHei UI" w:cs="Microsoft YaHei UI"/>
-                <w:sz w:val="18"/>
-                <w:szCs w:val="18"/>
-              </w:rPr>
-              <w:t>&lt;1秒</w:t>
-            </w:r>
-          </w:p>
-        </w:tc>
-        <w:tc>
-          <w:tcPr>
-            <w:tcW w:w="1659" w:type="dxa"/>
-          </w:tcPr>
-          <w:p>
-            <w:pPr>
-              <w:jc w:val="center"/>
-              <w:rPr>
-                <w:rFonts w:hint="eastAsia" w:ascii="Microsoft YaHei UI" w:hAnsi="Microsoft YaHei UI" w:eastAsia="Microsoft YaHei UI" w:cs="Microsoft YaHei UI"/>
-                <w:sz w:val="18"/>
-                <w:szCs w:val="18"/>
-              </w:rPr>
-            </w:pPr>
-            <w:r>
-              <w:rPr>
-                <w:rFonts w:hint="eastAsia" w:ascii="Microsoft YaHei UI" w:hAnsi="Microsoft YaHei UI" w:eastAsia="Microsoft YaHei UI" w:cs="Microsoft YaHei UI"/>
-                <w:sz w:val="18"/>
-                <w:szCs w:val="18"/>
-              </w:rPr>
-              <w:t>&gt;100笔/秒</w:t>
-            </w:r>
-          </w:p>
-        </w:tc>
-        <w:tc>
-          <w:tcPr>
-            <w:tcW w:w="1659" w:type="dxa"/>
-          </w:tcPr>
-          <w:p>
-            <w:pPr>
-              <w:jc w:val="center"/>
-              <w:rPr>
-                <w:rFonts w:hint="eastAsia" w:ascii="Microsoft YaHei UI" w:hAnsi="Microsoft YaHei UI" w:eastAsia="Microsoft YaHei UI" w:cs="Microsoft YaHei UI"/>
-                <w:sz w:val="18"/>
-                <w:szCs w:val="18"/>
-              </w:rPr>
-            </w:pPr>
-            <w:r>
-              <w:rPr>
-                <w:rFonts w:hint="eastAsia" w:ascii="Microsoft YaHei UI" w:hAnsi="Microsoft YaHei UI" w:eastAsia="Microsoft YaHei UI" w:cs="Microsoft YaHei UI"/>
-                <w:sz w:val="18"/>
-                <w:szCs w:val="18"/>
-              </w:rPr>
-              <w:t>20分钟</w:t>
-            </w:r>
-          </w:p>
-        </w:tc>
-        <w:tc>
-          <w:tcPr>
-            <w:tcW w:w="1660" w:type="dxa"/>
-          </w:tcPr>
-          <w:p>
-            <w:pPr>
-              <w:jc w:val="center"/>
-              <w:rPr>
-                <w:rFonts w:hint="eastAsia" w:ascii="Microsoft YaHei UI" w:hAnsi="Microsoft YaHei UI" w:eastAsia="Microsoft YaHei UI" w:cs="Microsoft YaHei UI"/>
-                <w:sz w:val="18"/>
-                <w:szCs w:val="18"/>
-              </w:rPr>
-            </w:pPr>
-            <w:r>
-              <w:rPr>
-                <w:rFonts w:hint="eastAsia" w:ascii="Microsoft YaHei UI" w:hAnsi="Microsoft YaHei UI" w:eastAsia="Microsoft YaHei UI" w:cs="Microsoft YaHei UI"/>
-                <w:sz w:val="18"/>
-                <w:szCs w:val="18"/>
-              </w:rPr>
-              <w:t>1个用户/10秒</w:t>
-            </w:r>
-          </w:p>
-        </w:tc>
-      </w:tr>
-      <w:tr>
-        <w:tblPrEx>
-          <w:tblBorders>
-            <w:top w:val="single" w:color="auto" w:sz="4" w:space="0"/>
-            <w:left w:val="single" w:color="auto" w:sz="4" w:space="0"/>
-            <w:bottom w:val="single" w:color="auto" w:sz="4" w:space="0"/>
-            <w:right w:val="single" w:color="auto" w:sz="4" w:space="0"/>
-            <w:insideH w:val="single" w:color="auto" w:sz="4" w:space="0"/>
-            <w:insideV w:val="single" w:color="auto" w:sz="4" w:space="0"/>
-          </w:tblBorders>
-          <w:tblCellMar>
-            <w:top w:w="0" w:type="dxa"/>
-            <w:left w:w="108" w:type="dxa"/>
-            <w:bottom w:w="0" w:type="dxa"/>
-            <w:right w:w="108" w:type="dxa"/>
-          </w:tblCellMar>
-        </w:tblPrEx>
-        <w:tc>
-          <w:tcPr>
-            <w:tcW w:w="1555" w:type="dxa"/>
-          </w:tcPr>
-          <w:p>
-            <w:pPr>
-              <w:jc w:val="center"/>
-              <w:rPr>
-                <w:rFonts w:hint="eastAsia" w:ascii="Microsoft YaHei UI" w:hAnsi="Microsoft YaHei UI" w:eastAsia="Microsoft YaHei UI" w:cs="Microsoft YaHei UI"/>
-                <w:sz w:val="18"/>
-                <w:szCs w:val="18"/>
-              </w:rPr>
-            </w:pPr>
-            <w:r>
-              <w:rPr>
-                <w:rFonts w:hint="eastAsia" w:ascii="Microsoft YaHei UI" w:hAnsi="Microsoft YaHei UI" w:eastAsia="Microsoft YaHei UI" w:cs="Microsoft YaHei UI"/>
-                <w:sz w:val="18"/>
-                <w:szCs w:val="18"/>
-              </w:rPr>
-              <w:t>100</w:t>
-            </w:r>
-          </w:p>
-        </w:tc>
-        <w:tc>
-          <w:tcPr>
-            <w:tcW w:w="1763" w:type="dxa"/>
-          </w:tcPr>
-          <w:p>
-            <w:pPr>
-              <w:jc w:val="center"/>
-              <w:rPr>
-                <w:rFonts w:hint="eastAsia" w:ascii="Microsoft YaHei UI" w:hAnsi="Microsoft YaHei UI" w:eastAsia="Microsoft YaHei UI" w:cs="Microsoft YaHei UI"/>
-                <w:sz w:val="18"/>
-                <w:szCs w:val="18"/>
-              </w:rPr>
-            </w:pPr>
-            <w:r>
-              <w:rPr>
-                <w:rFonts w:hint="eastAsia" w:ascii="Microsoft YaHei UI" w:hAnsi="Microsoft YaHei UI" w:eastAsia="Microsoft YaHei UI" w:cs="Microsoft YaHei UI"/>
-                <w:sz w:val="18"/>
-                <w:szCs w:val="18"/>
-              </w:rPr>
-              <w:t>&lt;1秒</w:t>
-            </w:r>
-          </w:p>
-        </w:tc>
-        <w:tc>
-          <w:tcPr>
-            <w:tcW w:w="1659" w:type="dxa"/>
-          </w:tcPr>
-          <w:p>
-            <w:pPr>
-              <w:jc w:val="center"/>
-              <w:rPr>
-                <w:rFonts w:hint="eastAsia" w:ascii="Microsoft YaHei UI" w:hAnsi="Microsoft YaHei UI" w:eastAsia="Microsoft YaHei UI" w:cs="Microsoft YaHei UI"/>
-                <w:sz w:val="18"/>
-                <w:szCs w:val="18"/>
-              </w:rPr>
-            </w:pPr>
-            <w:r>
-              <w:rPr>
-                <w:rFonts w:hint="eastAsia" w:ascii="Microsoft YaHei UI" w:hAnsi="Microsoft YaHei UI" w:eastAsia="Microsoft YaHei UI" w:cs="Microsoft YaHei UI"/>
-                <w:sz w:val="18"/>
-                <w:szCs w:val="18"/>
-              </w:rPr>
-              <w:t>&gt;100笔/秒</w:t>
-            </w:r>
-          </w:p>
-        </w:tc>
-        <w:tc>
-          <w:tcPr>
-            <w:tcW w:w="1659" w:type="dxa"/>
-          </w:tcPr>
-          <w:p>
-            <w:pPr>
-              <w:jc w:val="center"/>
-              <w:rPr>
-                <w:rFonts w:hint="eastAsia" w:ascii="Microsoft YaHei UI" w:hAnsi="Microsoft YaHei UI" w:eastAsia="Microsoft YaHei UI" w:cs="Microsoft YaHei UI"/>
-                <w:sz w:val="18"/>
-                <w:szCs w:val="18"/>
-              </w:rPr>
-            </w:pPr>
-            <w:r>
-              <w:rPr>
-                <w:rFonts w:hint="eastAsia" w:ascii="Microsoft YaHei UI" w:hAnsi="Microsoft YaHei UI" w:eastAsia="Microsoft YaHei UI" w:cs="Microsoft YaHei UI"/>
-                <w:sz w:val="18"/>
-                <w:szCs w:val="18"/>
-              </w:rPr>
-              <w:t>20分钟</w:t>
-            </w:r>
-          </w:p>
-        </w:tc>
-        <w:tc>
-          <w:tcPr>
-            <w:tcW w:w="1660" w:type="dxa"/>
-          </w:tcPr>
-          <w:p>
-            <w:pPr>
-              <w:jc w:val="center"/>
-              <w:rPr>
-                <w:rFonts w:hint="eastAsia" w:ascii="Microsoft YaHei UI" w:hAnsi="Microsoft YaHei UI" w:eastAsia="Microsoft YaHei UI" w:cs="Microsoft YaHei UI"/>
-                <w:sz w:val="18"/>
-                <w:szCs w:val="18"/>
-              </w:rPr>
-            </w:pPr>
-            <w:r>
-              <w:rPr>
-                <w:rFonts w:hint="eastAsia" w:ascii="Microsoft YaHei UI" w:hAnsi="Microsoft YaHei UI" w:eastAsia="Microsoft YaHei UI" w:cs="Microsoft YaHei UI"/>
-                <w:sz w:val="18"/>
-                <w:szCs w:val="18"/>
-              </w:rPr>
-              <w:t>1个用户/10秒</w:t>
-            </w:r>
-          </w:p>
-        </w:tc>
-      </w:tr>
-      <w:tr>
-        <w:tblPrEx>
-          <w:tblBorders>
-            <w:top w:val="single" w:color="auto" w:sz="4" w:space="0"/>
-            <w:left w:val="single" w:color="auto" w:sz="4" w:space="0"/>
-            <w:bottom w:val="single" w:color="auto" w:sz="4" w:space="0"/>
-            <w:right w:val="single" w:color="auto" w:sz="4" w:space="0"/>
-            <w:insideH w:val="single" w:color="auto" w:sz="4" w:space="0"/>
-            <w:insideV w:val="single" w:color="auto" w:sz="4" w:space="0"/>
-          </w:tblBorders>
-          <w:tblCellMar>
-            <w:top w:w="0" w:type="dxa"/>
-            <w:left w:w="108" w:type="dxa"/>
-            <w:bottom w:w="0" w:type="dxa"/>
-            <w:right w:w="108" w:type="dxa"/>
-          </w:tblCellMar>
-        </w:tblPrEx>
-        <w:tc>
-          <w:tcPr>
-            <w:tcW w:w="1555" w:type="dxa"/>
-          </w:tcPr>
-          <w:p>
-            <w:pPr>
-              <w:jc w:val="center"/>
-              <w:rPr>
-                <w:rFonts w:hint="eastAsia" w:ascii="Microsoft YaHei UI" w:hAnsi="Microsoft YaHei UI" w:eastAsia="Microsoft YaHei UI" w:cs="Microsoft YaHei UI"/>
-                <w:sz w:val="18"/>
-                <w:szCs w:val="18"/>
-              </w:rPr>
-            </w:pPr>
-            <w:r>
-              <w:rPr>
-                <w:rFonts w:hint="eastAsia" w:ascii="Microsoft YaHei UI" w:hAnsi="Microsoft YaHei UI" w:eastAsia="Microsoft YaHei UI" w:cs="Microsoft YaHei UI"/>
-                <w:sz w:val="18"/>
-                <w:szCs w:val="18"/>
-              </w:rPr>
-              <w:t>150</w:t>
-            </w:r>
-          </w:p>
-        </w:tc>
-        <w:tc>
-          <w:tcPr>
-            <w:tcW w:w="1763" w:type="dxa"/>
-          </w:tcPr>
-          <w:p>
-            <w:pPr>
-              <w:jc w:val="center"/>
-              <w:rPr>
-                <w:rFonts w:hint="eastAsia" w:ascii="Microsoft YaHei UI" w:hAnsi="Microsoft YaHei UI" w:eastAsia="Microsoft YaHei UI" w:cs="Microsoft YaHei UI"/>
-                <w:sz w:val="18"/>
-                <w:szCs w:val="18"/>
-              </w:rPr>
-            </w:pPr>
-            <w:r>
-              <w:rPr>
-                <w:rFonts w:hint="eastAsia" w:ascii="Microsoft YaHei UI" w:hAnsi="Microsoft YaHei UI" w:eastAsia="Microsoft YaHei UI" w:cs="Microsoft YaHei UI"/>
-                <w:sz w:val="18"/>
-                <w:szCs w:val="18"/>
-              </w:rPr>
-              <w:t>&lt;1秒</w:t>
-            </w:r>
-          </w:p>
-        </w:tc>
-        <w:tc>
-          <w:tcPr>
-            <w:tcW w:w="1659" w:type="dxa"/>
-          </w:tcPr>
-          <w:p>
-            <w:pPr>
-              <w:jc w:val="center"/>
-              <w:rPr>
-                <w:rFonts w:hint="eastAsia" w:ascii="Microsoft YaHei UI" w:hAnsi="Microsoft YaHei UI" w:eastAsia="Microsoft YaHei UI" w:cs="Microsoft YaHei UI"/>
-                <w:sz w:val="18"/>
-                <w:szCs w:val="18"/>
-              </w:rPr>
-            </w:pPr>
-            <w:r>
-              <w:rPr>
-                <w:rFonts w:hint="eastAsia" w:ascii="Microsoft YaHei UI" w:hAnsi="Microsoft YaHei UI" w:eastAsia="Microsoft YaHei UI" w:cs="Microsoft YaHei UI"/>
-                <w:sz w:val="18"/>
-                <w:szCs w:val="18"/>
-              </w:rPr>
-              <w:t>&gt;100笔/秒</w:t>
-            </w:r>
-          </w:p>
-        </w:tc>
-        <w:tc>
-          <w:tcPr>
-            <w:tcW w:w="1659" w:type="dxa"/>
-          </w:tcPr>
-          <w:p>
-            <w:pPr>
-              <w:jc w:val="center"/>
-              <w:rPr>
-                <w:rFonts w:hint="eastAsia" w:ascii="Microsoft YaHei UI" w:hAnsi="Microsoft YaHei UI" w:eastAsia="Microsoft YaHei UI" w:cs="Microsoft YaHei UI"/>
-                <w:sz w:val="18"/>
-                <w:szCs w:val="18"/>
-              </w:rPr>
-            </w:pPr>
-            <w:r>
-              <w:rPr>
-                <w:rFonts w:hint="eastAsia" w:ascii="Microsoft YaHei UI" w:hAnsi="Microsoft YaHei UI" w:eastAsia="Microsoft YaHei UI" w:cs="Microsoft YaHei UI"/>
-                <w:sz w:val="18"/>
-                <w:szCs w:val="18"/>
-              </w:rPr>
-              <w:t>20分钟</w:t>
-            </w:r>
-          </w:p>
-        </w:tc>
-        <w:tc>
-          <w:tcPr>
-            <w:tcW w:w="1660" w:type="dxa"/>
-          </w:tcPr>
-          <w:p>
-            <w:pPr>
-              <w:jc w:val="center"/>
-              <w:rPr>
-                <w:rFonts w:hint="eastAsia" w:ascii="Microsoft YaHei UI" w:hAnsi="Microsoft YaHei UI" w:eastAsia="Microsoft YaHei UI" w:cs="Microsoft YaHei UI"/>
-                <w:sz w:val="18"/>
-                <w:szCs w:val="18"/>
-              </w:rPr>
-            </w:pPr>
-            <w:r>
-              <w:rPr>
-                <w:rFonts w:hint="eastAsia" w:ascii="Microsoft YaHei UI" w:hAnsi="Microsoft YaHei UI" w:eastAsia="Microsoft YaHei UI" w:cs="Microsoft YaHei UI"/>
-                <w:sz w:val="18"/>
-                <w:szCs w:val="18"/>
-              </w:rPr>
-              <w:t>1个用户/10秒</w:t>
-            </w:r>
-          </w:p>
-        </w:tc>
-      </w:tr>
-      <w:tr>
-        <w:tblPrEx>
-          <w:tblBorders>
-            <w:top w:val="single" w:color="auto" w:sz="4" w:space="0"/>
-            <w:left w:val="single" w:color="auto" w:sz="4" w:space="0"/>
-            <w:bottom w:val="single" w:color="auto" w:sz="4" w:space="0"/>
-            <w:right w:val="single" w:color="auto" w:sz="4" w:space="0"/>
-            <w:insideH w:val="single" w:color="auto" w:sz="4" w:space="0"/>
-            <w:insideV w:val="single" w:color="auto" w:sz="4" w:space="0"/>
-          </w:tblBorders>
-          <w:tblCellMar>
-            <w:top w:w="0" w:type="dxa"/>
-            <w:left w:w="108" w:type="dxa"/>
-            <w:bottom w:w="0" w:type="dxa"/>
-            <w:right w:w="108" w:type="dxa"/>
-          </w:tblCellMar>
-        </w:tblPrEx>
-        <w:tc>
-          <w:tcPr>
-            <w:tcW w:w="1555" w:type="dxa"/>
-          </w:tcPr>
-          <w:p>
-            <w:pPr>
-              <w:jc w:val="center"/>
-              <w:rPr>
-                <w:rFonts w:hint="eastAsia" w:ascii="Microsoft YaHei UI" w:hAnsi="Microsoft YaHei UI" w:eastAsia="Microsoft YaHei UI" w:cs="Microsoft YaHei UI"/>
-                <w:sz w:val="18"/>
-                <w:szCs w:val="18"/>
-              </w:rPr>
-            </w:pPr>
-            <w:r>
-              <w:rPr>
-                <w:rFonts w:hint="eastAsia" w:ascii="Microsoft YaHei UI" w:hAnsi="Microsoft YaHei UI" w:eastAsia="Microsoft YaHei UI" w:cs="Microsoft YaHei UI"/>
-                <w:sz w:val="18"/>
-                <w:szCs w:val="18"/>
-              </w:rPr>
-              <w:t>200+</w:t>
-            </w:r>
-          </w:p>
-        </w:tc>
-        <w:tc>
-          <w:tcPr>
-            <w:tcW w:w="1763" w:type="dxa"/>
-          </w:tcPr>
-          <w:p>
-            <w:pPr>
-              <w:jc w:val="center"/>
-              <w:rPr>
-                <w:rFonts w:hint="eastAsia" w:ascii="Microsoft YaHei UI" w:hAnsi="Microsoft YaHei UI" w:eastAsia="Microsoft YaHei UI" w:cs="Microsoft YaHei UI"/>
-                <w:sz w:val="18"/>
-                <w:szCs w:val="18"/>
-              </w:rPr>
-            </w:pPr>
-            <w:r>
-              <w:rPr>
-                <w:rFonts w:hint="eastAsia" w:ascii="Microsoft YaHei UI" w:hAnsi="Microsoft YaHei UI" w:eastAsia="Microsoft YaHei UI" w:cs="Microsoft YaHei UI"/>
-                <w:sz w:val="18"/>
-                <w:szCs w:val="18"/>
-              </w:rPr>
-              <w:t>&lt;1秒</w:t>
-            </w:r>
-          </w:p>
-        </w:tc>
-        <w:tc>
-          <w:tcPr>
-            <w:tcW w:w="1659" w:type="dxa"/>
-          </w:tcPr>
-          <w:p>
-            <w:pPr>
-              <w:jc w:val="center"/>
-              <w:rPr>
-                <w:rFonts w:hint="eastAsia" w:ascii="Microsoft YaHei UI" w:hAnsi="Microsoft YaHei UI" w:eastAsia="Microsoft YaHei UI" w:cs="Microsoft YaHei UI"/>
-                <w:sz w:val="18"/>
-                <w:szCs w:val="18"/>
-              </w:rPr>
-            </w:pPr>
-            <w:r>
-              <w:rPr>
-                <w:rFonts w:hint="eastAsia" w:ascii="Microsoft YaHei UI" w:hAnsi="Microsoft YaHei UI" w:eastAsia="Microsoft YaHei UI" w:cs="Microsoft YaHei UI"/>
-                <w:sz w:val="18"/>
-                <w:szCs w:val="18"/>
-              </w:rPr>
-              <w:t>&gt;100笔/秒</w:t>
-            </w:r>
-          </w:p>
-        </w:tc>
-        <w:tc>
-          <w:tcPr>
-            <w:tcW w:w="1659" w:type="dxa"/>
-            <w:vMerge w:val="restart"/>
-          </w:tcPr>
-          <w:p>
-            <w:pPr>
-              <w:jc w:val="center"/>
-              <w:rPr>
-                <w:rFonts w:hint="eastAsia" w:ascii="Microsoft YaHei UI" w:hAnsi="Microsoft YaHei UI" w:eastAsia="Microsoft YaHei UI" w:cs="Microsoft YaHei UI"/>
-                <w:sz w:val="18"/>
-                <w:szCs w:val="18"/>
-              </w:rPr>
-            </w:pPr>
-            <w:r>
-              <w:rPr>
-                <w:rFonts w:hint="eastAsia" w:ascii="Microsoft YaHei UI" w:hAnsi="Microsoft YaHei UI" w:eastAsia="Microsoft YaHei UI" w:cs="Microsoft YaHei UI"/>
-                <w:sz w:val="18"/>
-                <w:szCs w:val="18"/>
-              </w:rPr>
-              <w:t>每增加100个用户后续持续加压10到20分钟</w:t>
-            </w:r>
-          </w:p>
-        </w:tc>
-        <w:tc>
-          <w:tcPr>
-            <w:tcW w:w="1660" w:type="dxa"/>
-          </w:tcPr>
-          <w:p>
-            <w:pPr>
-              <w:jc w:val="center"/>
-              <w:rPr>
-                <w:rFonts w:hint="eastAsia" w:ascii="Microsoft YaHei UI" w:hAnsi="Microsoft YaHei UI" w:eastAsia="Microsoft YaHei UI" w:cs="Microsoft YaHei UI"/>
-                <w:sz w:val="18"/>
-                <w:szCs w:val="18"/>
-              </w:rPr>
-            </w:pPr>
-            <w:r>
-              <w:rPr>
-                <w:rFonts w:hint="eastAsia" w:ascii="Microsoft YaHei UI" w:hAnsi="Microsoft YaHei UI" w:eastAsia="Microsoft YaHei UI" w:cs="Microsoft YaHei UI"/>
-                <w:sz w:val="18"/>
-                <w:szCs w:val="18"/>
-              </w:rPr>
-              <w:t>1个用户/5秒</w:t>
-            </w:r>
-          </w:p>
-        </w:tc>
-      </w:tr>
-      <w:tr>
-        <w:tblPrEx>
-          <w:tblBorders>
-            <w:top w:val="single" w:color="auto" w:sz="4" w:space="0"/>
-            <w:left w:val="single" w:color="auto" w:sz="4" w:space="0"/>
-            <w:bottom w:val="single" w:color="auto" w:sz="4" w:space="0"/>
-            <w:right w:val="single" w:color="auto" w:sz="4" w:space="0"/>
-            <w:insideH w:val="single" w:color="auto" w:sz="4" w:space="0"/>
-            <w:insideV w:val="single" w:color="auto" w:sz="4" w:space="0"/>
-          </w:tblBorders>
-          <w:tblCellMar>
-            <w:top w:w="0" w:type="dxa"/>
-            <w:left w:w="108" w:type="dxa"/>
-            <w:bottom w:w="0" w:type="dxa"/>
-            <w:right w:w="108" w:type="dxa"/>
-          </w:tblCellMar>
-        </w:tblPrEx>
-        <w:tc>
-          <w:tcPr>
-            <w:tcW w:w="1555" w:type="dxa"/>
-          </w:tcPr>
-          <w:p>
-            <w:pPr>
-              <w:jc w:val="center"/>
-              <w:rPr>
-                <w:rFonts w:hint="eastAsia" w:ascii="Microsoft YaHei UI" w:hAnsi="Microsoft YaHei UI" w:eastAsia="Microsoft YaHei UI" w:cs="Microsoft YaHei UI"/>
-                <w:sz w:val="18"/>
-                <w:szCs w:val="18"/>
-              </w:rPr>
-            </w:pPr>
-            <w:r>
-              <w:rPr>
-                <w:rFonts w:hint="eastAsia" w:ascii="Microsoft YaHei UI" w:hAnsi="Microsoft YaHei UI" w:eastAsia="Microsoft YaHei UI" w:cs="Microsoft YaHei UI"/>
-                <w:sz w:val="18"/>
-                <w:szCs w:val="18"/>
-              </w:rPr>
-              <w:t>300+</w:t>
-            </w:r>
-          </w:p>
-        </w:tc>
-        <w:tc>
-          <w:tcPr>
-            <w:tcW w:w="1763" w:type="dxa"/>
-          </w:tcPr>
-          <w:p>
-            <w:pPr>
-              <w:jc w:val="center"/>
-              <w:rPr>
-                <w:rFonts w:hint="eastAsia" w:ascii="Microsoft YaHei UI" w:hAnsi="Microsoft YaHei UI" w:eastAsia="Microsoft YaHei UI" w:cs="Microsoft YaHei UI"/>
-                <w:sz w:val="18"/>
-                <w:szCs w:val="18"/>
-              </w:rPr>
-            </w:pPr>
-            <w:r>
-              <w:rPr>
-                <w:rFonts w:hint="eastAsia" w:ascii="Microsoft YaHei UI" w:hAnsi="Microsoft YaHei UI" w:eastAsia="Microsoft YaHei UI" w:cs="Microsoft YaHei UI"/>
-                <w:sz w:val="18"/>
-                <w:szCs w:val="18"/>
-              </w:rPr>
-              <w:t>&lt;1秒</w:t>
-            </w:r>
-          </w:p>
-        </w:tc>
-        <w:tc>
-          <w:tcPr>
-            <w:tcW w:w="1659" w:type="dxa"/>
-          </w:tcPr>
-          <w:p>
-            <w:pPr>
-              <w:jc w:val="center"/>
-              <w:rPr>
-                <w:rFonts w:hint="eastAsia" w:ascii="Microsoft YaHei UI" w:hAnsi="Microsoft YaHei UI" w:eastAsia="Microsoft YaHei UI" w:cs="Microsoft YaHei UI"/>
-                <w:sz w:val="18"/>
-                <w:szCs w:val="18"/>
-              </w:rPr>
-            </w:pPr>
-            <w:r>
-              <w:rPr>
-                <w:rFonts w:hint="eastAsia" w:ascii="Microsoft YaHei UI" w:hAnsi="Microsoft YaHei UI" w:eastAsia="Microsoft YaHei UI" w:cs="Microsoft YaHei UI"/>
-                <w:sz w:val="18"/>
-                <w:szCs w:val="18"/>
-              </w:rPr>
-              <w:t>&gt;100笔/秒</w:t>
-            </w:r>
-          </w:p>
-        </w:tc>
-        <w:tc>
-          <w:tcPr>
-            <w:tcW w:w="1659" w:type="dxa"/>
-            <w:vMerge w:val="continue"/>
-          </w:tcPr>
-          <w:p>
-            <w:pPr>
-              <w:jc w:val="center"/>
-              <w:rPr>
-                <w:rFonts w:hint="eastAsia" w:ascii="Microsoft YaHei UI" w:hAnsi="Microsoft YaHei UI" w:eastAsia="Microsoft YaHei UI" w:cs="Microsoft YaHei UI"/>
-                <w:sz w:val="18"/>
-                <w:szCs w:val="18"/>
-              </w:rPr>
-            </w:pPr>
-          </w:p>
-        </w:tc>
-        <w:tc>
-          <w:tcPr>
-            <w:tcW w:w="1660" w:type="dxa"/>
-          </w:tcPr>
-          <w:p>
-            <w:pPr>
-              <w:jc w:val="center"/>
-              <w:rPr>
-                <w:rFonts w:hint="eastAsia" w:ascii="Microsoft YaHei UI" w:hAnsi="Microsoft YaHei UI" w:eastAsia="Microsoft YaHei UI" w:cs="Microsoft YaHei UI"/>
-                <w:sz w:val="18"/>
-                <w:szCs w:val="18"/>
-              </w:rPr>
-            </w:pPr>
-            <w:r>
-              <w:rPr>
-                <w:rFonts w:hint="eastAsia" w:ascii="Microsoft YaHei UI" w:hAnsi="Microsoft YaHei UI" w:eastAsia="Microsoft YaHei UI" w:cs="Microsoft YaHei UI"/>
-                <w:sz w:val="18"/>
-                <w:szCs w:val="18"/>
-              </w:rPr>
-              <w:t>1个用户/5秒</w:t>
-            </w:r>
-          </w:p>
-        </w:tc>
-      </w:tr>
-      <w:tr>
-        <w:tblPrEx>
-          <w:tblBorders>
-            <w:top w:val="single" w:color="auto" w:sz="4" w:space="0"/>
-            <w:left w:val="single" w:color="auto" w:sz="4" w:space="0"/>
-            <w:bottom w:val="single" w:color="auto" w:sz="4" w:space="0"/>
-            <w:right w:val="single" w:color="auto" w:sz="4" w:space="0"/>
-            <w:insideH w:val="single" w:color="auto" w:sz="4" w:space="0"/>
-            <w:insideV w:val="single" w:color="auto" w:sz="4" w:space="0"/>
-          </w:tblBorders>
-          <w:tblCellMar>
-            <w:top w:w="0" w:type="dxa"/>
-            <w:left w:w="108" w:type="dxa"/>
-            <w:bottom w:w="0" w:type="dxa"/>
-            <w:right w:w="108" w:type="dxa"/>
-          </w:tblCellMar>
-        </w:tblPrEx>
-        <w:tc>
-          <w:tcPr>
-            <w:tcW w:w="1555" w:type="dxa"/>
-          </w:tcPr>
-          <w:p>
-            <w:pPr>
-              <w:jc w:val="center"/>
-              <w:rPr>
-                <w:rFonts w:hint="eastAsia" w:ascii="Microsoft YaHei UI" w:hAnsi="Microsoft YaHei UI" w:eastAsia="Microsoft YaHei UI" w:cs="Microsoft YaHei UI"/>
-                <w:sz w:val="18"/>
-                <w:szCs w:val="18"/>
-              </w:rPr>
-            </w:pPr>
-            <w:r>
-              <w:rPr>
-                <w:rFonts w:hint="eastAsia" w:ascii="Microsoft YaHei UI" w:hAnsi="Microsoft YaHei UI" w:eastAsia="Microsoft YaHei UI" w:cs="Microsoft YaHei UI"/>
-                <w:sz w:val="18"/>
-                <w:szCs w:val="18"/>
-              </w:rPr>
-              <w:t>500+</w:t>
-            </w:r>
-          </w:p>
-        </w:tc>
-        <w:tc>
-          <w:tcPr>
-            <w:tcW w:w="1763" w:type="dxa"/>
-          </w:tcPr>
-          <w:p>
-            <w:pPr>
-              <w:jc w:val="center"/>
-              <w:rPr>
-                <w:rFonts w:hint="eastAsia" w:ascii="Microsoft YaHei UI" w:hAnsi="Microsoft YaHei UI" w:eastAsia="Microsoft YaHei UI" w:cs="Microsoft YaHei UI"/>
-                <w:sz w:val="18"/>
-                <w:szCs w:val="18"/>
-              </w:rPr>
-            </w:pPr>
-            <w:r>
-              <w:rPr>
-                <w:rFonts w:hint="eastAsia" w:ascii="Microsoft YaHei UI" w:hAnsi="Microsoft YaHei UI" w:eastAsia="Microsoft YaHei UI" w:cs="Microsoft YaHei UI"/>
-                <w:sz w:val="18"/>
-                <w:szCs w:val="18"/>
-              </w:rPr>
-              <w:t>&lt;3秒</w:t>
-            </w:r>
-          </w:p>
-        </w:tc>
-        <w:tc>
-          <w:tcPr>
-            <w:tcW w:w="1659" w:type="dxa"/>
-          </w:tcPr>
-          <w:p>
-            <w:pPr>
-              <w:jc w:val="center"/>
-              <w:rPr>
-                <w:rFonts w:hint="eastAsia" w:ascii="Microsoft YaHei UI" w:hAnsi="Microsoft YaHei UI" w:eastAsia="Microsoft YaHei UI" w:cs="Microsoft YaHei UI"/>
-                <w:sz w:val="18"/>
-                <w:szCs w:val="18"/>
-              </w:rPr>
-            </w:pPr>
-            <w:r>
-              <w:rPr>
-                <w:rFonts w:hint="eastAsia" w:ascii="Microsoft YaHei UI" w:hAnsi="Microsoft YaHei UI" w:eastAsia="Microsoft YaHei UI" w:cs="Microsoft YaHei UI"/>
-                <w:sz w:val="18"/>
-                <w:szCs w:val="18"/>
-              </w:rPr>
-              <w:t>&gt;100笔/秒</w:t>
-            </w:r>
-          </w:p>
-        </w:tc>
-        <w:tc>
-          <w:tcPr>
-            <w:tcW w:w="1659" w:type="dxa"/>
-            <w:vMerge w:val="continue"/>
-          </w:tcPr>
-          <w:p>
-            <w:pPr>
-              <w:jc w:val="center"/>
-              <w:rPr>
-                <w:rFonts w:hint="eastAsia" w:ascii="Microsoft YaHei UI" w:hAnsi="Microsoft YaHei UI" w:eastAsia="Microsoft YaHei UI" w:cs="Microsoft YaHei UI"/>
-                <w:sz w:val="18"/>
-                <w:szCs w:val="18"/>
-              </w:rPr>
-            </w:pPr>
-          </w:p>
-        </w:tc>
-        <w:tc>
-          <w:tcPr>
-            <w:tcW w:w="1660" w:type="dxa"/>
-          </w:tcPr>
-          <w:p>
-            <w:pPr>
-              <w:jc w:val="center"/>
-              <w:rPr>
-                <w:rFonts w:hint="eastAsia" w:ascii="Microsoft YaHei UI" w:hAnsi="Microsoft YaHei UI" w:eastAsia="Microsoft YaHei UI" w:cs="Microsoft YaHei UI"/>
-                <w:sz w:val="18"/>
-                <w:szCs w:val="18"/>
-              </w:rPr>
-            </w:pPr>
-            <w:r>
-              <w:rPr>
-                <w:rFonts w:hint="eastAsia" w:ascii="Microsoft YaHei UI" w:hAnsi="Microsoft YaHei UI" w:eastAsia="Microsoft YaHei UI" w:cs="Microsoft YaHei UI"/>
-                <w:sz w:val="18"/>
-                <w:szCs w:val="18"/>
-              </w:rPr>
-              <w:t>1个用户/2秒</w:t>
-            </w:r>
-          </w:p>
-        </w:tc>
-      </w:tr>
-      <w:tr>
-        <w:tblPrEx>
-          <w:tblBorders>
-            <w:top w:val="single" w:color="auto" w:sz="4" w:space="0"/>
-            <w:left w:val="single" w:color="auto" w:sz="4" w:space="0"/>
-            <w:bottom w:val="single" w:color="auto" w:sz="4" w:space="0"/>
-            <w:right w:val="single" w:color="auto" w:sz="4" w:space="0"/>
-            <w:insideH w:val="single" w:color="auto" w:sz="4" w:space="0"/>
-            <w:insideV w:val="single" w:color="auto" w:sz="4" w:space="0"/>
-          </w:tblBorders>
-          <w:tblCellMar>
-            <w:top w:w="0" w:type="dxa"/>
-            <w:left w:w="108" w:type="dxa"/>
-            <w:bottom w:w="0" w:type="dxa"/>
-            <w:right w:w="108" w:type="dxa"/>
-          </w:tblCellMar>
-        </w:tblPrEx>
-        <w:tc>
-          <w:tcPr>
-            <w:tcW w:w="1555" w:type="dxa"/>
-          </w:tcPr>
-          <w:p>
-            <w:pPr>
-              <w:jc w:val="center"/>
-              <w:rPr>
-                <w:rFonts w:hint="eastAsia" w:ascii="Microsoft YaHei UI" w:hAnsi="Microsoft YaHei UI" w:eastAsia="Microsoft YaHei UI" w:cs="Microsoft YaHei UI"/>
-                <w:sz w:val="18"/>
-                <w:szCs w:val="18"/>
-              </w:rPr>
-            </w:pPr>
-            <w:r>
-              <w:rPr>
-                <w:rFonts w:hint="eastAsia" w:ascii="Microsoft YaHei UI" w:hAnsi="Microsoft YaHei UI" w:eastAsia="Microsoft YaHei UI" w:cs="Microsoft YaHei UI"/>
-                <w:sz w:val="18"/>
-                <w:szCs w:val="18"/>
-              </w:rPr>
-              <w:t>1000+</w:t>
-            </w:r>
-          </w:p>
-        </w:tc>
-        <w:tc>
-          <w:tcPr>
-            <w:tcW w:w="1763" w:type="dxa"/>
-          </w:tcPr>
-          <w:p>
-            <w:pPr>
-              <w:jc w:val="center"/>
-              <w:rPr>
-                <w:rFonts w:hint="eastAsia" w:ascii="Microsoft YaHei UI" w:hAnsi="Microsoft YaHei UI" w:eastAsia="Microsoft YaHei UI" w:cs="Microsoft YaHei UI"/>
-                <w:sz w:val="18"/>
-                <w:szCs w:val="18"/>
-              </w:rPr>
-            </w:pPr>
-            <w:r>
-              <w:rPr>
-                <w:rFonts w:hint="eastAsia" w:ascii="Microsoft YaHei UI" w:hAnsi="Microsoft YaHei UI" w:eastAsia="Microsoft YaHei UI" w:cs="Microsoft YaHei UI"/>
-                <w:sz w:val="18"/>
-                <w:szCs w:val="18"/>
-              </w:rPr>
-              <w:t>&lt;5秒</w:t>
-            </w:r>
-          </w:p>
-        </w:tc>
-        <w:tc>
-          <w:tcPr>
-            <w:tcW w:w="1659" w:type="dxa"/>
-          </w:tcPr>
-          <w:p>
-            <w:pPr>
-              <w:jc w:val="center"/>
-              <w:rPr>
-                <w:rFonts w:hint="eastAsia" w:ascii="Microsoft YaHei UI" w:hAnsi="Microsoft YaHei UI" w:eastAsia="Microsoft YaHei UI" w:cs="Microsoft YaHei UI"/>
-                <w:sz w:val="18"/>
-                <w:szCs w:val="18"/>
-              </w:rPr>
-            </w:pPr>
-            <w:r>
-              <w:rPr>
-                <w:rFonts w:hint="eastAsia" w:ascii="Microsoft YaHei UI" w:hAnsi="Microsoft YaHei UI" w:eastAsia="Microsoft YaHei UI" w:cs="Microsoft YaHei UI"/>
-                <w:sz w:val="18"/>
-                <w:szCs w:val="18"/>
-              </w:rPr>
-              <w:t>&gt;100笔/秒</w:t>
-            </w:r>
-          </w:p>
-        </w:tc>
-        <w:tc>
-          <w:tcPr>
-            <w:tcW w:w="1659" w:type="dxa"/>
-            <w:vMerge w:val="continue"/>
-          </w:tcPr>
-          <w:p>
-            <w:pPr>
-              <w:jc w:val="center"/>
-              <w:rPr>
-                <w:rFonts w:hint="eastAsia" w:ascii="Microsoft YaHei UI" w:hAnsi="Microsoft YaHei UI" w:eastAsia="Microsoft YaHei UI" w:cs="Microsoft YaHei UI"/>
-                <w:sz w:val="18"/>
-                <w:szCs w:val="18"/>
-              </w:rPr>
-            </w:pPr>
-          </w:p>
-        </w:tc>
-        <w:tc>
-          <w:tcPr>
-            <w:tcW w:w="1660" w:type="dxa"/>
-          </w:tcPr>
-          <w:p>
-            <w:pPr>
-              <w:jc w:val="center"/>
-              <w:rPr>
-                <w:rFonts w:hint="eastAsia" w:ascii="Microsoft YaHei UI" w:hAnsi="Microsoft YaHei UI" w:eastAsia="Microsoft YaHei UI" w:cs="Microsoft YaHei UI"/>
-                <w:sz w:val="18"/>
-                <w:szCs w:val="18"/>
-              </w:rPr>
-            </w:pPr>
-            <w:r>
-              <w:rPr>
-                <w:rFonts w:hint="eastAsia" w:ascii="Microsoft YaHei UI" w:hAnsi="Microsoft YaHei UI" w:eastAsia="Microsoft YaHei UI" w:cs="Microsoft YaHei UI"/>
-                <w:sz w:val="18"/>
-                <w:szCs w:val="18"/>
-              </w:rPr>
-              <w:t>1个用户/1秒</w:t>
-            </w:r>
-          </w:p>
-        </w:tc>
-      </w:tr>
-      <w:tr>
-        <w:tblPrEx>
-          <w:tblBorders>
-            <w:top w:val="single" w:color="auto" w:sz="4" w:space="0"/>
-            <w:left w:val="single" w:color="auto" w:sz="4" w:space="0"/>
-            <w:bottom w:val="single" w:color="auto" w:sz="4" w:space="0"/>
-            <w:right w:val="single" w:color="auto" w:sz="4" w:space="0"/>
-            <w:insideH w:val="single" w:color="auto" w:sz="4" w:space="0"/>
-            <w:insideV w:val="single" w:color="auto" w:sz="4" w:space="0"/>
-          </w:tblBorders>
-          <w:tblCellMar>
-            <w:top w:w="0" w:type="dxa"/>
-            <w:left w:w="108" w:type="dxa"/>
-            <w:bottom w:w="0" w:type="dxa"/>
-            <w:right w:w="108" w:type="dxa"/>
-          </w:tblCellMar>
-        </w:tblPrEx>
-        <w:tc>
-          <w:tcPr>
-            <w:tcW w:w="1555" w:type="dxa"/>
-          </w:tcPr>
-          <w:p>
-            <w:pPr>
-              <w:jc w:val="center"/>
-              <w:rPr>
-                <w:rFonts w:hint="eastAsia" w:ascii="Microsoft YaHei UI" w:hAnsi="Microsoft YaHei UI" w:eastAsia="Microsoft YaHei UI" w:cs="Microsoft YaHei UI"/>
-                <w:sz w:val="18"/>
-                <w:szCs w:val="18"/>
-              </w:rPr>
-            </w:pPr>
-            <w:r>
-              <w:rPr>
-                <w:rFonts w:hint="eastAsia" w:ascii="Microsoft YaHei UI" w:hAnsi="Microsoft YaHei UI" w:eastAsia="Microsoft YaHei UI" w:cs="Microsoft YaHei UI"/>
-                <w:sz w:val="18"/>
-                <w:szCs w:val="18"/>
-              </w:rPr>
-              <w:t>2000+</w:t>
-            </w:r>
-          </w:p>
-        </w:tc>
-        <w:tc>
-          <w:tcPr>
-            <w:tcW w:w="1763" w:type="dxa"/>
-          </w:tcPr>
-          <w:p>
-            <w:pPr>
-              <w:jc w:val="center"/>
-              <w:rPr>
-                <w:rFonts w:hint="eastAsia" w:ascii="Microsoft YaHei UI" w:hAnsi="Microsoft YaHei UI" w:eastAsia="Microsoft YaHei UI" w:cs="Microsoft YaHei UI"/>
-                <w:sz w:val="18"/>
-                <w:szCs w:val="18"/>
-              </w:rPr>
-            </w:pPr>
-            <w:r>
-              <w:rPr>
-                <w:rFonts w:hint="eastAsia" w:ascii="Microsoft YaHei UI" w:hAnsi="Microsoft YaHei UI" w:eastAsia="Microsoft YaHei UI" w:cs="Microsoft YaHei UI"/>
-                <w:sz w:val="18"/>
-                <w:szCs w:val="18"/>
-              </w:rPr>
-              <w:t>&lt;10秒</w:t>
-            </w:r>
-          </w:p>
-        </w:tc>
-        <w:tc>
-          <w:tcPr>
-            <w:tcW w:w="1659" w:type="dxa"/>
-          </w:tcPr>
-          <w:p>
-            <w:pPr>
-              <w:jc w:val="center"/>
-              <w:rPr>
-                <w:rFonts w:hint="eastAsia" w:ascii="Microsoft YaHei UI" w:hAnsi="Microsoft YaHei UI" w:eastAsia="Microsoft YaHei UI" w:cs="Microsoft YaHei UI"/>
-                <w:sz w:val="18"/>
-                <w:szCs w:val="18"/>
-              </w:rPr>
-            </w:pPr>
-            <w:r>
-              <w:rPr>
-                <w:rFonts w:hint="eastAsia" w:ascii="Microsoft YaHei UI" w:hAnsi="Microsoft YaHei UI" w:eastAsia="Microsoft YaHei UI" w:cs="Microsoft YaHei UI"/>
-                <w:sz w:val="18"/>
-                <w:szCs w:val="18"/>
-              </w:rPr>
-              <w:t>&gt;100笔/秒</w:t>
-            </w:r>
-          </w:p>
-        </w:tc>
-        <w:tc>
-          <w:tcPr>
-            <w:tcW w:w="1659" w:type="dxa"/>
-            <w:vMerge w:val="continue"/>
-          </w:tcPr>
-          <w:p>
-            <w:pPr>
-              <w:jc w:val="center"/>
-              <w:rPr>
-                <w:rFonts w:hint="eastAsia" w:ascii="Microsoft YaHei UI" w:hAnsi="Microsoft YaHei UI" w:eastAsia="Microsoft YaHei UI" w:cs="Microsoft YaHei UI"/>
-                <w:sz w:val="18"/>
-                <w:szCs w:val="18"/>
-              </w:rPr>
-            </w:pPr>
-          </w:p>
-        </w:tc>
-        <w:tc>
-          <w:tcPr>
-            <w:tcW w:w="1660" w:type="dxa"/>
-          </w:tcPr>
-          <w:p>
-            <w:pPr>
-              <w:jc w:val="center"/>
-              <w:rPr>
-                <w:rFonts w:hint="eastAsia" w:ascii="Microsoft YaHei UI" w:hAnsi="Microsoft YaHei UI" w:eastAsia="Microsoft YaHei UI" w:cs="Microsoft YaHei UI"/>
-                <w:sz w:val="18"/>
-                <w:szCs w:val="18"/>
-              </w:rPr>
-            </w:pPr>
-            <w:r>
-              <w:rPr>
-                <w:rFonts w:hint="eastAsia" w:ascii="Microsoft YaHei UI" w:hAnsi="Microsoft YaHei UI" w:eastAsia="Microsoft YaHei UI" w:cs="Microsoft YaHei UI"/>
-                <w:sz w:val="18"/>
-                <w:szCs w:val="18"/>
-              </w:rPr>
-              <w:t>1个用户/1秒</w:t>
-            </w:r>
-          </w:p>
-        </w:tc>
-      </w:tr>
-    </w:tbl>
-    <w:p>
-      <w:pPr>
-        <w:rPr>
-          <w:rFonts w:hint="eastAsia" w:ascii="Microsoft YaHei UI" w:hAnsi="Microsoft YaHei UI" w:eastAsia="Microsoft YaHei UI" w:cs="Microsoft YaHei UI"/>
-        </w:rPr>
-      </w:pPr>
-      <w:r>
-        <w:rPr>
-          <w:rFonts w:hint="eastAsia" w:ascii="Microsoft YaHei UI" w:hAnsi="Microsoft YaHei UI" w:eastAsia="Microsoft YaHei UI" w:cs="Microsoft YaHei UI"/>
-        </w:rPr>
-        <w:t>注：以上“响应时间要求”各个渠道根据实际情况进行要求</w:t>
-      </w:r>
-    </w:p>
-    <w:p>
-      <w:pPr>
-        <w:pStyle w:val="2"/>
-        <w:rPr>
-          <w:rFonts w:hint="eastAsia" w:ascii="Microsoft YaHei UI" w:hAnsi="Microsoft YaHei UI" w:eastAsia="Microsoft YaHei UI" w:cs="Microsoft YaHei UI"/>
-        </w:rPr>
-      </w:pPr>
-      <w:bookmarkStart w:id="31" w:name="_Toc501354181"/>
-      <w:r>
-        <w:rPr>
-          <w:rFonts w:hint="eastAsia" w:ascii="Microsoft YaHei UI" w:hAnsi="Microsoft YaHei UI" w:eastAsia="Microsoft YaHei UI" w:cs="Microsoft YaHei UI"/>
-        </w:rPr>
-        <w:t>测试实施安排</w:t>
-      </w:r>
-      <w:bookmarkEnd w:id="31"/>
-    </w:p>
-    <w:p>
-      <w:pPr>
         <w:pStyle w:val="3"/>
         <w:spacing w:before="326" w:after="326"/>
         <w:rPr>
           <w:rFonts w:hint="eastAsia" w:ascii="Microsoft YaHei UI" w:hAnsi="Microsoft YaHei UI" w:eastAsia="Microsoft YaHei UI" w:cs="Microsoft YaHei UI"/>
         </w:rPr>
       </w:pPr>
-      <w:bookmarkStart w:id="32" w:name="_Toc501354182"/>
+      <w:bookmarkStart w:id="27" w:name="_Toc501354182"/>
       <w:r>
         <w:rPr>
           <w:rFonts w:hint="eastAsia" w:ascii="Microsoft YaHei UI" w:hAnsi="Microsoft YaHei UI" w:eastAsia="Microsoft YaHei UI" w:cs="Microsoft YaHei UI"/>
         </w:rPr>
         <w:t>测试进度</w:t>
       </w:r>
-      <w:bookmarkEnd w:id="32"/>
+      <w:bookmarkEnd w:id="27"/>
     </w:p>
     <w:tbl>
       <w:tblPr>
@@ -13522,20 +10440,20 @@
           <w:rFonts w:hint="eastAsia" w:ascii="Microsoft YaHei UI" w:hAnsi="Microsoft YaHei UI" w:eastAsia="Microsoft YaHei UI" w:cs="Microsoft YaHei UI"/>
         </w:rPr>
       </w:pPr>
-      <w:bookmarkStart w:id="33" w:name="_Toc501354183"/>
+      <w:bookmarkStart w:id="28" w:name="_Toc501354183"/>
       <w:r>
         <w:rPr>
           <w:rFonts w:hint="eastAsia" w:ascii="Microsoft YaHei UI" w:hAnsi="Microsoft YaHei UI" w:eastAsia="Microsoft YaHei UI" w:cs="Microsoft YaHei UI"/>
         </w:rPr>
         <w:t>测试流程</w:t>
       </w:r>
-      <w:bookmarkEnd w:id="33"/>
+      <w:bookmarkEnd w:id="28"/>
     </w:p>
     <w:p>
       <w:pPr>
         <w:numPr>
           <w:ilvl w:val="0"/>
-          <w:numId w:val="8"/>
+          <w:numId w:val="7"/>
         </w:numPr>
         <w:ind w:firstLine="420" w:firstLineChars="0"/>
         <w:rPr>
@@ -13559,7 +10477,7 @@
       <w:pPr>
         <w:numPr>
           <w:ilvl w:val="0"/>
-          <w:numId w:val="8"/>
+          <w:numId w:val="7"/>
         </w:numPr>
         <w:ind w:firstLine="420" w:firstLineChars="0"/>
         <w:rPr>
@@ -13583,7 +10501,7 @@
       <w:pPr>
         <w:numPr>
           <w:ilvl w:val="3"/>
-          <w:numId w:val="8"/>
+          <w:numId w:val="7"/>
         </w:numPr>
         <w:ind w:left="1680" w:leftChars="0" w:hanging="420" w:firstLineChars="0"/>
         <w:rPr>
@@ -13607,7 +10525,7 @@
       <w:pPr>
         <w:numPr>
           <w:ilvl w:val="3"/>
-          <w:numId w:val="8"/>
+          <w:numId w:val="7"/>
         </w:numPr>
         <w:ind w:left="1680" w:leftChars="0" w:hanging="420" w:firstLineChars="0"/>
         <w:rPr>
@@ -13631,7 +10549,7 @@
       <w:pPr>
         <w:numPr>
           <w:ilvl w:val="0"/>
-          <w:numId w:val="8"/>
+          <w:numId w:val="7"/>
         </w:numPr>
         <w:ind w:firstLine="420" w:firstLineChars="0"/>
         <w:rPr>
@@ -13655,7 +10573,7 @@
       <w:pPr>
         <w:numPr>
           <w:ilvl w:val="3"/>
-          <w:numId w:val="8"/>
+          <w:numId w:val="7"/>
         </w:numPr>
         <w:ind w:left="1680" w:leftChars="0" w:hanging="420" w:firstLineChars="0"/>
         <w:rPr>
@@ -13697,14 +10615,14 @@
           <w:rFonts w:hint="eastAsia" w:ascii="Microsoft YaHei UI" w:hAnsi="Microsoft YaHei UI" w:eastAsia="Microsoft YaHei UI" w:cs="Microsoft YaHei UI"/>
         </w:rPr>
       </w:pPr>
-      <w:bookmarkStart w:id="34" w:name="_Toc501354184"/>
+      <w:bookmarkStart w:id="29" w:name="_Toc501354184"/>
       <w:r>
         <w:rPr>
           <w:rFonts w:hint="eastAsia" w:ascii="Microsoft YaHei UI" w:hAnsi="Microsoft YaHei UI" w:eastAsia="Microsoft YaHei UI" w:cs="Microsoft YaHei UI"/>
         </w:rPr>
         <w:t>测试报告需求</w:t>
       </w:r>
-      <w:bookmarkEnd w:id="34"/>
+      <w:bookmarkEnd w:id="29"/>
     </w:p>
     <w:p>
       <w:pPr>
@@ -13715,7 +10633,7 @@
           <w:rFonts w:hint="eastAsia" w:ascii="Microsoft YaHei UI" w:hAnsi="Microsoft YaHei UI" w:eastAsia="Microsoft YaHei UI" w:cs="Microsoft YaHei UI"/>
         </w:rPr>
       </w:pPr>
-      <w:bookmarkStart w:id="35" w:name="_Toc501358471"/>
+      <w:bookmarkStart w:id="30" w:name="_Toc501358471"/>
       <w:r>
         <w:rPr>
           <w:rFonts w:hint="eastAsia" w:ascii="Microsoft YaHei UI" w:hAnsi="Microsoft YaHei UI" w:eastAsia="Microsoft YaHei UI" w:cs="Microsoft YaHei UI"/>
@@ -13758,7 +10676,7 @@
         </w:rPr>
         <w:t xml:space="preserve"> 测试报告需求</w:t>
       </w:r>
-      <w:bookmarkEnd w:id="35"/>
+      <w:bookmarkEnd w:id="30"/>
     </w:p>
     <w:tbl>
       <w:tblPr>
@@ -14244,14 +11162,14 @@
           <w:rFonts w:hint="eastAsia" w:ascii="Microsoft YaHei UI" w:hAnsi="Microsoft YaHei UI" w:eastAsia="Microsoft YaHei UI" w:cs="Microsoft YaHei UI"/>
         </w:rPr>
       </w:pPr>
-      <w:bookmarkStart w:id="36" w:name="_Toc501354185"/>
+      <w:bookmarkStart w:id="31" w:name="_Toc501354185"/>
       <w:r>
         <w:rPr>
           <w:rFonts w:hint="eastAsia" w:ascii="Microsoft YaHei UI" w:hAnsi="Microsoft YaHei UI" w:eastAsia="Microsoft YaHei UI" w:cs="Microsoft YaHei UI"/>
         </w:rPr>
         <w:t>性能缺陷管理</w:t>
       </w:r>
-      <w:bookmarkEnd w:id="36"/>
+      <w:bookmarkEnd w:id="31"/>
     </w:p>
     <w:p>
       <w:pPr>
@@ -14281,14 +11199,14 @@
           <w:rFonts w:hint="eastAsia" w:ascii="Microsoft YaHei UI" w:hAnsi="Microsoft YaHei UI" w:eastAsia="Microsoft YaHei UI" w:cs="Microsoft YaHei UI"/>
         </w:rPr>
       </w:pPr>
-      <w:bookmarkStart w:id="37" w:name="_Toc501354186"/>
+      <w:bookmarkStart w:id="32" w:name="_Toc501354186"/>
       <w:r>
         <w:rPr>
           <w:rFonts w:hint="eastAsia" w:ascii="Microsoft YaHei UI" w:hAnsi="Microsoft YaHei UI" w:eastAsia="Microsoft YaHei UI" w:cs="Microsoft YaHei UI"/>
         </w:rPr>
         <w:t>性能测试标准</w:t>
       </w:r>
-      <w:bookmarkEnd w:id="37"/>
+      <w:bookmarkEnd w:id="32"/>
     </w:p>
     <w:p>
       <w:pPr>
@@ -14298,14 +11216,88 @@
           <w:rFonts w:hint="eastAsia" w:ascii="Microsoft YaHei UI" w:hAnsi="Microsoft YaHei UI" w:eastAsia="Microsoft YaHei UI" w:cs="Microsoft YaHei UI"/>
         </w:rPr>
       </w:pPr>
-      <w:bookmarkStart w:id="38" w:name="_Toc501354187"/>
+      <w:bookmarkStart w:id="33" w:name="_Toc501354187"/>
       <w:r>
         <w:rPr>
           <w:rFonts w:hint="eastAsia" w:ascii="Microsoft YaHei UI" w:hAnsi="Microsoft YaHei UI" w:eastAsia="Microsoft YaHei UI" w:cs="Microsoft YaHei UI"/>
         </w:rPr>
         <w:t>启动标准</w:t>
       </w:r>
-      <w:bookmarkEnd w:id="38"/>
+      <w:bookmarkEnd w:id="33"/>
+    </w:p>
+    <w:p>
+      <w:pPr>
+        <w:pStyle w:val="15"/>
+        <w:numPr>
+          <w:ilvl w:val="0"/>
+          <w:numId w:val="8"/>
+        </w:numPr>
+        <w:ind w:firstLineChars="0"/>
+        <w:rPr>
+          <w:rFonts w:hint="eastAsia" w:ascii="Microsoft YaHei UI" w:hAnsi="Microsoft YaHei UI" w:eastAsia="Microsoft YaHei UI" w:cs="Microsoft YaHei UI"/>
+        </w:rPr>
+      </w:pPr>
+      <w:r>
+        <w:rPr>
+          <w:rFonts w:hint="eastAsia" w:ascii="Microsoft YaHei UI" w:hAnsi="Microsoft YaHei UI" w:eastAsia="Microsoft YaHei UI" w:cs="Microsoft YaHei UI"/>
+        </w:rPr>
+        <w:t>测试环境满足计划需求</w:t>
+      </w:r>
+    </w:p>
+    <w:p>
+      <w:pPr>
+        <w:pStyle w:val="15"/>
+        <w:numPr>
+          <w:ilvl w:val="0"/>
+          <w:numId w:val="8"/>
+        </w:numPr>
+        <w:ind w:firstLineChars="0"/>
+        <w:rPr>
+          <w:rFonts w:hint="eastAsia" w:ascii="Microsoft YaHei UI" w:hAnsi="Microsoft YaHei UI" w:eastAsia="Microsoft YaHei UI" w:cs="Microsoft YaHei UI"/>
+        </w:rPr>
+      </w:pPr>
+      <w:r>
+        <w:rPr>
+          <w:rFonts w:hint="eastAsia" w:ascii="Microsoft YaHei UI" w:hAnsi="Microsoft YaHei UI" w:eastAsia="Microsoft YaHei UI" w:cs="Microsoft YaHei UI"/>
+        </w:rPr>
+        <w:t>基准参数配置完成校验</w:t>
+      </w:r>
+    </w:p>
+    <w:p>
+      <w:pPr>
+        <w:pStyle w:val="15"/>
+        <w:numPr>
+          <w:ilvl w:val="0"/>
+          <w:numId w:val="8"/>
+        </w:numPr>
+        <w:ind w:firstLineChars="0"/>
+        <w:rPr>
+          <w:rFonts w:hint="eastAsia" w:ascii="Microsoft YaHei UI" w:hAnsi="Microsoft YaHei UI" w:eastAsia="Microsoft YaHei UI" w:cs="Microsoft YaHei UI"/>
+        </w:rPr>
+      </w:pPr>
+      <w:r>
+        <w:rPr>
+          <w:rFonts w:hint="eastAsia" w:ascii="Microsoft YaHei UI" w:hAnsi="Microsoft YaHei UI" w:eastAsia="Microsoft YaHei UI" w:cs="Microsoft YaHei UI"/>
+        </w:rPr>
+        <w:t>关键交易通过冒烟测试</w:t>
+      </w:r>
+    </w:p>
+    <w:p>
+      <w:pPr>
+        <w:pStyle w:val="3"/>
+        <w:spacing w:before="326" w:after="326"/>
+        <w:rPr>
+          <w:rFonts w:hint="eastAsia" w:ascii="Microsoft YaHei UI" w:hAnsi="Microsoft YaHei UI" w:eastAsia="Microsoft YaHei UI" w:cs="Microsoft YaHei UI"/>
+        </w:rPr>
+      </w:pPr>
+      <w:bookmarkStart w:id="34" w:name="_Toc501354188"/>
+      <w:r>
+        <w:rPr>
+          <w:rFonts w:hint="eastAsia" w:ascii="Microsoft YaHei UI" w:hAnsi="Microsoft YaHei UI" w:eastAsia="Microsoft YaHei UI" w:cs="Microsoft YaHei UI"/>
+        </w:rPr>
+        <w:t>中止标准</w:t>
+      </w:r>
+      <w:bookmarkEnd w:id="34"/>
     </w:p>
     <w:p>
       <w:pPr>
@@ -14323,7 +11315,7 @@
         <w:rPr>
           <w:rFonts w:hint="eastAsia" w:ascii="Microsoft YaHei UI" w:hAnsi="Microsoft YaHei UI" w:eastAsia="Microsoft YaHei UI" w:cs="Microsoft YaHei UI"/>
         </w:rPr>
-        <w:t>测试环境满足计划需求</w:t>
+        <w:t>测试环境或关键系统不可用</w:t>
       </w:r>
     </w:p>
     <w:p>
@@ -14342,7 +11334,7 @@
         <w:rPr>
           <w:rFonts w:hint="eastAsia" w:ascii="Microsoft YaHei UI" w:hAnsi="Microsoft YaHei UI" w:eastAsia="Microsoft YaHei UI" w:cs="Microsoft YaHei UI"/>
         </w:rPr>
-        <w:t>基准参数配置完成校验</w:t>
+        <w:t>测试环境距生产标准差距太大</w:t>
       </w:r>
     </w:p>
     <w:p>
@@ -14361,25 +11353,76 @@
         <w:rPr>
           <w:rFonts w:hint="eastAsia" w:ascii="Microsoft YaHei UI" w:hAnsi="Microsoft YaHei UI" w:eastAsia="Microsoft YaHei UI" w:cs="Microsoft YaHei UI"/>
         </w:rPr>
-        <w:t>关键交易通过冒烟测试</w:t>
+        <w:t>缺陷周转周期不符合规定的时间</w:t>
       </w:r>
     </w:p>
     <w:p>
       <w:pPr>
+        <w:pStyle w:val="15"/>
+        <w:numPr>
+          <w:ilvl w:val="0"/>
+          <w:numId w:val="9"/>
+        </w:numPr>
+        <w:ind w:firstLineChars="0"/>
+        <w:rPr>
+          <w:rFonts w:hint="eastAsia" w:ascii="Microsoft YaHei UI" w:hAnsi="Microsoft YaHei UI" w:eastAsia="Microsoft YaHei UI" w:cs="Microsoft YaHei UI"/>
+        </w:rPr>
+      </w:pPr>
+      <w:r>
+        <w:rPr>
+          <w:rFonts w:hint="eastAsia" w:ascii="Microsoft YaHei UI" w:hAnsi="Microsoft YaHei UI" w:eastAsia="Microsoft YaHei UI" w:cs="Microsoft YaHei UI"/>
+        </w:rPr>
+        <w:t>出现宕机、不响应等严重的性能问题</w:t>
+      </w:r>
+    </w:p>
+    <w:p>
+      <w:pPr>
+        <w:pStyle w:val="15"/>
+        <w:numPr>
+          <w:ilvl w:val="0"/>
+          <w:numId w:val="9"/>
+        </w:numPr>
+        <w:ind w:firstLineChars="0"/>
+        <w:rPr>
+          <w:rFonts w:hint="eastAsia" w:ascii="Microsoft YaHei UI" w:hAnsi="Microsoft YaHei UI" w:eastAsia="Microsoft YaHei UI" w:cs="Microsoft YaHei UI"/>
+        </w:rPr>
+      </w:pPr>
+      <w:r>
+        <w:rPr>
+          <w:rFonts w:hint="eastAsia" w:ascii="Microsoft YaHei UI" w:hAnsi="Microsoft YaHei UI" w:eastAsia="Microsoft YaHei UI" w:cs="Microsoft YaHei UI"/>
+        </w:rPr>
+        <w:t>系统的交易成功率低于95%</w:t>
+      </w:r>
+    </w:p>
+    <w:p>
+      <w:pPr>
         <w:pStyle w:val="3"/>
         <w:spacing w:before="326" w:after="326"/>
         <w:rPr>
           <w:rFonts w:hint="eastAsia" w:ascii="Microsoft YaHei UI" w:hAnsi="Microsoft YaHei UI" w:eastAsia="Microsoft YaHei UI" w:cs="Microsoft YaHei UI"/>
         </w:rPr>
       </w:pPr>
-      <w:bookmarkStart w:id="39" w:name="_Toc501354188"/>
-      <w:r>
-        <w:rPr>
-          <w:rFonts w:hint="eastAsia" w:ascii="Microsoft YaHei UI" w:hAnsi="Microsoft YaHei UI" w:eastAsia="Microsoft YaHei UI" w:cs="Microsoft YaHei UI"/>
-        </w:rPr>
-        <w:t>中止标准</w:t>
-      </w:r>
-      <w:bookmarkEnd w:id="39"/>
+      <w:bookmarkStart w:id="35" w:name="_Toc501354189"/>
+      <w:r>
+        <w:rPr>
+          <w:rFonts w:hint="eastAsia" w:ascii="Microsoft YaHei UI" w:hAnsi="Microsoft YaHei UI" w:eastAsia="Microsoft YaHei UI" w:cs="Microsoft YaHei UI"/>
+        </w:rPr>
+        <w:t>通过标准</w:t>
+      </w:r>
+      <w:bookmarkEnd w:id="35"/>
+    </w:p>
+    <w:p>
+      <w:pPr>
+        <w:rPr>
+          <w:rFonts w:hint="eastAsia" w:ascii="Microsoft YaHei UI" w:hAnsi="Microsoft YaHei UI" w:eastAsia="Microsoft YaHei UI" w:cs="Microsoft YaHei UI"/>
+        </w:rPr>
+      </w:pPr>
+      <w:r>
+        <w:rPr>
+          <w:rFonts w:hint="eastAsia" w:ascii="Microsoft YaHei UI" w:hAnsi="Microsoft YaHei UI" w:eastAsia="Microsoft YaHei UI" w:cs="Microsoft YaHei UI"/>
+        </w:rPr>
+        <w:t>系统上线至少满足下面标准：</w:t>
+      </w:r>
     </w:p>
     <w:p>
       <w:pPr>
@@ -14397,7 +11440,7 @@
         <w:rPr>
           <w:rFonts w:hint="eastAsia" w:ascii="Microsoft YaHei UI" w:hAnsi="Microsoft YaHei UI" w:eastAsia="Microsoft YaHei UI" w:cs="Microsoft YaHei UI"/>
         </w:rPr>
-        <w:t>测试环境或关键系统不可用</w:t>
+        <w:t>系统无宕机、不响应类的严重性能问题</w:t>
       </w:r>
     </w:p>
     <w:p>
@@ -14416,7 +11459,7 @@
         <w:rPr>
           <w:rFonts w:hint="eastAsia" w:ascii="Microsoft YaHei UI" w:hAnsi="Microsoft YaHei UI" w:eastAsia="Microsoft YaHei UI" w:cs="Microsoft YaHei UI"/>
         </w:rPr>
-        <w:t>测试环境距生产标准差距太大</w:t>
+        <w:t>系统响应时间80%达到系统的期望值</w:t>
       </w:r>
     </w:p>
     <w:p>
@@ -14435,7 +11478,7 @@
         <w:rPr>
           <w:rFonts w:hint="eastAsia" w:ascii="Microsoft YaHei UI" w:hAnsi="Microsoft YaHei UI" w:eastAsia="Microsoft YaHei UI" w:cs="Microsoft YaHei UI"/>
         </w:rPr>
-        <w:t>缺陷周转周期不符合规定的时间</w:t>
+        <w:t>系统的业务吞吐量达到预期目标，即当前生产需求的3倍以上</w:t>
       </w:r>
     </w:p>
     <w:p>
@@ -14454,7 +11497,7 @@
         <w:rPr>
           <w:rFonts w:hint="eastAsia" w:ascii="Microsoft YaHei UI" w:hAnsi="Microsoft YaHei UI" w:eastAsia="Microsoft YaHei UI" w:cs="Microsoft YaHei UI"/>
         </w:rPr>
-        <w:t>出现宕机、不响应等严重的性能问题</w:t>
+        <w:t>柜台类系统要求通过7*12小时以上的疲劳强度测试</w:t>
       </w:r>
     </w:p>
     <w:p>
@@ -14473,166 +11516,41 @@
         <w:rPr>
           <w:rFonts w:hint="eastAsia" w:ascii="Microsoft YaHei UI" w:hAnsi="Microsoft YaHei UI" w:eastAsia="Microsoft YaHei UI" w:cs="Microsoft YaHei UI"/>
         </w:rPr>
-        <w:t>系统的交易成功率低于95%</w:t>
+        <w:t>电子渠道类系统要求通过7*24小时以上的疲劳强度测试</w:t>
       </w:r>
     </w:p>
     <w:p>
       <w:pPr>
+        <w:pStyle w:val="2"/>
+        <w:rPr>
+          <w:rFonts w:hint="eastAsia" w:ascii="Microsoft YaHei UI" w:hAnsi="Microsoft YaHei UI" w:eastAsia="Microsoft YaHei UI" w:cs="Microsoft YaHei UI"/>
+        </w:rPr>
+      </w:pPr>
+      <w:bookmarkStart w:id="36" w:name="_Toc501354190"/>
+      <w:r>
+        <w:rPr>
+          <w:rFonts w:hint="eastAsia" w:ascii="Microsoft YaHei UI" w:hAnsi="Microsoft YaHei UI" w:eastAsia="Microsoft YaHei UI" w:cs="Microsoft YaHei UI"/>
+        </w:rPr>
+        <w:t>测试环境规划</w:t>
+      </w:r>
+      <w:bookmarkEnd w:id="36"/>
+    </w:p>
+    <w:p>
+      <w:pPr>
         <w:pStyle w:val="3"/>
         <w:spacing w:before="326" w:after="326"/>
         <w:rPr>
           <w:rFonts w:hint="eastAsia" w:ascii="Microsoft YaHei UI" w:hAnsi="Microsoft YaHei UI" w:eastAsia="Microsoft YaHei UI" w:cs="Microsoft YaHei UI"/>
         </w:rPr>
       </w:pPr>
-      <w:bookmarkStart w:id="40" w:name="_Toc501354189"/>
-      <w:r>
-        <w:rPr>
-          <w:rFonts w:hint="eastAsia" w:ascii="Microsoft YaHei UI" w:hAnsi="Microsoft YaHei UI" w:eastAsia="Microsoft YaHei UI" w:cs="Microsoft YaHei UI"/>
-        </w:rPr>
-        <w:t>通过标准</w:t>
-      </w:r>
-      <w:bookmarkEnd w:id="40"/>
-    </w:p>
-    <w:p>
-      <w:pPr>
-        <w:rPr>
-          <w:rFonts w:hint="eastAsia" w:ascii="Microsoft YaHei UI" w:hAnsi="Microsoft YaHei UI" w:eastAsia="Microsoft YaHei UI" w:cs="Microsoft YaHei UI"/>
-        </w:rPr>
-      </w:pPr>
-      <w:r>
-        <w:rPr>
-          <w:rFonts w:hint="eastAsia" w:ascii="Microsoft YaHei UI" w:hAnsi="Microsoft YaHei UI" w:eastAsia="Microsoft YaHei UI" w:cs="Microsoft YaHei UI"/>
-        </w:rPr>
-        <w:t>系统上线至少满足下面标准：</w:t>
-      </w:r>
-    </w:p>
-    <w:p>
-      <w:pPr>
-        <w:pStyle w:val="15"/>
-        <w:numPr>
-          <w:ilvl w:val="0"/>
-          <w:numId w:val="11"/>
-        </w:numPr>
-        <w:ind w:firstLineChars="0"/>
-        <w:rPr>
-          <w:rFonts w:hint="eastAsia" w:ascii="Microsoft YaHei UI" w:hAnsi="Microsoft YaHei UI" w:eastAsia="Microsoft YaHei UI" w:cs="Microsoft YaHei UI"/>
-        </w:rPr>
-      </w:pPr>
-      <w:r>
-        <w:rPr>
-          <w:rFonts w:hint="eastAsia" w:ascii="Microsoft YaHei UI" w:hAnsi="Microsoft YaHei UI" w:eastAsia="Microsoft YaHei UI" w:cs="Microsoft YaHei UI"/>
-        </w:rPr>
-        <w:t>系统无宕机、不响应类的严重性能问题</w:t>
-      </w:r>
-    </w:p>
-    <w:p>
-      <w:pPr>
-        <w:pStyle w:val="15"/>
-        <w:numPr>
-          <w:ilvl w:val="0"/>
-          <w:numId w:val="11"/>
-        </w:numPr>
-        <w:ind w:firstLineChars="0"/>
-        <w:rPr>
-          <w:rFonts w:hint="eastAsia" w:ascii="Microsoft YaHei UI" w:hAnsi="Microsoft YaHei UI" w:eastAsia="Microsoft YaHei UI" w:cs="Microsoft YaHei UI"/>
-        </w:rPr>
-      </w:pPr>
-      <w:r>
-        <w:rPr>
-          <w:rFonts w:hint="eastAsia" w:ascii="Microsoft YaHei UI" w:hAnsi="Microsoft YaHei UI" w:eastAsia="Microsoft YaHei UI" w:cs="Microsoft YaHei UI"/>
-        </w:rPr>
-        <w:t>系统响应时间80%达到系统的期望值</w:t>
-      </w:r>
-    </w:p>
-    <w:p>
-      <w:pPr>
-        <w:pStyle w:val="15"/>
-        <w:numPr>
-          <w:ilvl w:val="0"/>
-          <w:numId w:val="11"/>
-        </w:numPr>
-        <w:ind w:firstLineChars="0"/>
-        <w:rPr>
-          <w:rFonts w:hint="eastAsia" w:ascii="Microsoft YaHei UI" w:hAnsi="Microsoft YaHei UI" w:eastAsia="Microsoft YaHei UI" w:cs="Microsoft YaHei UI"/>
-        </w:rPr>
-      </w:pPr>
-      <w:r>
-        <w:rPr>
-          <w:rFonts w:hint="eastAsia" w:ascii="Microsoft YaHei UI" w:hAnsi="Microsoft YaHei UI" w:eastAsia="Microsoft YaHei UI" w:cs="Microsoft YaHei UI"/>
-        </w:rPr>
-        <w:t>系统的业务吞吐量达到预期目标，即当前生产需求的3倍以上</w:t>
-      </w:r>
-    </w:p>
-    <w:p>
-      <w:pPr>
-        <w:pStyle w:val="15"/>
-        <w:numPr>
-          <w:ilvl w:val="0"/>
-          <w:numId w:val="11"/>
-        </w:numPr>
-        <w:ind w:firstLineChars="0"/>
-        <w:rPr>
-          <w:rFonts w:hint="eastAsia" w:ascii="Microsoft YaHei UI" w:hAnsi="Microsoft YaHei UI" w:eastAsia="Microsoft YaHei UI" w:cs="Microsoft YaHei UI"/>
-        </w:rPr>
-      </w:pPr>
-      <w:r>
-        <w:rPr>
-          <w:rFonts w:hint="eastAsia" w:ascii="Microsoft YaHei UI" w:hAnsi="Microsoft YaHei UI" w:eastAsia="Microsoft YaHei UI" w:cs="Microsoft YaHei UI"/>
-        </w:rPr>
-        <w:t>柜台类系统要求通过7*12小时以上的疲劳强度测试</w:t>
-      </w:r>
-    </w:p>
-    <w:p>
-      <w:pPr>
-        <w:pStyle w:val="15"/>
-        <w:numPr>
-          <w:ilvl w:val="0"/>
-          <w:numId w:val="11"/>
-        </w:numPr>
-        <w:ind w:firstLineChars="0"/>
-        <w:rPr>
-          <w:rFonts w:hint="eastAsia" w:ascii="Microsoft YaHei UI" w:hAnsi="Microsoft YaHei UI" w:eastAsia="Microsoft YaHei UI" w:cs="Microsoft YaHei UI"/>
-        </w:rPr>
-      </w:pPr>
-      <w:r>
-        <w:rPr>
-          <w:rFonts w:hint="eastAsia" w:ascii="Microsoft YaHei UI" w:hAnsi="Microsoft YaHei UI" w:eastAsia="Microsoft YaHei UI" w:cs="Microsoft YaHei UI"/>
-        </w:rPr>
-        <w:t>电子渠道类系统要求通过7*24小时以上的疲劳强度测试</w:t>
-      </w:r>
-    </w:p>
-    <w:p>
-      <w:pPr>
-        <w:pStyle w:val="2"/>
-        <w:rPr>
-          <w:rFonts w:hint="eastAsia" w:ascii="Microsoft YaHei UI" w:hAnsi="Microsoft YaHei UI" w:eastAsia="Microsoft YaHei UI" w:cs="Microsoft YaHei UI"/>
-        </w:rPr>
-      </w:pPr>
-      <w:bookmarkStart w:id="41" w:name="_Toc501354190"/>
-      <w:r>
-        <w:rPr>
-          <w:rFonts w:hint="eastAsia" w:ascii="Microsoft YaHei UI" w:hAnsi="Microsoft YaHei UI" w:eastAsia="Microsoft YaHei UI" w:cs="Microsoft YaHei UI"/>
-        </w:rPr>
-        <w:t>测试环境规划</w:t>
-      </w:r>
-      <w:bookmarkEnd w:id="41"/>
-    </w:p>
-    <w:p>
-      <w:pPr>
-        <w:pStyle w:val="3"/>
-        <w:spacing w:before="326" w:after="326"/>
-        <w:rPr>
-          <w:rFonts w:hint="eastAsia" w:ascii="Microsoft YaHei UI" w:hAnsi="Microsoft YaHei UI" w:eastAsia="Microsoft YaHei UI" w:cs="Microsoft YaHei UI"/>
-        </w:rPr>
-      </w:pPr>
-      <w:bookmarkStart w:id="42" w:name="_Toc501354191"/>
+      <w:bookmarkStart w:id="37" w:name="_Toc501354191"/>
       <w:r>
         <w:rPr>
           <w:rFonts w:hint="eastAsia" w:ascii="Microsoft YaHei UI" w:hAnsi="Microsoft YaHei UI" w:eastAsia="Microsoft YaHei UI" w:cs="Microsoft YaHei UI"/>
         </w:rPr>
         <w:t>部署环境</w:t>
       </w:r>
-      <w:bookmarkEnd w:id="42"/>
+      <w:bookmarkEnd w:id="37"/>
     </w:p>
     <w:p>
       <w:pPr>
@@ -14890,7 +11808,7 @@
                 <w:szCs w:val="28"/>
                 <w:lang w:val="en-US" w:eastAsia="zh-CN"/>
               </w:rPr>
-              <w:t>1Mbps带宽，平均RTT 10ms</w:t>
+              <w:t>1Mbps带宽，平均RTT 12ms</w:t>
             </w:r>
           </w:p>
         </w:tc>
@@ -14981,450 +11899,6 @@
         </w:rPr>
         <w:t>软件环境</w:t>
       </w:r>
-    </w:p>
-    <w:tbl>
-      <w:tblPr>
-        <w:tblStyle w:val="11"/>
-        <w:tblW w:w="9139" w:type="dxa"/>
-        <w:tblInd w:w="0" w:type="dxa"/>
-        <w:tblBorders>
-          <w:top w:val="single" w:color="auto" w:sz="4" w:space="0"/>
-          <w:left w:val="single" w:color="auto" w:sz="4" w:space="0"/>
-          <w:bottom w:val="single" w:color="auto" w:sz="4" w:space="0"/>
-          <w:right w:val="single" w:color="auto" w:sz="4" w:space="0"/>
-          <w:insideH w:val="single" w:color="auto" w:sz="4" w:space="0"/>
-          <w:insideV w:val="single" w:color="auto" w:sz="4" w:space="0"/>
-        </w:tblBorders>
-        <w:tblLayout w:type="autofit"/>
-        <w:tblCellMar>
-          <w:top w:w="0" w:type="dxa"/>
-          <w:left w:w="108" w:type="dxa"/>
-          <w:bottom w:w="0" w:type="dxa"/>
-          <w:right w:w="108" w:type="dxa"/>
-        </w:tblCellMar>
-      </w:tblPr>
-      <w:tblGrid>
-        <w:gridCol w:w="3544"/>
-        <w:gridCol w:w="5595"/>
-      </w:tblGrid>
-      <w:tr>
-        <w:tblPrEx>
-          <w:tblCellMar>
-            <w:top w:w="0" w:type="dxa"/>
-            <w:left w:w="108" w:type="dxa"/>
-            <w:bottom w:w="0" w:type="dxa"/>
-            <w:right w:w="108" w:type="dxa"/>
-          </w:tblCellMar>
-        </w:tblPrEx>
-        <w:trPr>
-          <w:trHeight w:val="490" w:hRule="atLeast"/>
-        </w:trPr>
-        <w:tc>
-          <w:tcPr>
-            <w:tcW w:w="3544" w:type="dxa"/>
-            <w:shd w:val="clear" w:color="auto" w:fill="D8D8D8" w:themeFill="background1" w:themeFillShade="D9"/>
-            <w:vAlign w:val="center"/>
-          </w:tcPr>
-          <w:p>
-            <w:pPr>
-              <w:jc w:val="center"/>
-              <w:rPr>
-                <w:rFonts w:hint="default" w:ascii="Microsoft YaHei UI" w:hAnsi="Microsoft YaHei UI" w:eastAsia="Microsoft YaHei UI" w:cs="Microsoft YaHei UI"/>
-                <w:b/>
-                <w:sz w:val="28"/>
-                <w:szCs w:val="28"/>
-                <w:lang w:val="en-US" w:eastAsia="zh-CN"/>
-              </w:rPr>
-            </w:pPr>
-            <w:r>
-              <w:rPr>
-                <w:rFonts w:hint="eastAsia" w:ascii="Microsoft YaHei UI" w:hAnsi="Microsoft YaHei UI" w:eastAsia="Microsoft YaHei UI" w:cs="Microsoft YaHei UI"/>
-                <w:b/>
-                <w:sz w:val="28"/>
-                <w:szCs w:val="28"/>
-                <w:lang w:val="en-US" w:eastAsia="zh-CN"/>
-              </w:rPr>
-              <w:t>软件名</w:t>
-            </w:r>
-          </w:p>
-        </w:tc>
-        <w:tc>
-          <w:tcPr>
-            <w:tcW w:w="5595" w:type="dxa"/>
-            <w:shd w:val="clear" w:color="auto" w:fill="D8D8D8" w:themeFill="background1" w:themeFillShade="D9"/>
-            <w:vAlign w:val="center"/>
-          </w:tcPr>
-          <w:p>
-            <w:pPr>
-              <w:jc w:val="center"/>
-              <w:rPr>
-                <w:rFonts w:hint="default" w:ascii="Microsoft YaHei UI" w:hAnsi="Microsoft YaHei UI" w:eastAsia="Microsoft YaHei UI" w:cs="Microsoft YaHei UI"/>
-                <w:b/>
-                <w:sz w:val="28"/>
-                <w:szCs w:val="28"/>
-                <w:lang w:val="en-US" w:eastAsia="zh-CN"/>
-              </w:rPr>
-            </w:pPr>
-            <w:r>
-              <w:rPr>
-                <w:rFonts w:hint="eastAsia" w:ascii="Microsoft YaHei UI" w:hAnsi="Microsoft YaHei UI" w:eastAsia="Microsoft YaHei UI" w:cs="Microsoft YaHei UI"/>
-                <w:b/>
-                <w:sz w:val="28"/>
-                <w:szCs w:val="28"/>
-                <w:lang w:val="en-US" w:eastAsia="zh-CN"/>
-              </w:rPr>
-              <w:t>版本</w:t>
-            </w:r>
-          </w:p>
-        </w:tc>
-      </w:tr>
-      <w:tr>
-        <w:tblPrEx>
-          <w:tblBorders>
-            <w:top w:val="single" w:color="auto" w:sz="4" w:space="0"/>
-            <w:left w:val="single" w:color="auto" w:sz="4" w:space="0"/>
-            <w:bottom w:val="single" w:color="auto" w:sz="4" w:space="0"/>
-            <w:right w:val="single" w:color="auto" w:sz="4" w:space="0"/>
-            <w:insideH w:val="single" w:color="auto" w:sz="4" w:space="0"/>
-            <w:insideV w:val="single" w:color="auto" w:sz="4" w:space="0"/>
-          </w:tblBorders>
-          <w:tblCellMar>
-            <w:top w:w="0" w:type="dxa"/>
-            <w:left w:w="108" w:type="dxa"/>
-            <w:bottom w:w="0" w:type="dxa"/>
-            <w:right w:w="108" w:type="dxa"/>
-          </w:tblCellMar>
-        </w:tblPrEx>
-        <w:trPr>
-          <w:trHeight w:val="559" w:hRule="atLeast"/>
-        </w:trPr>
-        <w:tc>
-          <w:tcPr>
-            <w:tcW w:w="3544" w:type="dxa"/>
-          </w:tcPr>
-          <w:p>
-            <w:pPr>
-              <w:jc w:val="center"/>
-              <w:rPr>
-                <w:rFonts w:hint="default" w:ascii="Microsoft YaHei UI" w:hAnsi="Microsoft YaHei UI" w:eastAsia="Microsoft YaHei UI" w:cs="Microsoft YaHei UI"/>
-                <w:sz w:val="28"/>
-                <w:szCs w:val="28"/>
-                <w:lang w:val="en-US" w:eastAsia="zh-CN"/>
-              </w:rPr>
-            </w:pPr>
-            <w:r>
-              <w:rPr>
-                <w:rFonts w:hint="eastAsia" w:ascii="Microsoft YaHei UI" w:hAnsi="Microsoft YaHei UI" w:eastAsia="Microsoft YaHei UI" w:cs="Microsoft YaHei UI"/>
-                <w:sz w:val="28"/>
-                <w:szCs w:val="28"/>
-                <w:lang w:val="en-US" w:eastAsia="zh-CN"/>
-              </w:rPr>
-              <w:t>CentOS</w:t>
-            </w:r>
-          </w:p>
-        </w:tc>
-        <w:tc>
-          <w:tcPr>
-            <w:tcW w:w="5595" w:type="dxa"/>
-          </w:tcPr>
-          <w:p>
-            <w:pPr>
-              <w:jc w:val="center"/>
-              <w:rPr>
-                <w:rFonts w:hint="default" w:ascii="Microsoft YaHei UI" w:hAnsi="Microsoft YaHei UI" w:eastAsia="Microsoft YaHei UI" w:cs="Microsoft YaHei UI"/>
-                <w:sz w:val="28"/>
-                <w:szCs w:val="28"/>
-                <w:lang w:val="en-US" w:eastAsia="zh-CN"/>
-              </w:rPr>
-            </w:pPr>
-            <w:r>
-              <w:rPr>
-                <w:rFonts w:hint="eastAsia" w:ascii="Microsoft YaHei UI" w:hAnsi="Microsoft YaHei UI" w:eastAsia="Microsoft YaHei UI" w:cs="Microsoft YaHei UI"/>
-                <w:sz w:val="28"/>
-                <w:szCs w:val="28"/>
-                <w:lang w:val="en-US" w:eastAsia="zh-CN"/>
-              </w:rPr>
-              <w:t>7.2 Linux内核版本 4.9</w:t>
-            </w:r>
-          </w:p>
-        </w:tc>
-      </w:tr>
-      <w:tr>
-        <w:tblPrEx>
-          <w:tblBorders>
-            <w:top w:val="single" w:color="auto" w:sz="4" w:space="0"/>
-            <w:left w:val="single" w:color="auto" w:sz="4" w:space="0"/>
-            <w:bottom w:val="single" w:color="auto" w:sz="4" w:space="0"/>
-            <w:right w:val="single" w:color="auto" w:sz="4" w:space="0"/>
-            <w:insideH w:val="single" w:color="auto" w:sz="4" w:space="0"/>
-            <w:insideV w:val="single" w:color="auto" w:sz="4" w:space="0"/>
-          </w:tblBorders>
-          <w:tblCellMar>
-            <w:top w:w="0" w:type="dxa"/>
-            <w:left w:w="108" w:type="dxa"/>
-            <w:bottom w:w="0" w:type="dxa"/>
-            <w:right w:w="108" w:type="dxa"/>
-          </w:tblCellMar>
-        </w:tblPrEx>
-        <w:trPr>
-          <w:trHeight w:val="559" w:hRule="atLeast"/>
-        </w:trPr>
-        <w:tc>
-          <w:tcPr>
-            <w:tcW w:w="3544" w:type="dxa"/>
-          </w:tcPr>
-          <w:p>
-            <w:pPr>
-              <w:jc w:val="center"/>
-              <w:rPr>
-                <w:rFonts w:hint="default" w:ascii="Microsoft YaHei UI" w:hAnsi="Microsoft YaHei UI" w:eastAsia="Microsoft YaHei UI" w:cs="Microsoft YaHei UI"/>
-                <w:sz w:val="28"/>
-                <w:szCs w:val="28"/>
-                <w:lang w:val="en-US" w:eastAsia="zh-CN"/>
-              </w:rPr>
-            </w:pPr>
-            <w:r>
-              <w:rPr>
-                <w:rFonts w:hint="eastAsia" w:ascii="Microsoft YaHei UI" w:hAnsi="Microsoft YaHei UI" w:eastAsia="Microsoft YaHei UI" w:cs="Microsoft YaHei UI"/>
-                <w:sz w:val="28"/>
-                <w:szCs w:val="28"/>
-                <w:lang w:val="en-US" w:eastAsia="zh-CN"/>
-              </w:rPr>
-              <w:t>Redis</w:t>
-            </w:r>
-          </w:p>
-        </w:tc>
-        <w:tc>
-          <w:tcPr>
-            <w:tcW w:w="5595" w:type="dxa"/>
-          </w:tcPr>
-          <w:p>
-            <w:pPr>
-              <w:jc w:val="center"/>
-              <w:rPr>
-                <w:rFonts w:hint="default" w:ascii="Microsoft YaHei UI" w:hAnsi="Microsoft YaHei UI" w:eastAsia="Microsoft YaHei UI" w:cs="Microsoft YaHei UI"/>
-                <w:sz w:val="28"/>
-                <w:szCs w:val="28"/>
-                <w:lang w:val="en-US" w:eastAsia="zh-CN"/>
-              </w:rPr>
-            </w:pPr>
-            <w:r>
-              <w:rPr>
-                <w:rFonts w:hint="eastAsia" w:ascii="Microsoft YaHei UI" w:hAnsi="Microsoft YaHei UI" w:eastAsia="Microsoft YaHei UI" w:cs="Microsoft YaHei UI"/>
-                <w:sz w:val="28"/>
-                <w:szCs w:val="28"/>
-                <w:lang w:val="en-US" w:eastAsia="zh-CN"/>
-              </w:rPr>
-              <w:t>5.0</w:t>
-            </w:r>
-          </w:p>
-        </w:tc>
-      </w:tr>
-      <w:tr>
-        <w:tblPrEx>
-          <w:tblBorders>
-            <w:top w:val="single" w:color="auto" w:sz="4" w:space="0"/>
-            <w:left w:val="single" w:color="auto" w:sz="4" w:space="0"/>
-            <w:bottom w:val="single" w:color="auto" w:sz="4" w:space="0"/>
-            <w:right w:val="single" w:color="auto" w:sz="4" w:space="0"/>
-            <w:insideH w:val="single" w:color="auto" w:sz="4" w:space="0"/>
-            <w:insideV w:val="single" w:color="auto" w:sz="4" w:space="0"/>
-          </w:tblBorders>
-          <w:tblCellMar>
-            <w:top w:w="0" w:type="dxa"/>
-            <w:left w:w="108" w:type="dxa"/>
-            <w:bottom w:w="0" w:type="dxa"/>
-            <w:right w:w="108" w:type="dxa"/>
-          </w:tblCellMar>
-        </w:tblPrEx>
-        <w:trPr>
-          <w:trHeight w:val="499" w:hRule="atLeast"/>
-        </w:trPr>
-        <w:tc>
-          <w:tcPr>
-            <w:tcW w:w="3544" w:type="dxa"/>
-          </w:tcPr>
-          <w:p>
-            <w:pPr>
-              <w:jc w:val="center"/>
-              <w:rPr>
-                <w:rFonts w:hint="default" w:ascii="Microsoft YaHei UI" w:hAnsi="Microsoft YaHei UI" w:eastAsia="Microsoft YaHei UI" w:cs="Microsoft YaHei UI"/>
-                <w:sz w:val="28"/>
-                <w:szCs w:val="28"/>
-                <w:lang w:val="en-US" w:eastAsia="zh-CN"/>
-              </w:rPr>
-            </w:pPr>
-            <w:r>
-              <w:rPr>
-                <w:rFonts w:hint="eastAsia" w:ascii="Microsoft YaHei UI" w:hAnsi="Microsoft YaHei UI" w:eastAsia="Microsoft YaHei UI" w:cs="Microsoft YaHei UI"/>
-                <w:sz w:val="28"/>
-                <w:szCs w:val="28"/>
-                <w:lang w:val="en-US" w:eastAsia="zh-CN"/>
-              </w:rPr>
-              <w:t>Mysql</w:t>
-            </w:r>
-          </w:p>
-        </w:tc>
-        <w:tc>
-          <w:tcPr>
-            <w:tcW w:w="5595" w:type="dxa"/>
-          </w:tcPr>
-          <w:p>
-            <w:pPr>
-              <w:jc w:val="center"/>
-              <w:rPr>
-                <w:rFonts w:hint="default" w:ascii="Microsoft YaHei UI" w:hAnsi="Microsoft YaHei UI" w:eastAsia="Microsoft YaHei UI" w:cs="Microsoft YaHei UI"/>
-                <w:sz w:val="28"/>
-                <w:szCs w:val="28"/>
-                <w:lang w:val="en-US" w:eastAsia="zh-CN"/>
-              </w:rPr>
-            </w:pPr>
-            <w:r>
-              <w:rPr>
-                <w:rFonts w:hint="eastAsia" w:ascii="Microsoft YaHei UI" w:hAnsi="Microsoft YaHei UI" w:eastAsia="Microsoft YaHei UI" w:cs="Microsoft YaHei UI"/>
-                <w:sz w:val="28"/>
-                <w:szCs w:val="28"/>
-                <w:lang w:val="en-US" w:eastAsia="zh-CN"/>
-              </w:rPr>
-              <w:t>8.0</w:t>
-            </w:r>
-          </w:p>
-        </w:tc>
-      </w:tr>
-      <w:tr>
-        <w:tblPrEx>
-          <w:tblBorders>
-            <w:top w:val="single" w:color="auto" w:sz="4" w:space="0"/>
-            <w:left w:val="single" w:color="auto" w:sz="4" w:space="0"/>
-            <w:bottom w:val="single" w:color="auto" w:sz="4" w:space="0"/>
-            <w:right w:val="single" w:color="auto" w:sz="4" w:space="0"/>
-            <w:insideH w:val="single" w:color="auto" w:sz="4" w:space="0"/>
-            <w:insideV w:val="single" w:color="auto" w:sz="4" w:space="0"/>
-          </w:tblBorders>
-          <w:tblCellMar>
-            <w:top w:w="0" w:type="dxa"/>
-            <w:left w:w="108" w:type="dxa"/>
-            <w:bottom w:w="0" w:type="dxa"/>
-            <w:right w:w="108" w:type="dxa"/>
-          </w:tblCellMar>
-        </w:tblPrEx>
-        <w:trPr>
-          <w:trHeight w:val="499" w:hRule="atLeast"/>
-        </w:trPr>
-        <w:tc>
-          <w:tcPr>
-            <w:tcW w:w="3544" w:type="dxa"/>
-          </w:tcPr>
-          <w:p>
-            <w:pPr>
-              <w:jc w:val="center"/>
-              <w:rPr>
-                <w:rFonts w:hint="default" w:ascii="Microsoft YaHei UI" w:hAnsi="Microsoft YaHei UI" w:eastAsia="Microsoft YaHei UI" w:cs="Microsoft YaHei UI"/>
-                <w:sz w:val="28"/>
-                <w:szCs w:val="28"/>
-                <w:lang w:val="en-US" w:eastAsia="zh-CN"/>
-              </w:rPr>
-            </w:pPr>
-            <w:r>
-              <w:rPr>
-                <w:rFonts w:hint="eastAsia" w:ascii="Microsoft YaHei UI" w:hAnsi="Microsoft YaHei UI" w:eastAsia="Microsoft YaHei UI" w:cs="Microsoft YaHei UI"/>
-                <w:sz w:val="28"/>
-                <w:szCs w:val="28"/>
-                <w:lang w:val="en-US" w:eastAsia="zh-CN"/>
-              </w:rPr>
-              <w:t>Jdk</w:t>
-            </w:r>
-          </w:p>
-        </w:tc>
-        <w:tc>
-          <w:tcPr>
-            <w:tcW w:w="5595" w:type="dxa"/>
-          </w:tcPr>
-          <w:p>
-            <w:pPr>
-              <w:jc w:val="center"/>
-              <w:rPr>
-                <w:rFonts w:hint="default" w:ascii="Microsoft YaHei UI" w:hAnsi="Microsoft YaHei UI" w:eastAsia="Microsoft YaHei UI" w:cs="Microsoft YaHei UI"/>
-                <w:sz w:val="28"/>
-                <w:szCs w:val="28"/>
-                <w:lang w:val="en-US" w:eastAsia="zh-CN"/>
-              </w:rPr>
-            </w:pPr>
-            <w:r>
-              <w:rPr>
-                <w:rFonts w:hint="eastAsia" w:ascii="Microsoft YaHei UI" w:hAnsi="Microsoft YaHei UI" w:eastAsia="Microsoft YaHei UI" w:cs="Microsoft YaHei UI"/>
-                <w:sz w:val="28"/>
-                <w:szCs w:val="28"/>
-                <w:lang w:val="en-US" w:eastAsia="zh-CN"/>
-              </w:rPr>
-              <w:t>11</w:t>
-            </w:r>
-          </w:p>
-        </w:tc>
-      </w:tr>
-    </w:tbl>
-    <w:p>
-      <w:pPr>
-        <w:pStyle w:val="3"/>
-        <w:numPr>
-          <w:ilvl w:val="1"/>
-          <w:numId w:val="0"/>
-        </w:numPr>
-        <w:spacing w:before="326" w:after="326"/>
-        <w:ind w:leftChars="0"/>
-        <w:rPr>
-          <w:rFonts w:hint="eastAsia" w:ascii="Microsoft YaHei UI" w:hAnsi="Microsoft YaHei UI" w:eastAsia="Microsoft YaHei UI" w:cs="Microsoft YaHei UI"/>
-        </w:rPr>
-      </w:pPr>
-    </w:p>
-    <w:p>
-      <w:pPr>
-        <w:pStyle w:val="3"/>
-        <w:spacing w:before="326" w:after="326"/>
-        <w:rPr>
-          <w:rFonts w:hint="eastAsia" w:ascii="Microsoft YaHei UI" w:hAnsi="Microsoft YaHei UI" w:eastAsia="Microsoft YaHei UI" w:cs="Microsoft YaHei UI"/>
-        </w:rPr>
-      </w:pPr>
-      <w:bookmarkStart w:id="43" w:name="_Toc501354192"/>
-      <w:r>
-        <w:rPr>
-          <w:rFonts w:hint="eastAsia" w:ascii="Microsoft YaHei UI" w:hAnsi="Microsoft YaHei UI" w:eastAsia="Microsoft YaHei UI" w:cs="Microsoft YaHei UI"/>
-        </w:rPr>
-        <w:t>执行环境</w:t>
-      </w:r>
-      <w:bookmarkEnd w:id="43"/>
-    </w:p>
-    <w:p>
-      <w:pPr>
-        <w:ind w:firstLine="420" w:firstLineChars="0"/>
-        <w:rPr>
-          <w:rFonts w:hint="default" w:eastAsiaTheme="minorEastAsia"/>
-          <w:lang w:val="en-US" w:eastAsia="zh-CN"/>
-        </w:rPr>
-      </w:pPr>
-      <w:r>
-        <w:rPr>
-          <w:rFonts w:hint="eastAsia" w:ascii="Microsoft YaHei UI" w:hAnsi="Microsoft YaHei UI" w:eastAsia="Microsoft YaHei UI" w:cs="Microsoft YaHei UI"/>
-          <w:lang w:val="en-US" w:eastAsia="zh-CN"/>
-        </w:rPr>
-        <w:t>与部署环境相同</w:t>
-      </w:r>
-    </w:p>
-    <w:p>
-      <w:pPr>
-        <w:pStyle w:val="2"/>
-        <w:rPr>
-          <w:rFonts w:hint="eastAsia" w:ascii="Microsoft YaHei UI" w:hAnsi="Microsoft YaHei UI" w:eastAsia="Microsoft YaHei UI" w:cs="Microsoft YaHei UI"/>
-        </w:rPr>
-      </w:pPr>
-      <w:bookmarkStart w:id="44" w:name="_Toc501354193"/>
-      <w:r>
-        <w:rPr>
-          <w:rFonts w:hint="eastAsia" w:ascii="Microsoft YaHei UI" w:hAnsi="Microsoft YaHei UI" w:eastAsia="Microsoft YaHei UI" w:cs="Microsoft YaHei UI"/>
-        </w:rPr>
-        <w:t>测试风险分析</w:t>
-      </w:r>
-      <w:bookmarkEnd w:id="44"/>
     </w:p>
     <w:tbl>
       <w:tblPr>
@@ -15496,7 +11970,7 @@
                 <w:szCs w:val="28"/>
                 <w:lang w:val="en-US" w:eastAsia="zh-CN"/>
               </w:rPr>
-              <w:t>风险名</w:t>
+              <w:t>软件名</w:t>
             </w:r>
           </w:p>
         </w:tc>
@@ -15525,7 +11999,7 @@
                 <w:szCs w:val="28"/>
                 <w:lang w:val="en-US" w:eastAsia="zh-CN"/>
               </w:rPr>
-              <w:t>应对措施</w:t>
+              <w:t>版本</w:t>
             </w:r>
           </w:p>
         </w:tc>
@@ -15571,7 +12045,7 @@
                 <w:szCs w:val="28"/>
                 <w:lang w:val="en-US" w:eastAsia="zh-CN"/>
               </w:rPr>
-              <w:t>测试新增时，插入数据太多，造成后续数据访问缓慢</w:t>
+              <w:t>CentOS</w:t>
             </w:r>
           </w:p>
         </w:tc>
@@ -15596,7 +12070,291 @@
                 <w:szCs w:val="28"/>
                 <w:lang w:val="en-US" w:eastAsia="zh-CN"/>
               </w:rPr>
-              <w:t>定时删除新增的测试数据</w:t>
+              <w:t>7.2 Linux内核版本 4.9</w:t>
+            </w:r>
+          </w:p>
+        </w:tc>
+      </w:tr>
+      <w:tr>
+        <w:tblPrEx>
+          <w:tblBorders>
+            <w:top w:val="single" w:color="auto" w:sz="4" w:space="0"/>
+            <w:left w:val="single" w:color="auto" w:sz="4" w:space="0"/>
+            <w:bottom w:val="single" w:color="auto" w:sz="4" w:space="0"/>
+            <w:right w:val="single" w:color="auto" w:sz="4" w:space="0"/>
+            <w:insideH w:val="single" w:color="auto" w:sz="4" w:space="0"/>
+            <w:insideV w:val="single" w:color="auto" w:sz="4" w:space="0"/>
+          </w:tblBorders>
+          <w:tblCellMar>
+            <w:top w:w="0" w:type="dxa"/>
+            <w:left w:w="108" w:type="dxa"/>
+            <w:bottom w:w="0" w:type="dxa"/>
+            <w:right w:w="108" w:type="dxa"/>
+          </w:tblCellMar>
+        </w:tblPrEx>
+        <w:trPr>
+          <w:trHeight w:val="559" w:hRule="atLeast"/>
+        </w:trPr>
+        <w:tc>
+          <w:tcPr>
+            <w:tcW w:w="3544" w:type="dxa"/>
+          </w:tcPr>
+          <w:p>
+            <w:pPr>
+              <w:jc w:val="center"/>
+              <w:rPr>
+                <w:rFonts w:hint="default" w:ascii="Microsoft YaHei UI" w:hAnsi="Microsoft YaHei UI" w:eastAsia="Microsoft YaHei UI" w:cs="Microsoft YaHei UI"/>
+                <w:sz w:val="28"/>
+                <w:szCs w:val="28"/>
+                <w:lang w:val="en-US" w:eastAsia="zh-CN"/>
+              </w:rPr>
+            </w:pPr>
+            <w:r>
+              <w:rPr>
+                <w:rFonts w:hint="eastAsia" w:ascii="Microsoft YaHei UI" w:hAnsi="Microsoft YaHei UI" w:eastAsia="Microsoft YaHei UI" w:cs="Microsoft YaHei UI"/>
+                <w:sz w:val="28"/>
+                <w:szCs w:val="28"/>
+                <w:lang w:val="en-US" w:eastAsia="zh-CN"/>
+              </w:rPr>
+              <w:t>Redis</w:t>
+            </w:r>
+          </w:p>
+        </w:tc>
+        <w:tc>
+          <w:tcPr>
+            <w:tcW w:w="5595" w:type="dxa"/>
+          </w:tcPr>
+          <w:p>
+            <w:pPr>
+              <w:jc w:val="center"/>
+              <w:rPr>
+                <w:rFonts w:hint="default" w:ascii="Microsoft YaHei UI" w:hAnsi="Microsoft YaHei UI" w:eastAsia="Microsoft YaHei UI" w:cs="Microsoft YaHei UI"/>
+                <w:sz w:val="28"/>
+                <w:szCs w:val="28"/>
+                <w:lang w:val="en-US" w:eastAsia="zh-CN"/>
+              </w:rPr>
+            </w:pPr>
+            <w:r>
+              <w:rPr>
+                <w:rFonts w:hint="eastAsia" w:ascii="Microsoft YaHei UI" w:hAnsi="Microsoft YaHei UI" w:eastAsia="Microsoft YaHei UI" w:cs="Microsoft YaHei UI"/>
+                <w:sz w:val="28"/>
+                <w:szCs w:val="28"/>
+                <w:lang w:val="en-US" w:eastAsia="zh-CN"/>
+              </w:rPr>
+              <w:t>5.0</w:t>
+            </w:r>
+          </w:p>
+        </w:tc>
+      </w:tr>
+      <w:tr>
+        <w:tblPrEx>
+          <w:tblBorders>
+            <w:top w:val="single" w:color="auto" w:sz="4" w:space="0"/>
+            <w:left w:val="single" w:color="auto" w:sz="4" w:space="0"/>
+            <w:bottom w:val="single" w:color="auto" w:sz="4" w:space="0"/>
+            <w:right w:val="single" w:color="auto" w:sz="4" w:space="0"/>
+            <w:insideH w:val="single" w:color="auto" w:sz="4" w:space="0"/>
+            <w:insideV w:val="single" w:color="auto" w:sz="4" w:space="0"/>
+          </w:tblBorders>
+          <w:tblCellMar>
+            <w:top w:w="0" w:type="dxa"/>
+            <w:left w:w="108" w:type="dxa"/>
+            <w:bottom w:w="0" w:type="dxa"/>
+            <w:right w:w="108" w:type="dxa"/>
+          </w:tblCellMar>
+        </w:tblPrEx>
+        <w:trPr>
+          <w:trHeight w:val="499" w:hRule="atLeast"/>
+        </w:trPr>
+        <w:tc>
+          <w:tcPr>
+            <w:tcW w:w="3544" w:type="dxa"/>
+          </w:tcPr>
+          <w:p>
+            <w:pPr>
+              <w:jc w:val="center"/>
+              <w:rPr>
+                <w:rFonts w:hint="default" w:ascii="Microsoft YaHei UI" w:hAnsi="Microsoft YaHei UI" w:eastAsia="Microsoft YaHei UI" w:cs="Microsoft YaHei UI"/>
+                <w:sz w:val="28"/>
+                <w:szCs w:val="28"/>
+                <w:lang w:val="en-US" w:eastAsia="zh-CN"/>
+              </w:rPr>
+            </w:pPr>
+            <w:r>
+              <w:rPr>
+                <w:rFonts w:hint="eastAsia" w:ascii="Microsoft YaHei UI" w:hAnsi="Microsoft YaHei UI" w:eastAsia="Microsoft YaHei UI" w:cs="Microsoft YaHei UI"/>
+                <w:sz w:val="28"/>
+                <w:szCs w:val="28"/>
+                <w:lang w:val="en-US" w:eastAsia="zh-CN"/>
+              </w:rPr>
+              <w:t>Mysql</w:t>
+            </w:r>
+          </w:p>
+        </w:tc>
+        <w:tc>
+          <w:tcPr>
+            <w:tcW w:w="5595" w:type="dxa"/>
+          </w:tcPr>
+          <w:p>
+            <w:pPr>
+              <w:jc w:val="center"/>
+              <w:rPr>
+                <w:rFonts w:hint="default" w:ascii="Microsoft YaHei UI" w:hAnsi="Microsoft YaHei UI" w:eastAsia="Microsoft YaHei UI" w:cs="Microsoft YaHei UI"/>
+                <w:sz w:val="28"/>
+                <w:szCs w:val="28"/>
+                <w:lang w:val="en-US" w:eastAsia="zh-CN"/>
+              </w:rPr>
+            </w:pPr>
+            <w:r>
+              <w:rPr>
+                <w:rFonts w:hint="eastAsia" w:ascii="Microsoft YaHei UI" w:hAnsi="Microsoft YaHei UI" w:eastAsia="Microsoft YaHei UI" w:cs="Microsoft YaHei UI"/>
+                <w:sz w:val="28"/>
+                <w:szCs w:val="28"/>
+                <w:lang w:val="en-US" w:eastAsia="zh-CN"/>
+              </w:rPr>
+              <w:t>8.0</w:t>
+            </w:r>
+          </w:p>
+        </w:tc>
+      </w:tr>
+      <w:tr>
+        <w:tblPrEx>
+          <w:tblBorders>
+            <w:top w:val="single" w:color="auto" w:sz="4" w:space="0"/>
+            <w:left w:val="single" w:color="auto" w:sz="4" w:space="0"/>
+            <w:bottom w:val="single" w:color="auto" w:sz="4" w:space="0"/>
+            <w:right w:val="single" w:color="auto" w:sz="4" w:space="0"/>
+            <w:insideH w:val="single" w:color="auto" w:sz="4" w:space="0"/>
+            <w:insideV w:val="single" w:color="auto" w:sz="4" w:space="0"/>
+          </w:tblBorders>
+          <w:tblCellMar>
+            <w:top w:w="0" w:type="dxa"/>
+            <w:left w:w="108" w:type="dxa"/>
+            <w:bottom w:w="0" w:type="dxa"/>
+            <w:right w:w="108" w:type="dxa"/>
+          </w:tblCellMar>
+        </w:tblPrEx>
+        <w:trPr>
+          <w:trHeight w:val="499" w:hRule="atLeast"/>
+        </w:trPr>
+        <w:tc>
+          <w:tcPr>
+            <w:tcW w:w="3544" w:type="dxa"/>
+          </w:tcPr>
+          <w:p>
+            <w:pPr>
+              <w:jc w:val="center"/>
+              <w:rPr>
+                <w:rFonts w:hint="default" w:ascii="Microsoft YaHei UI" w:hAnsi="Microsoft YaHei UI" w:eastAsia="Microsoft YaHei UI" w:cs="Microsoft YaHei UI"/>
+                <w:sz w:val="28"/>
+                <w:szCs w:val="28"/>
+                <w:lang w:val="en-US" w:eastAsia="zh-CN"/>
+              </w:rPr>
+            </w:pPr>
+            <w:r>
+              <w:rPr>
+                <w:rFonts w:hint="eastAsia" w:ascii="Microsoft YaHei UI" w:hAnsi="Microsoft YaHei UI" w:eastAsia="Microsoft YaHei UI" w:cs="Microsoft YaHei UI"/>
+                <w:sz w:val="28"/>
+                <w:szCs w:val="28"/>
+                <w:lang w:val="en-US" w:eastAsia="zh-CN"/>
+              </w:rPr>
+              <w:t>Jdk</w:t>
+            </w:r>
+          </w:p>
+        </w:tc>
+        <w:tc>
+          <w:tcPr>
+            <w:tcW w:w="5595" w:type="dxa"/>
+          </w:tcPr>
+          <w:p>
+            <w:pPr>
+              <w:jc w:val="center"/>
+              <w:rPr>
+                <w:rFonts w:hint="default" w:ascii="Microsoft YaHei UI" w:hAnsi="Microsoft YaHei UI" w:eastAsia="Microsoft YaHei UI" w:cs="Microsoft YaHei UI"/>
+                <w:sz w:val="28"/>
+                <w:szCs w:val="28"/>
+                <w:lang w:val="en-US" w:eastAsia="zh-CN"/>
+              </w:rPr>
+            </w:pPr>
+            <w:r>
+              <w:rPr>
+                <w:rFonts w:hint="eastAsia" w:ascii="Microsoft YaHei UI" w:hAnsi="Microsoft YaHei UI" w:eastAsia="Microsoft YaHei UI" w:cs="Microsoft YaHei UI"/>
+                <w:sz w:val="28"/>
+                <w:szCs w:val="28"/>
+                <w:lang w:val="en-US" w:eastAsia="zh-CN"/>
+              </w:rPr>
+              <w:t>11</w:t>
+            </w:r>
+          </w:p>
+        </w:tc>
+      </w:tr>
+      <w:tr>
+        <w:tblPrEx>
+          <w:tblBorders>
+            <w:top w:val="single" w:color="auto" w:sz="4" w:space="0"/>
+            <w:left w:val="single" w:color="auto" w:sz="4" w:space="0"/>
+            <w:bottom w:val="single" w:color="auto" w:sz="4" w:space="0"/>
+            <w:right w:val="single" w:color="auto" w:sz="4" w:space="0"/>
+            <w:insideH w:val="single" w:color="auto" w:sz="4" w:space="0"/>
+            <w:insideV w:val="single" w:color="auto" w:sz="4" w:space="0"/>
+          </w:tblBorders>
+          <w:tblCellMar>
+            <w:top w:w="0" w:type="dxa"/>
+            <w:left w:w="108" w:type="dxa"/>
+            <w:bottom w:w="0" w:type="dxa"/>
+            <w:right w:w="108" w:type="dxa"/>
+          </w:tblCellMar>
+        </w:tblPrEx>
+        <w:trPr>
+          <w:trHeight w:val="499" w:hRule="atLeast"/>
+        </w:trPr>
+        <w:tc>
+          <w:tcPr>
+            <w:tcW w:w="3544" w:type="dxa"/>
+          </w:tcPr>
+          <w:p>
+            <w:pPr>
+              <w:jc w:val="center"/>
+              <w:rPr>
+                <w:rFonts w:hint="default" w:ascii="Microsoft YaHei UI" w:hAnsi="Microsoft YaHei UI" w:eastAsia="Microsoft YaHei UI" w:cs="Microsoft YaHei UI"/>
+                <w:sz w:val="28"/>
+                <w:szCs w:val="28"/>
+                <w:lang w:val="en-US" w:eastAsia="zh-CN"/>
+              </w:rPr>
+            </w:pPr>
+            <w:r>
+              <w:rPr>
+                <w:rFonts w:hint="eastAsia" w:ascii="Microsoft YaHei UI" w:hAnsi="Microsoft YaHei UI" w:eastAsia="Microsoft YaHei UI" w:cs="Microsoft YaHei UI"/>
+                <w:sz w:val="28"/>
+                <w:szCs w:val="28"/>
+                <w:lang w:val="en-US" w:eastAsia="zh-CN"/>
+              </w:rPr>
+              <w:t>Nginx</w:t>
+            </w:r>
+          </w:p>
+        </w:tc>
+        <w:tc>
+          <w:tcPr>
+            <w:tcW w:w="5595" w:type="dxa"/>
+          </w:tcPr>
+          <w:p>
+            <w:pPr>
+              <w:jc w:val="center"/>
+              <w:rPr>
+                <w:rFonts w:hint="default" w:ascii="Microsoft YaHei UI" w:hAnsi="Microsoft YaHei UI" w:eastAsia="Microsoft YaHei UI" w:cs="Microsoft YaHei UI"/>
+                <w:sz w:val="28"/>
+                <w:szCs w:val="28"/>
+                <w:lang w:val="en-US" w:eastAsia="zh-CN"/>
+              </w:rPr>
+            </w:pPr>
+            <w:r>
+              <w:rPr>
+                <w:rFonts w:hint="eastAsia" w:ascii="Microsoft YaHei UI" w:hAnsi="Microsoft YaHei UI" w:eastAsia="Microsoft YaHei UI" w:cs="Microsoft YaHei UI"/>
+                <w:sz w:val="28"/>
+                <w:szCs w:val="28"/>
+                <w:lang w:val="en-US" w:eastAsia="zh-CN"/>
+              </w:rPr>
+              <w:t>1.1.17</w:t>
             </w:r>
           </w:p>
         </w:tc>
@@ -15604,26 +12362,265 @@
     </w:tbl>
     <w:p>
       <w:pPr>
-        <w:rPr>
-          <w:rFonts w:hint="eastAsia"/>
+        <w:pStyle w:val="3"/>
+        <w:numPr>
+          <w:ilvl w:val="1"/>
+          <w:numId w:val="0"/>
+        </w:numPr>
+        <w:spacing w:before="326" w:after="326"/>
+        <w:ind w:leftChars="0"/>
+        <w:rPr>
+          <w:rFonts w:hint="eastAsia" w:ascii="Microsoft YaHei UI" w:hAnsi="Microsoft YaHei UI" w:eastAsia="Microsoft YaHei UI" w:cs="Microsoft YaHei UI"/>
         </w:rPr>
       </w:pPr>
     </w:p>
     <w:p>
       <w:pPr>
+        <w:pStyle w:val="3"/>
+        <w:spacing w:before="326" w:after="326"/>
+        <w:rPr>
+          <w:rFonts w:hint="eastAsia" w:ascii="Microsoft YaHei UI" w:hAnsi="Microsoft YaHei UI" w:eastAsia="Microsoft YaHei UI" w:cs="Microsoft YaHei UI"/>
+        </w:rPr>
+      </w:pPr>
+      <w:bookmarkStart w:id="38" w:name="_Toc501354192"/>
+      <w:r>
+        <w:rPr>
+          <w:rFonts w:hint="eastAsia" w:ascii="Microsoft YaHei UI" w:hAnsi="Microsoft YaHei UI" w:eastAsia="Microsoft YaHei UI" w:cs="Microsoft YaHei UI"/>
+        </w:rPr>
+        <w:t>执行环境</w:t>
+      </w:r>
+      <w:bookmarkEnd w:id="38"/>
+    </w:p>
+    <w:p>
+      <w:pPr>
+        <w:ind w:firstLine="420" w:firstLineChars="0"/>
+        <w:rPr>
+          <w:rFonts w:hint="default" w:eastAsiaTheme="minorEastAsia"/>
+          <w:lang w:val="en-US" w:eastAsia="zh-CN"/>
+        </w:rPr>
+      </w:pPr>
+      <w:r>
+        <w:rPr>
+          <w:rFonts w:hint="eastAsia" w:ascii="Microsoft YaHei UI" w:hAnsi="Microsoft YaHei UI" w:eastAsia="Microsoft YaHei UI" w:cs="Microsoft YaHei UI"/>
+          <w:lang w:val="en-US" w:eastAsia="zh-CN"/>
+        </w:rPr>
+        <w:t>与部署环境相同</w:t>
+      </w:r>
+    </w:p>
+    <w:p>
+      <w:pPr>
         <w:pStyle w:val="2"/>
         <w:rPr>
           <w:rFonts w:hint="eastAsia" w:ascii="Microsoft YaHei UI" w:hAnsi="Microsoft YaHei UI" w:eastAsia="Microsoft YaHei UI" w:cs="Microsoft YaHei UI"/>
         </w:rPr>
       </w:pPr>
-      <w:bookmarkStart w:id="45" w:name="_Toc501354194"/>
+      <w:bookmarkStart w:id="39" w:name="_Toc501354193"/>
+      <w:r>
+        <w:rPr>
+          <w:rFonts w:hint="eastAsia" w:ascii="Microsoft YaHei UI" w:hAnsi="Microsoft YaHei UI" w:eastAsia="Microsoft YaHei UI" w:cs="Microsoft YaHei UI"/>
+        </w:rPr>
+        <w:t>测试风险分析</w:t>
+      </w:r>
+      <w:bookmarkEnd w:id="39"/>
+    </w:p>
+    <w:tbl>
+      <w:tblPr>
+        <w:tblStyle w:val="11"/>
+        <w:tblW w:w="9139" w:type="dxa"/>
+        <w:tblInd w:w="0" w:type="dxa"/>
+        <w:tblBorders>
+          <w:top w:val="single" w:color="auto" w:sz="4" w:space="0"/>
+          <w:left w:val="single" w:color="auto" w:sz="4" w:space="0"/>
+          <w:bottom w:val="single" w:color="auto" w:sz="4" w:space="0"/>
+          <w:right w:val="single" w:color="auto" w:sz="4" w:space="0"/>
+          <w:insideH w:val="single" w:color="auto" w:sz="4" w:space="0"/>
+          <w:insideV w:val="single" w:color="auto" w:sz="4" w:space="0"/>
+        </w:tblBorders>
+        <w:tblLayout w:type="autofit"/>
+        <w:tblCellMar>
+          <w:top w:w="0" w:type="dxa"/>
+          <w:left w:w="108" w:type="dxa"/>
+          <w:bottom w:w="0" w:type="dxa"/>
+          <w:right w:w="108" w:type="dxa"/>
+        </w:tblCellMar>
+      </w:tblPr>
+      <w:tblGrid>
+        <w:gridCol w:w="3544"/>
+        <w:gridCol w:w="5595"/>
+      </w:tblGrid>
+      <w:tr>
+        <w:tblPrEx>
+          <w:tblBorders>
+            <w:top w:val="single" w:color="auto" w:sz="4" w:space="0"/>
+            <w:left w:val="single" w:color="auto" w:sz="4" w:space="0"/>
+            <w:bottom w:val="single" w:color="auto" w:sz="4" w:space="0"/>
+            <w:right w:val="single" w:color="auto" w:sz="4" w:space="0"/>
+            <w:insideH w:val="single" w:color="auto" w:sz="4" w:space="0"/>
+            <w:insideV w:val="single" w:color="auto" w:sz="4" w:space="0"/>
+          </w:tblBorders>
+          <w:tblCellMar>
+            <w:top w:w="0" w:type="dxa"/>
+            <w:left w:w="108" w:type="dxa"/>
+            <w:bottom w:w="0" w:type="dxa"/>
+            <w:right w:w="108" w:type="dxa"/>
+          </w:tblCellMar>
+        </w:tblPrEx>
+        <w:trPr>
+          <w:trHeight w:val="490" w:hRule="atLeast"/>
+        </w:trPr>
+        <w:tc>
+          <w:tcPr>
+            <w:tcW w:w="3544" w:type="dxa"/>
+            <w:shd w:val="clear" w:color="auto" w:fill="D8D8D8" w:themeFill="background1" w:themeFillShade="D9"/>
+            <w:vAlign w:val="center"/>
+          </w:tcPr>
+          <w:p>
+            <w:pPr>
+              <w:jc w:val="center"/>
+              <w:rPr>
+                <w:rFonts w:hint="default" w:ascii="Microsoft YaHei UI" w:hAnsi="Microsoft YaHei UI" w:eastAsia="Microsoft YaHei UI" w:cs="Microsoft YaHei UI"/>
+                <w:b/>
+                <w:sz w:val="28"/>
+                <w:szCs w:val="28"/>
+                <w:lang w:val="en-US" w:eastAsia="zh-CN"/>
+              </w:rPr>
+            </w:pPr>
+            <w:r>
+              <w:rPr>
+                <w:rFonts w:hint="eastAsia" w:ascii="Microsoft YaHei UI" w:hAnsi="Microsoft YaHei UI" w:eastAsia="Microsoft YaHei UI" w:cs="Microsoft YaHei UI"/>
+                <w:b/>
+                <w:sz w:val="28"/>
+                <w:szCs w:val="28"/>
+                <w:lang w:val="en-US" w:eastAsia="zh-CN"/>
+              </w:rPr>
+              <w:t>风险名</w:t>
+            </w:r>
+          </w:p>
+        </w:tc>
+        <w:tc>
+          <w:tcPr>
+            <w:tcW w:w="5595" w:type="dxa"/>
+            <w:shd w:val="clear" w:color="auto" w:fill="D8D8D8" w:themeFill="background1" w:themeFillShade="D9"/>
+            <w:vAlign w:val="center"/>
+          </w:tcPr>
+          <w:p>
+            <w:pPr>
+              <w:jc w:val="center"/>
+              <w:rPr>
+                <w:rFonts w:hint="default" w:ascii="Microsoft YaHei UI" w:hAnsi="Microsoft YaHei UI" w:eastAsia="Microsoft YaHei UI" w:cs="Microsoft YaHei UI"/>
+                <w:b/>
+                <w:sz w:val="28"/>
+                <w:szCs w:val="28"/>
+                <w:lang w:val="en-US" w:eastAsia="zh-CN"/>
+              </w:rPr>
+            </w:pPr>
+            <w:r>
+              <w:rPr>
+                <w:rFonts w:hint="eastAsia" w:ascii="Microsoft YaHei UI" w:hAnsi="Microsoft YaHei UI" w:eastAsia="Microsoft YaHei UI" w:cs="Microsoft YaHei UI"/>
+                <w:b/>
+                <w:sz w:val="28"/>
+                <w:szCs w:val="28"/>
+                <w:lang w:val="en-US" w:eastAsia="zh-CN"/>
+              </w:rPr>
+              <w:t>应对措施</w:t>
+            </w:r>
+          </w:p>
+        </w:tc>
+      </w:tr>
+      <w:tr>
+        <w:tblPrEx>
+          <w:tblBorders>
+            <w:top w:val="single" w:color="auto" w:sz="4" w:space="0"/>
+            <w:left w:val="single" w:color="auto" w:sz="4" w:space="0"/>
+            <w:bottom w:val="single" w:color="auto" w:sz="4" w:space="0"/>
+            <w:right w:val="single" w:color="auto" w:sz="4" w:space="0"/>
+            <w:insideH w:val="single" w:color="auto" w:sz="4" w:space="0"/>
+            <w:insideV w:val="single" w:color="auto" w:sz="4" w:space="0"/>
+          </w:tblBorders>
+          <w:tblCellMar>
+            <w:top w:w="0" w:type="dxa"/>
+            <w:left w:w="108" w:type="dxa"/>
+            <w:bottom w:w="0" w:type="dxa"/>
+            <w:right w:w="108" w:type="dxa"/>
+          </w:tblCellMar>
+        </w:tblPrEx>
+        <w:trPr>
+          <w:trHeight w:val="559" w:hRule="atLeast"/>
+        </w:trPr>
+        <w:tc>
+          <w:tcPr>
+            <w:tcW w:w="3544" w:type="dxa"/>
+          </w:tcPr>
+          <w:p>
+            <w:pPr>
+              <w:jc w:val="center"/>
+              <w:rPr>
+                <w:rFonts w:hint="default" w:ascii="Microsoft YaHei UI" w:hAnsi="Microsoft YaHei UI" w:eastAsia="Microsoft YaHei UI" w:cs="Microsoft YaHei UI"/>
+                <w:sz w:val="28"/>
+                <w:szCs w:val="28"/>
+                <w:lang w:val="en-US" w:eastAsia="zh-CN"/>
+              </w:rPr>
+            </w:pPr>
+            <w:r>
+              <w:rPr>
+                <w:rFonts w:hint="eastAsia" w:ascii="Microsoft YaHei UI" w:hAnsi="Microsoft YaHei UI" w:eastAsia="Microsoft YaHei UI" w:cs="Microsoft YaHei UI"/>
+                <w:sz w:val="28"/>
+                <w:szCs w:val="28"/>
+                <w:lang w:val="en-US" w:eastAsia="zh-CN"/>
+              </w:rPr>
+              <w:t>测试新增时，插入数据太多，造成后续数据访问缓慢</w:t>
+            </w:r>
+          </w:p>
+        </w:tc>
+        <w:tc>
+          <w:tcPr>
+            <w:tcW w:w="5595" w:type="dxa"/>
+          </w:tcPr>
+          <w:p>
+            <w:pPr>
+              <w:jc w:val="center"/>
+              <w:rPr>
+                <w:rFonts w:hint="default" w:ascii="Microsoft YaHei UI" w:hAnsi="Microsoft YaHei UI" w:eastAsia="Microsoft YaHei UI" w:cs="Microsoft YaHei UI"/>
+                <w:sz w:val="28"/>
+                <w:szCs w:val="28"/>
+                <w:lang w:val="en-US" w:eastAsia="zh-CN"/>
+              </w:rPr>
+            </w:pPr>
+            <w:r>
+              <w:rPr>
+                <w:rFonts w:hint="eastAsia" w:ascii="Microsoft YaHei UI" w:hAnsi="Microsoft YaHei UI" w:eastAsia="Microsoft YaHei UI" w:cs="Microsoft YaHei UI"/>
+                <w:sz w:val="28"/>
+                <w:szCs w:val="28"/>
+                <w:lang w:val="en-US" w:eastAsia="zh-CN"/>
+              </w:rPr>
+              <w:t>定时删除新增的测试数据</w:t>
+            </w:r>
+          </w:p>
+        </w:tc>
+      </w:tr>
+    </w:tbl>
+    <w:p>
+      <w:pPr>
+        <w:rPr>
+          <w:rFonts w:hint="eastAsia"/>
+        </w:rPr>
+      </w:pPr>
+    </w:p>
+    <w:p>
+      <w:pPr>
+        <w:pStyle w:val="2"/>
+        <w:rPr>
+          <w:rFonts w:hint="eastAsia" w:ascii="Microsoft YaHei UI" w:hAnsi="Microsoft YaHei UI" w:eastAsia="Microsoft YaHei UI" w:cs="Microsoft YaHei UI"/>
+        </w:rPr>
+      </w:pPr>
+      <w:bookmarkStart w:id="40" w:name="_Toc501354194"/>
       <w:r>
         <w:rPr>
           <w:rFonts w:hint="eastAsia" w:ascii="Microsoft YaHei UI" w:hAnsi="Microsoft YaHei UI" w:eastAsia="Microsoft YaHei UI" w:cs="Microsoft YaHei UI"/>
         </w:rPr>
         <w:t>角色与职责</w:t>
       </w:r>
-      <w:bookmarkEnd w:id="45"/>
+      <w:bookmarkEnd w:id="40"/>
     </w:p>
     <w:tbl>
       <w:tblPr>
@@ -15837,7 +12834,7 @@
             <w:pPr>
               <w:numPr>
                 <w:ilvl w:val="0"/>
-                <w:numId w:val="12"/>
+                <w:numId w:val="11"/>
               </w:numPr>
               <w:jc w:val="left"/>
               <w:rPr>
@@ -15861,7 +12858,7 @@
             <w:pPr>
               <w:numPr>
                 <w:ilvl w:val="0"/>
-                <w:numId w:val="12"/>
+                <w:numId w:val="11"/>
               </w:numPr>
               <w:jc w:val="left"/>
               <w:rPr>
@@ -15885,7 +12882,7 @@
             <w:pPr>
               <w:numPr>
                 <w:ilvl w:val="0"/>
-                <w:numId w:val="12"/>
+                <w:numId w:val="11"/>
               </w:numPr>
               <w:jc w:val="left"/>
               <w:rPr>
@@ -15909,7 +12906,7 @@
             <w:pPr>
               <w:numPr>
                 <w:ilvl w:val="0"/>
-                <w:numId w:val="12"/>
+                <w:numId w:val="11"/>
               </w:numPr>
               <w:jc w:val="left"/>
               <w:rPr>
@@ -16769,92 +13766,6 @@
     </w:lvl>
   </w:abstractNum>
   <w:abstractNum w:abstractNumId="10">
-    <w:nsid w:val="6F0D1B5B"/>
-    <w:multiLevelType w:val="multilevel"/>
-    <w:tmpl w:val="6F0D1B5B"/>
-    <w:lvl w:ilvl="0" w:tentative="0">
-      <w:start w:val="1"/>
-      <w:numFmt w:val="decimal"/>
-      <w:lvlText w:val="%1)"/>
-      <w:lvlJc w:val="left"/>
-      <w:pPr>
-        <w:ind w:left="420" w:hanging="420"/>
-      </w:pPr>
-    </w:lvl>
-    <w:lvl w:ilvl="1" w:tentative="0">
-      <w:start w:val="1"/>
-      <w:numFmt w:val="lowerLetter"/>
-      <w:lvlText w:val="%2)"/>
-      <w:lvlJc w:val="left"/>
-      <w:pPr>
-        <w:ind w:left="840" w:hanging="420"/>
-      </w:pPr>
-    </w:lvl>
-    <w:lvl w:ilvl="2" w:tentative="0">
-      <w:start w:val="1"/>
-      <w:numFmt w:val="lowerRoman"/>
-      <w:lvlText w:val="%3."/>
-      <w:lvlJc w:val="right"/>
-      <w:pPr>
-        <w:ind w:left="1260" w:hanging="420"/>
-      </w:pPr>
-    </w:lvl>
-    <w:lvl w:ilvl="3" w:tentative="0">
-      <w:start w:val="1"/>
-      <w:numFmt w:val="decimal"/>
-      <w:lvlText w:val="%4."/>
-      <w:lvlJc w:val="left"/>
-      <w:pPr>
-        <w:ind w:left="1680" w:hanging="420"/>
-      </w:pPr>
-    </w:lvl>
-    <w:lvl w:ilvl="4" w:tentative="0">
-      <w:start w:val="1"/>
-      <w:numFmt w:val="lowerLetter"/>
-      <w:lvlText w:val="%5)"/>
-      <w:lvlJc w:val="left"/>
-      <w:pPr>
-        <w:ind w:left="2100" w:hanging="420"/>
-      </w:pPr>
-    </w:lvl>
-    <w:lvl w:ilvl="5" w:tentative="0">
-      <w:start w:val="1"/>
-      <w:numFmt w:val="lowerRoman"/>
-      <w:lvlText w:val="%6."/>
-      <w:lvlJc w:val="right"/>
-      <w:pPr>
-        <w:ind w:left="2520" w:hanging="420"/>
-      </w:pPr>
-    </w:lvl>
-    <w:lvl w:ilvl="6" w:tentative="0">
-      <w:start w:val="1"/>
-      <w:numFmt w:val="decimal"/>
-      <w:lvlText w:val="%7."/>
-      <w:lvlJc w:val="left"/>
-      <w:pPr>
-        <w:ind w:left="2940" w:hanging="420"/>
-      </w:pPr>
-    </w:lvl>
-    <w:lvl w:ilvl="7" w:tentative="0">
-      <w:start w:val="1"/>
-      <w:numFmt w:val="lowerLetter"/>
-      <w:lvlText w:val="%8)"/>
-      <w:lvlJc w:val="left"/>
-      <w:pPr>
-        <w:ind w:left="3360" w:hanging="420"/>
-      </w:pPr>
-    </w:lvl>
-    <w:lvl w:ilvl="8" w:tentative="0">
-      <w:start w:val="1"/>
-      <w:numFmt w:val="lowerRoman"/>
-      <w:lvlText w:val="%9."/>
-      <w:lvlJc w:val="right"/>
-      <w:pPr>
-        <w:ind w:left="3780" w:hanging="420"/>
-      </w:pPr>
-    </w:lvl>
-  </w:abstractNum>
-  <w:abstractNum w:abstractNumId="11">
     <w:nsid w:val="7D2F7BD0"/>
     <w:multiLevelType w:val="singleLevel"/>
     <w:tmpl w:val="7D2F7BD0"/>
@@ -16878,7 +13789,7 @@
     <w:abstractNumId w:val="1"/>
   </w:num>
   <w:num w:numId="3">
-    <w:abstractNumId w:val="11"/>
+    <w:abstractNumId w:val="10"/>
   </w:num>
   <w:num w:numId="4">
     <w:abstractNumId w:val="0"/>
@@ -16890,21 +13801,18 @@
     <w:abstractNumId w:val="7"/>
   </w:num>
   <w:num w:numId="7">
-    <w:abstractNumId w:val="10"/>
+    <w:abstractNumId w:val="3"/>
   </w:num>
   <w:num w:numId="8">
-    <w:abstractNumId w:val="3"/>
+    <w:abstractNumId w:val="9"/>
   </w:num>
   <w:num w:numId="9">
-    <w:abstractNumId w:val="9"/>
+    <w:abstractNumId w:val="8"/>
   </w:num>
   <w:num w:numId="10">
-    <w:abstractNumId w:val="8"/>
+    <w:abstractNumId w:val="6"/>
   </w:num>
   <w:num w:numId="11">
-    <w:abstractNumId w:val="6"/>
-  </w:num>
-  <w:num w:numId="12">
     <w:abstractNumId w:val="2"/>
   </w:num>
 </w:numbering>
@@ -17023,7 +13931,7 @@
     <w:lsdException w:unhideWhenUsed="0" w:uiPriority="0" w:semiHidden="0" w:name="HTML Sample"/>
     <w:lsdException w:unhideWhenUsed="0" w:uiPriority="0" w:semiHidden="0" w:name="HTML Typewriter"/>
     <w:lsdException w:unhideWhenUsed="0" w:uiPriority="0" w:semiHidden="0" w:name="HTML Variable"/>
-    <w:lsdException w:unhideWhenUsed="0" w:uiPriority="0" w:name="Normal Table"/>
+    <w:lsdException w:qFormat="1" w:unhideWhenUsed="0" w:uiPriority="0" w:name="Normal Table"/>
     <w:lsdException w:unhideWhenUsed="0" w:uiPriority="0" w:semiHidden="0" w:name="annotation subject"/>
     <w:lsdException w:unhideWhenUsed="0" w:uiPriority="0" w:semiHidden="0" w:name="Table Simple 1"/>
     <w:lsdException w:unhideWhenUsed="0" w:uiPriority="0" w:semiHidden="0" w:name="Table Simple 2"/>
@@ -17278,6 +14186,7 @@
   <w:style w:type="table" w:default="1" w:styleId="10">
     <w:name w:val="Normal Table"/>
     <w:semiHidden/>
+    <w:qFormat/>
     <w:uiPriority w:val="0"/>
     <w:tblPr>
       <w:tblCellMar>
